--- a/Microsoft Certified - Azure Fundamentals/2. Learning Path - Azure Fundamentals - Describe Azure Architecture and Services/2. Azure Fundamentals - Describe Azure Architecture and Services (TR).docx
+++ b/Microsoft Certified - Azure Fundamentals/2. Learning Path - Azure Fundamentals - Describe Azure Architecture and Services/2. Azure Fundamentals - Describe Azure Architecture and Services (TR).docx
@@ -14,21 +14,7 @@
         <w:rPr>
           <w:lang w:val="tr-TR"/>
         </w:rPr>
-        <w:t xml:space="preserve">Microsoft </w:t>
-      </w:r>
-      <w:proofErr w:type="spellStart"/>
-      <w:r>
-        <w:rPr>
-          <w:lang w:val="tr-TR"/>
-        </w:rPr>
-        <w:t>Certified</w:t>
-      </w:r>
-      <w:proofErr w:type="spellEnd"/>
-      <w:r>
-        <w:rPr>
-          <w:lang w:val="tr-TR"/>
-        </w:rPr>
-        <w:t xml:space="preserve">: </w:t>
+        <w:t xml:space="preserve">Microsoft Certified: </w:t>
       </w:r>
       <w:r>
         <w:rPr>
@@ -53,21 +39,7 @@
         <w:rPr>
           <w:lang w:val="tr-TR"/>
         </w:rPr>
-        <w:t xml:space="preserve">Learning </w:t>
-      </w:r>
-      <w:proofErr w:type="spellStart"/>
-      <w:r>
-        <w:rPr>
-          <w:lang w:val="tr-TR"/>
-        </w:rPr>
-        <w:t>Path</w:t>
-      </w:r>
-      <w:proofErr w:type="spellEnd"/>
-      <w:r>
-        <w:rPr>
-          <w:lang w:val="tr-TR"/>
-        </w:rPr>
-        <w:t xml:space="preserve">: </w:t>
+        <w:t xml:space="preserve">Learning Path: </w:t>
       </w:r>
       <w:r>
         <w:rPr>
@@ -85,35 +57,7 @@
         <w:rPr>
           <w:lang w:val="tr-TR"/>
         </w:rPr>
-        <w:t xml:space="preserve"> </w:t>
-      </w:r>
-      <w:proofErr w:type="spellStart"/>
-      <w:r>
-        <w:rPr>
-          <w:lang w:val="tr-TR"/>
-        </w:rPr>
-        <w:t>Describe</w:t>
-      </w:r>
-      <w:proofErr w:type="spellEnd"/>
-      <w:r>
-        <w:rPr>
-          <w:lang w:val="tr-TR"/>
-        </w:rPr>
-        <w:t xml:space="preserve"> Azure Architecture </w:t>
-      </w:r>
-      <w:proofErr w:type="spellStart"/>
-      <w:r>
-        <w:rPr>
-          <w:lang w:val="tr-TR"/>
-        </w:rPr>
-        <w:t>and</w:t>
-      </w:r>
-      <w:proofErr w:type="spellEnd"/>
-      <w:r>
-        <w:rPr>
-          <w:lang w:val="tr-TR"/>
-        </w:rPr>
-        <w:t xml:space="preserve"> Services</w:t>
+        <w:t xml:space="preserve"> Describe Azure Architecture and Services</w:t>
       </w:r>
     </w:p>
     <w:p>
@@ -146,35 +90,7 @@
         <w:rPr>
           <w:lang w:val="tr-TR"/>
         </w:rPr>
-        <w:t xml:space="preserve">Bulut bilişimi tanımlama (Define </w:t>
-      </w:r>
-      <w:proofErr w:type="spellStart"/>
-      <w:r>
-        <w:rPr>
-          <w:lang w:val="tr-TR"/>
-        </w:rPr>
-        <w:t>cloud</w:t>
-      </w:r>
-      <w:proofErr w:type="spellEnd"/>
-      <w:r>
-        <w:rPr>
-          <w:lang w:val="tr-TR"/>
-        </w:rPr>
-        <w:t xml:space="preserve"> </w:t>
-      </w:r>
-      <w:proofErr w:type="spellStart"/>
-      <w:r>
-        <w:rPr>
-          <w:lang w:val="tr-TR"/>
-        </w:rPr>
-        <w:t>computing</w:t>
-      </w:r>
-      <w:proofErr w:type="spellEnd"/>
-      <w:r>
-        <w:rPr>
-          <w:lang w:val="tr-TR"/>
-        </w:rPr>
-        <w:t>)</w:t>
+        <w:t>Bulut bilişimi tanımlama (Define cloud computing)</w:t>
       </w:r>
     </w:p>
     <w:p>
@@ -193,63 +109,7 @@
         <w:rPr>
           <w:lang w:val="tr-TR"/>
         </w:rPr>
-        <w:t>Paylaşılan sorumluluk modelini tanımlama (</w:t>
-      </w:r>
-      <w:proofErr w:type="spellStart"/>
-      <w:r>
-        <w:rPr>
-          <w:lang w:val="tr-TR"/>
-        </w:rPr>
-        <w:t>Describe</w:t>
-      </w:r>
-      <w:proofErr w:type="spellEnd"/>
-      <w:r>
-        <w:rPr>
-          <w:lang w:val="tr-TR"/>
-        </w:rPr>
-        <w:t xml:space="preserve"> </w:t>
-      </w:r>
-      <w:proofErr w:type="spellStart"/>
-      <w:r>
-        <w:rPr>
-          <w:lang w:val="tr-TR"/>
-        </w:rPr>
-        <w:t>the</w:t>
-      </w:r>
-      <w:proofErr w:type="spellEnd"/>
-      <w:r>
-        <w:rPr>
-          <w:lang w:val="tr-TR"/>
-        </w:rPr>
-        <w:t xml:space="preserve"> </w:t>
-      </w:r>
-      <w:proofErr w:type="spellStart"/>
-      <w:r>
-        <w:rPr>
-          <w:lang w:val="tr-TR"/>
-        </w:rPr>
-        <w:t>shared</w:t>
-      </w:r>
-      <w:proofErr w:type="spellEnd"/>
-      <w:r>
-        <w:rPr>
-          <w:lang w:val="tr-TR"/>
-        </w:rPr>
-        <w:t xml:space="preserve"> </w:t>
-      </w:r>
-      <w:proofErr w:type="spellStart"/>
-      <w:r>
-        <w:rPr>
-          <w:lang w:val="tr-TR"/>
-        </w:rPr>
-        <w:t>responsibility</w:t>
-      </w:r>
-      <w:proofErr w:type="spellEnd"/>
-      <w:r>
-        <w:rPr>
-          <w:lang w:val="tr-TR"/>
-        </w:rPr>
-        <w:t xml:space="preserve"> model)</w:t>
+        <w:t>Paylaşılan sorumluluk modelini tanımlama (Describe the shared responsibility model)</w:t>
       </w:r>
     </w:p>
     <w:p>
@@ -268,105 +128,7 @@
         <w:rPr>
           <w:lang w:val="tr-TR"/>
         </w:rPr>
-        <w:t xml:space="preserve">Genel, özel ve hibrit dahil olmak üzere bulut modellerini tanımlama (Define </w:t>
-      </w:r>
-      <w:proofErr w:type="spellStart"/>
-      <w:r>
-        <w:rPr>
-          <w:lang w:val="tr-TR"/>
-        </w:rPr>
-        <w:t>cloud</w:t>
-      </w:r>
-      <w:proofErr w:type="spellEnd"/>
-      <w:r>
-        <w:rPr>
-          <w:lang w:val="tr-TR"/>
-        </w:rPr>
-        <w:t xml:space="preserve"> </w:t>
-      </w:r>
-      <w:proofErr w:type="spellStart"/>
-      <w:r>
-        <w:rPr>
-          <w:lang w:val="tr-TR"/>
-        </w:rPr>
-        <w:t>models</w:t>
-      </w:r>
-      <w:proofErr w:type="spellEnd"/>
-      <w:r>
-        <w:rPr>
-          <w:lang w:val="tr-TR"/>
-        </w:rPr>
-        <w:t xml:space="preserve">, </w:t>
-      </w:r>
-      <w:proofErr w:type="spellStart"/>
-      <w:r>
-        <w:rPr>
-          <w:lang w:val="tr-TR"/>
-        </w:rPr>
-        <w:t>including</w:t>
-      </w:r>
-      <w:proofErr w:type="spellEnd"/>
-      <w:r>
-        <w:rPr>
-          <w:lang w:val="tr-TR"/>
-        </w:rPr>
-        <w:t xml:space="preserve"> </w:t>
-      </w:r>
-      <w:proofErr w:type="spellStart"/>
-      <w:r>
-        <w:rPr>
-          <w:lang w:val="tr-TR"/>
-        </w:rPr>
-        <w:t>public</w:t>
-      </w:r>
-      <w:proofErr w:type="spellEnd"/>
-      <w:r>
-        <w:rPr>
-          <w:lang w:val="tr-TR"/>
-        </w:rPr>
-        <w:t xml:space="preserve">, </w:t>
-      </w:r>
-      <w:proofErr w:type="spellStart"/>
-      <w:r>
-        <w:rPr>
-          <w:lang w:val="tr-TR"/>
-        </w:rPr>
-        <w:t>private</w:t>
-      </w:r>
-      <w:proofErr w:type="spellEnd"/>
-      <w:r>
-        <w:rPr>
-          <w:lang w:val="tr-TR"/>
-        </w:rPr>
-        <w:t xml:space="preserve">, </w:t>
-      </w:r>
-      <w:proofErr w:type="spellStart"/>
-      <w:r>
-        <w:rPr>
-          <w:lang w:val="tr-TR"/>
-        </w:rPr>
-        <w:t>and</w:t>
-      </w:r>
-      <w:proofErr w:type="spellEnd"/>
-      <w:r>
-        <w:rPr>
-          <w:lang w:val="tr-TR"/>
-        </w:rPr>
-        <w:t xml:space="preserve"> </w:t>
-      </w:r>
-      <w:proofErr w:type="spellStart"/>
-      <w:r>
-        <w:rPr>
-          <w:lang w:val="tr-TR"/>
-        </w:rPr>
-        <w:t>hybrid</w:t>
-      </w:r>
-      <w:proofErr w:type="spellEnd"/>
-      <w:r>
-        <w:rPr>
-          <w:lang w:val="tr-TR"/>
-        </w:rPr>
-        <w:t>)</w:t>
+        <w:t>Genel, özel ve hibrit dahil olmak üzere bulut modellerini tanımlama (Define cloud models, including public, private, and hybrid)</w:t>
       </w:r>
     </w:p>
     <w:p>
@@ -385,105 +147,7 @@
         <w:rPr>
           <w:lang w:val="tr-TR"/>
         </w:rPr>
-        <w:t>Her bir bulut modeli için uygun kullanım durumlarını belirleme (</w:t>
-      </w:r>
-      <w:proofErr w:type="spellStart"/>
-      <w:r>
-        <w:rPr>
-          <w:lang w:val="tr-TR"/>
-        </w:rPr>
-        <w:t>Identify</w:t>
-      </w:r>
-      <w:proofErr w:type="spellEnd"/>
-      <w:r>
-        <w:rPr>
-          <w:lang w:val="tr-TR"/>
-        </w:rPr>
-        <w:t xml:space="preserve"> </w:t>
-      </w:r>
-      <w:proofErr w:type="spellStart"/>
-      <w:r>
-        <w:rPr>
-          <w:lang w:val="tr-TR"/>
-        </w:rPr>
-        <w:t>appropriate</w:t>
-      </w:r>
-      <w:proofErr w:type="spellEnd"/>
-      <w:r>
-        <w:rPr>
-          <w:lang w:val="tr-TR"/>
-        </w:rPr>
-        <w:t xml:space="preserve"> </w:t>
-      </w:r>
-      <w:proofErr w:type="spellStart"/>
-      <w:r>
-        <w:rPr>
-          <w:lang w:val="tr-TR"/>
-        </w:rPr>
-        <w:t>use</w:t>
-      </w:r>
-      <w:proofErr w:type="spellEnd"/>
-      <w:r>
-        <w:rPr>
-          <w:lang w:val="tr-TR"/>
-        </w:rPr>
-        <w:t xml:space="preserve"> </w:t>
-      </w:r>
-      <w:proofErr w:type="spellStart"/>
-      <w:r>
-        <w:rPr>
-          <w:lang w:val="tr-TR"/>
-        </w:rPr>
-        <w:t>cases</w:t>
-      </w:r>
-      <w:proofErr w:type="spellEnd"/>
-      <w:r>
-        <w:rPr>
-          <w:lang w:val="tr-TR"/>
-        </w:rPr>
-        <w:t xml:space="preserve"> </w:t>
-      </w:r>
-      <w:proofErr w:type="spellStart"/>
-      <w:r>
-        <w:rPr>
-          <w:lang w:val="tr-TR"/>
-        </w:rPr>
-        <w:t>for</w:t>
-      </w:r>
-      <w:proofErr w:type="spellEnd"/>
-      <w:r>
-        <w:rPr>
-          <w:lang w:val="tr-TR"/>
-        </w:rPr>
-        <w:t xml:space="preserve"> </w:t>
-      </w:r>
-      <w:proofErr w:type="spellStart"/>
-      <w:r>
-        <w:rPr>
-          <w:lang w:val="tr-TR"/>
-        </w:rPr>
-        <w:t>each</w:t>
-      </w:r>
-      <w:proofErr w:type="spellEnd"/>
-      <w:r>
-        <w:rPr>
-          <w:lang w:val="tr-TR"/>
-        </w:rPr>
-        <w:t xml:space="preserve"> </w:t>
-      </w:r>
-      <w:proofErr w:type="spellStart"/>
-      <w:r>
-        <w:rPr>
-          <w:lang w:val="tr-TR"/>
-        </w:rPr>
-        <w:t>cloud</w:t>
-      </w:r>
-      <w:proofErr w:type="spellEnd"/>
-      <w:r>
-        <w:rPr>
-          <w:lang w:val="tr-TR"/>
-        </w:rPr>
-        <w:t xml:space="preserve"> model)</w:t>
+        <w:t>Her bir bulut modeli için uygun kullanım durumlarını belirleme (Identify appropriate use cases for each cloud model)</w:t>
       </w:r>
     </w:p>
     <w:p>
@@ -502,49 +166,7 @@
         <w:rPr>
           <w:lang w:val="tr-TR"/>
         </w:rPr>
-        <w:t>Tüketim temelli modeli tanımlama (</w:t>
-      </w:r>
-      <w:proofErr w:type="spellStart"/>
-      <w:r>
-        <w:rPr>
-          <w:lang w:val="tr-TR"/>
-        </w:rPr>
-        <w:t>Describe</w:t>
-      </w:r>
-      <w:proofErr w:type="spellEnd"/>
-      <w:r>
-        <w:rPr>
-          <w:lang w:val="tr-TR"/>
-        </w:rPr>
-        <w:t xml:space="preserve"> </w:t>
-      </w:r>
-      <w:proofErr w:type="spellStart"/>
-      <w:r>
-        <w:rPr>
-          <w:lang w:val="tr-TR"/>
-        </w:rPr>
-        <w:t>the</w:t>
-      </w:r>
-      <w:proofErr w:type="spellEnd"/>
-      <w:r>
-        <w:rPr>
-          <w:lang w:val="tr-TR"/>
-        </w:rPr>
-        <w:t xml:space="preserve"> </w:t>
-      </w:r>
-      <w:proofErr w:type="spellStart"/>
-      <w:r>
-        <w:rPr>
-          <w:lang w:val="tr-TR"/>
-        </w:rPr>
-        <w:t>consumption-based</w:t>
-      </w:r>
-      <w:proofErr w:type="spellEnd"/>
-      <w:r>
-        <w:rPr>
-          <w:lang w:val="tr-TR"/>
-        </w:rPr>
-        <w:t xml:space="preserve"> model)</w:t>
+        <w:t>Tüketim temelli modeli tanımlama (Describe the consumption-based model)</w:t>
       </w:r>
     </w:p>
     <w:p>
@@ -563,63 +185,7 @@
         <w:rPr>
           <w:lang w:val="tr-TR"/>
         </w:rPr>
-        <w:t>Bulut fiyatlandırma modellerini karşılaştırma (</w:t>
-      </w:r>
-      <w:proofErr w:type="spellStart"/>
-      <w:r>
-        <w:rPr>
-          <w:lang w:val="tr-TR"/>
-        </w:rPr>
-        <w:t>Compare</w:t>
-      </w:r>
-      <w:proofErr w:type="spellEnd"/>
-      <w:r>
-        <w:rPr>
-          <w:lang w:val="tr-TR"/>
-        </w:rPr>
-        <w:t xml:space="preserve"> </w:t>
-      </w:r>
-      <w:proofErr w:type="spellStart"/>
-      <w:r>
-        <w:rPr>
-          <w:lang w:val="tr-TR"/>
-        </w:rPr>
-        <w:t>cloud</w:t>
-      </w:r>
-      <w:proofErr w:type="spellEnd"/>
-      <w:r>
-        <w:rPr>
-          <w:lang w:val="tr-TR"/>
-        </w:rPr>
-        <w:t xml:space="preserve"> </w:t>
-      </w:r>
-      <w:proofErr w:type="spellStart"/>
-      <w:r>
-        <w:rPr>
-          <w:lang w:val="tr-TR"/>
-        </w:rPr>
-        <w:t>pricing</w:t>
-      </w:r>
-      <w:proofErr w:type="spellEnd"/>
-      <w:r>
-        <w:rPr>
-          <w:lang w:val="tr-TR"/>
-        </w:rPr>
-        <w:t xml:space="preserve"> </w:t>
-      </w:r>
-      <w:proofErr w:type="spellStart"/>
-      <w:r>
-        <w:rPr>
-          <w:lang w:val="tr-TR"/>
-        </w:rPr>
-        <w:t>models</w:t>
-      </w:r>
-      <w:proofErr w:type="spellEnd"/>
-      <w:r>
-        <w:rPr>
-          <w:lang w:val="tr-TR"/>
-        </w:rPr>
-        <w:t>)</w:t>
+        <w:t>Bulut fiyatlandırma modellerini karşılaştırma (Compare cloud pricing models)</w:t>
       </w:r>
     </w:p>
     <w:p>
@@ -637,61 +203,17 @@
           <w:lang w:val="tr-TR"/>
         </w:rPr>
       </w:pPr>
-      <w:proofErr w:type="spellStart"/>
-      <w:r>
-        <w:rPr>
-          <w:lang w:val="tr-TR"/>
-        </w:rPr>
-        <w:t>Describe</w:t>
-      </w:r>
-      <w:proofErr w:type="spellEnd"/>
-      <w:r>
-        <w:rPr>
-          <w:lang w:val="tr-TR"/>
-        </w:rPr>
-        <w:t xml:space="preserve"> </w:t>
-      </w:r>
-      <w:proofErr w:type="spellStart"/>
-      <w:r>
-        <w:rPr>
-          <w:lang w:val="tr-TR"/>
-        </w:rPr>
-        <w:t>the</w:t>
-      </w:r>
-      <w:proofErr w:type="spellEnd"/>
-      <w:r>
-        <w:rPr>
-          <w:lang w:val="tr-TR"/>
-        </w:rPr>
-        <w:t xml:space="preserve"> </w:t>
-      </w:r>
-      <w:proofErr w:type="spellStart"/>
-      <w:r>
-        <w:rPr>
-          <w:lang w:val="tr-TR"/>
-        </w:rPr>
-        <w:t>Core</w:t>
-      </w:r>
-      <w:proofErr w:type="spellEnd"/>
-      <w:r>
-        <w:rPr>
-          <w:lang w:val="tr-TR"/>
-        </w:rPr>
-        <w:t xml:space="preserve"> </w:t>
-      </w:r>
-      <w:proofErr w:type="spellStart"/>
-      <w:r>
-        <w:rPr>
-          <w:lang w:val="tr-TR"/>
-        </w:rPr>
-        <w:t>Architectural</w:t>
-      </w:r>
-      <w:proofErr w:type="spellEnd"/>
-      <w:r>
-        <w:rPr>
-          <w:lang w:val="tr-TR"/>
-        </w:rPr>
-        <w:t xml:space="preserve"> Components of Azure</w:t>
+      <w:r>
+        <w:rPr>
+          <w:lang w:val="tr-TR"/>
+        </w:rPr>
+        <w:t xml:space="preserve">Describe </w:t>
+      </w:r>
+      <w:r>
+        <w:rPr>
+          <w:lang w:val="tr-TR"/>
+        </w:rPr>
+        <w:t>the Core Architectural Components of Azure</w:t>
       </w:r>
     </w:p>
     <w:p>
@@ -724,105 +246,7 @@
         <w:rPr>
           <w:lang w:val="tr-TR"/>
         </w:rPr>
-        <w:t>Azure bölgelerini, bölge çiftlerini ve egemen bölgeleri tanımlama (</w:t>
-      </w:r>
-      <w:proofErr w:type="spellStart"/>
-      <w:r>
-        <w:rPr>
-          <w:lang w:val="tr-TR"/>
-        </w:rPr>
-        <w:t>Describe</w:t>
-      </w:r>
-      <w:proofErr w:type="spellEnd"/>
-      <w:r>
-        <w:rPr>
-          <w:lang w:val="tr-TR"/>
-        </w:rPr>
-        <w:t xml:space="preserve"> Azure </w:t>
-      </w:r>
-      <w:proofErr w:type="spellStart"/>
-      <w:r>
-        <w:rPr>
-          <w:lang w:val="tr-TR"/>
-        </w:rPr>
-        <w:t>regions</w:t>
-      </w:r>
-      <w:proofErr w:type="spellEnd"/>
-      <w:r>
-        <w:rPr>
-          <w:lang w:val="tr-TR"/>
-        </w:rPr>
-        <w:t xml:space="preserve">, </w:t>
-      </w:r>
-      <w:proofErr w:type="spellStart"/>
-      <w:r>
-        <w:rPr>
-          <w:lang w:val="tr-TR"/>
-        </w:rPr>
-        <w:t>region</w:t>
-      </w:r>
-      <w:proofErr w:type="spellEnd"/>
-      <w:r>
-        <w:rPr>
-          <w:lang w:val="tr-TR"/>
-        </w:rPr>
-        <w:t xml:space="preserve"> </w:t>
-      </w:r>
-      <w:proofErr w:type="spellStart"/>
-      <w:r>
-        <w:rPr>
-          <w:lang w:val="tr-TR"/>
-        </w:rPr>
-        <w:t>pairs</w:t>
-      </w:r>
-      <w:proofErr w:type="spellEnd"/>
-      <w:r>
-        <w:rPr>
-          <w:lang w:val="tr-TR"/>
-        </w:rPr>
-        <w:t xml:space="preserve">, </w:t>
-      </w:r>
-      <w:proofErr w:type="spellStart"/>
-      <w:r>
-        <w:rPr>
-          <w:lang w:val="tr-TR"/>
-        </w:rPr>
-        <w:t>and</w:t>
-      </w:r>
-      <w:proofErr w:type="spellEnd"/>
-      <w:r>
-        <w:rPr>
-          <w:lang w:val="tr-TR"/>
-        </w:rPr>
-        <w:t xml:space="preserve"> </w:t>
-      </w:r>
-      <w:proofErr w:type="spellStart"/>
-      <w:r>
-        <w:rPr>
-          <w:lang w:val="tr-TR"/>
-        </w:rPr>
-        <w:t>sovereign</w:t>
-      </w:r>
-      <w:proofErr w:type="spellEnd"/>
-      <w:r>
-        <w:rPr>
-          <w:lang w:val="tr-TR"/>
-        </w:rPr>
-        <w:t xml:space="preserve"> </w:t>
-      </w:r>
-      <w:proofErr w:type="spellStart"/>
-      <w:r>
-        <w:rPr>
-          <w:lang w:val="tr-TR"/>
-        </w:rPr>
-        <w:t>regions</w:t>
-      </w:r>
-      <w:proofErr w:type="spellEnd"/>
-      <w:r>
-        <w:rPr>
-          <w:lang w:val="tr-TR"/>
-        </w:rPr>
-        <w:t>)</w:t>
+        <w:t>Azure bölgelerini, bölge çiftlerini ve egemen bölgeleri tanımlama (Describe Azure regions, region pairs, and sovereign regions)</w:t>
       </w:r>
     </w:p>
     <w:p>
@@ -841,49 +265,7 @@
         <w:rPr>
           <w:lang w:val="tr-TR"/>
         </w:rPr>
-        <w:t>Kullanılabilirlik bölgelerini tanımlama (</w:t>
-      </w:r>
-      <w:proofErr w:type="spellStart"/>
-      <w:r>
-        <w:rPr>
-          <w:lang w:val="tr-TR"/>
-        </w:rPr>
-        <w:t>Describe</w:t>
-      </w:r>
-      <w:proofErr w:type="spellEnd"/>
-      <w:r>
-        <w:rPr>
-          <w:lang w:val="tr-TR"/>
-        </w:rPr>
-        <w:t xml:space="preserve"> </w:t>
-      </w:r>
-      <w:proofErr w:type="spellStart"/>
-      <w:r>
-        <w:rPr>
-          <w:lang w:val="tr-TR"/>
-        </w:rPr>
-        <w:t>availability</w:t>
-      </w:r>
-      <w:proofErr w:type="spellEnd"/>
-      <w:r>
-        <w:rPr>
-          <w:lang w:val="tr-TR"/>
-        </w:rPr>
-        <w:t xml:space="preserve"> </w:t>
-      </w:r>
-      <w:proofErr w:type="spellStart"/>
-      <w:r>
-        <w:rPr>
-          <w:lang w:val="tr-TR"/>
-        </w:rPr>
-        <w:t>zones</w:t>
-      </w:r>
-      <w:proofErr w:type="spellEnd"/>
-      <w:r>
-        <w:rPr>
-          <w:lang w:val="tr-TR"/>
-        </w:rPr>
-        <w:t>)</w:t>
+        <w:t>Kullanılabilirlik bölgelerini tanımlama (Describe availability zones)</w:t>
       </w:r>
     </w:p>
     <w:p>
@@ -902,35 +284,7 @@
         <w:rPr>
           <w:lang w:val="tr-TR"/>
         </w:rPr>
-        <w:t>Azure veri merkezlerini tanımlama (</w:t>
-      </w:r>
-      <w:proofErr w:type="spellStart"/>
-      <w:r>
-        <w:rPr>
-          <w:lang w:val="tr-TR"/>
-        </w:rPr>
-        <w:t>Describe</w:t>
-      </w:r>
-      <w:proofErr w:type="spellEnd"/>
-      <w:r>
-        <w:rPr>
-          <w:lang w:val="tr-TR"/>
-        </w:rPr>
-        <w:t xml:space="preserve"> Azure </w:t>
-      </w:r>
-      <w:proofErr w:type="spellStart"/>
-      <w:r>
-        <w:rPr>
-          <w:lang w:val="tr-TR"/>
-        </w:rPr>
-        <w:t>datacenters</w:t>
-      </w:r>
-      <w:proofErr w:type="spellEnd"/>
-      <w:r>
-        <w:rPr>
-          <w:lang w:val="tr-TR"/>
-        </w:rPr>
-        <w:t>)</w:t>
+        <w:t>Azure veri merkezlerini tanımlama (Describe Azure datacenters)</w:t>
       </w:r>
     </w:p>
     <w:p>
@@ -949,77 +303,7 @@
         <w:rPr>
           <w:lang w:val="tr-TR"/>
         </w:rPr>
-        <w:t>Azure kaynaklarını ve kaynak gruplarını tanımlama (</w:t>
-      </w:r>
-      <w:proofErr w:type="spellStart"/>
-      <w:r>
-        <w:rPr>
-          <w:lang w:val="tr-TR"/>
-        </w:rPr>
-        <w:t>Describe</w:t>
-      </w:r>
-      <w:proofErr w:type="spellEnd"/>
-      <w:r>
-        <w:rPr>
-          <w:lang w:val="tr-TR"/>
-        </w:rPr>
-        <w:t xml:space="preserve"> Azure </w:t>
-      </w:r>
-      <w:proofErr w:type="spellStart"/>
-      <w:r>
-        <w:rPr>
-          <w:lang w:val="tr-TR"/>
-        </w:rPr>
-        <w:t>resources</w:t>
-      </w:r>
-      <w:proofErr w:type="spellEnd"/>
-      <w:r>
-        <w:rPr>
-          <w:lang w:val="tr-TR"/>
-        </w:rPr>
-        <w:t xml:space="preserve"> </w:t>
-      </w:r>
-      <w:proofErr w:type="spellStart"/>
-      <w:r>
-        <w:rPr>
-          <w:lang w:val="tr-TR"/>
-        </w:rPr>
-        <w:t>and</w:t>
-      </w:r>
-      <w:proofErr w:type="spellEnd"/>
-      <w:r>
-        <w:rPr>
-          <w:lang w:val="tr-TR"/>
-        </w:rPr>
-        <w:t xml:space="preserve"> </w:t>
-      </w:r>
-      <w:proofErr w:type="spellStart"/>
-      <w:r>
-        <w:rPr>
-          <w:lang w:val="tr-TR"/>
-        </w:rPr>
-        <w:t>resource</w:t>
-      </w:r>
-      <w:proofErr w:type="spellEnd"/>
-      <w:r>
-        <w:rPr>
-          <w:lang w:val="tr-TR"/>
-        </w:rPr>
-        <w:t xml:space="preserve"> </w:t>
-      </w:r>
-      <w:proofErr w:type="spellStart"/>
-      <w:r>
-        <w:rPr>
-          <w:lang w:val="tr-TR"/>
-        </w:rPr>
-        <w:t>groups</w:t>
-      </w:r>
-      <w:proofErr w:type="spellEnd"/>
-      <w:r>
-        <w:rPr>
-          <w:lang w:val="tr-TR"/>
-        </w:rPr>
-        <w:t>)</w:t>
+        <w:t>Azure kaynaklarını ve kaynak gruplarını tanımlama (Describe Azure resources and resource groups)</w:t>
       </w:r>
     </w:p>
     <w:p>
@@ -1038,35 +322,7 @@
         <w:rPr>
           <w:lang w:val="tr-TR"/>
         </w:rPr>
-        <w:t>Abonelikleri tanımlama (</w:t>
-      </w:r>
-      <w:proofErr w:type="spellStart"/>
-      <w:r>
-        <w:rPr>
-          <w:lang w:val="tr-TR"/>
-        </w:rPr>
-        <w:t>Describe</w:t>
-      </w:r>
-      <w:proofErr w:type="spellEnd"/>
-      <w:r>
-        <w:rPr>
-          <w:lang w:val="tr-TR"/>
-        </w:rPr>
-        <w:t xml:space="preserve"> </w:t>
-      </w:r>
-      <w:proofErr w:type="spellStart"/>
-      <w:r>
-        <w:rPr>
-          <w:lang w:val="tr-TR"/>
-        </w:rPr>
-        <w:t>subscriptions</w:t>
-      </w:r>
-      <w:proofErr w:type="spellEnd"/>
-      <w:r>
-        <w:rPr>
-          <w:lang w:val="tr-TR"/>
-        </w:rPr>
-        <w:t>)</w:t>
+        <w:t>Abonelikleri tanımlama (Describe subscriptions)</w:t>
       </w:r>
     </w:p>
     <w:p>
@@ -1085,49 +341,7 @@
         <w:rPr>
           <w:lang w:val="tr-TR"/>
         </w:rPr>
-        <w:t>Yönetim gruplarını tanımlama (</w:t>
-      </w:r>
-      <w:proofErr w:type="spellStart"/>
-      <w:r>
-        <w:rPr>
-          <w:lang w:val="tr-TR"/>
-        </w:rPr>
-        <w:t>Describe</w:t>
-      </w:r>
-      <w:proofErr w:type="spellEnd"/>
-      <w:r>
-        <w:rPr>
-          <w:lang w:val="tr-TR"/>
-        </w:rPr>
-        <w:t xml:space="preserve"> </w:t>
-      </w:r>
-      <w:proofErr w:type="spellStart"/>
-      <w:r>
-        <w:rPr>
-          <w:lang w:val="tr-TR"/>
-        </w:rPr>
-        <w:t>management</w:t>
-      </w:r>
-      <w:proofErr w:type="spellEnd"/>
-      <w:r>
-        <w:rPr>
-          <w:lang w:val="tr-TR"/>
-        </w:rPr>
-        <w:t xml:space="preserve"> </w:t>
-      </w:r>
-      <w:proofErr w:type="spellStart"/>
-      <w:r>
-        <w:rPr>
-          <w:lang w:val="tr-TR"/>
-        </w:rPr>
-        <w:t>groups</w:t>
-      </w:r>
-      <w:proofErr w:type="spellEnd"/>
-      <w:r>
-        <w:rPr>
-          <w:lang w:val="tr-TR"/>
-        </w:rPr>
-        <w:t>)</w:t>
+        <w:t>Yönetim gruplarını tanımlama (Describe management groups)</w:t>
       </w:r>
     </w:p>
     <w:p>
@@ -1146,147 +360,7 @@
         <w:rPr>
           <w:lang w:val="tr-TR"/>
         </w:rPr>
-        <w:t xml:space="preserve">Kaynak grupları, abonelikler ve yönetim grupları </w:t>
-      </w:r>
-      <w:proofErr w:type="spellStart"/>
-      <w:r>
-        <w:rPr>
-          <w:lang w:val="tr-TR"/>
-        </w:rPr>
-        <w:t>hiyararşisini</w:t>
-      </w:r>
-      <w:proofErr w:type="spellEnd"/>
-      <w:r>
-        <w:rPr>
-          <w:lang w:val="tr-TR"/>
-        </w:rPr>
-        <w:t xml:space="preserve"> tanımlama (</w:t>
-      </w:r>
-      <w:proofErr w:type="spellStart"/>
-      <w:r>
-        <w:rPr>
-          <w:lang w:val="tr-TR"/>
-        </w:rPr>
-        <w:t>Describe</w:t>
-      </w:r>
-      <w:proofErr w:type="spellEnd"/>
-      <w:r>
-        <w:rPr>
-          <w:lang w:val="tr-TR"/>
-        </w:rPr>
-        <w:t xml:space="preserve"> </w:t>
-      </w:r>
-      <w:proofErr w:type="spellStart"/>
-      <w:r>
-        <w:rPr>
-          <w:lang w:val="tr-TR"/>
-        </w:rPr>
-        <w:t>the</w:t>
-      </w:r>
-      <w:proofErr w:type="spellEnd"/>
-      <w:r>
-        <w:rPr>
-          <w:lang w:val="tr-TR"/>
-        </w:rPr>
-        <w:t xml:space="preserve"> </w:t>
-      </w:r>
-      <w:proofErr w:type="spellStart"/>
-      <w:r>
-        <w:rPr>
-          <w:lang w:val="tr-TR"/>
-        </w:rPr>
-        <w:t>hiararchy</w:t>
-      </w:r>
-      <w:proofErr w:type="spellEnd"/>
-      <w:r>
-        <w:rPr>
-          <w:lang w:val="tr-TR"/>
-        </w:rPr>
-        <w:t xml:space="preserve"> of </w:t>
-      </w:r>
-      <w:proofErr w:type="spellStart"/>
-      <w:r>
-        <w:rPr>
-          <w:lang w:val="tr-TR"/>
-        </w:rPr>
-        <w:t>resource</w:t>
-      </w:r>
-      <w:proofErr w:type="spellEnd"/>
-      <w:r>
-        <w:rPr>
-          <w:lang w:val="tr-TR"/>
-        </w:rPr>
-        <w:t xml:space="preserve"> </w:t>
-      </w:r>
-      <w:proofErr w:type="spellStart"/>
-      <w:r>
-        <w:rPr>
-          <w:lang w:val="tr-TR"/>
-        </w:rPr>
-        <w:t>groups</w:t>
-      </w:r>
-      <w:proofErr w:type="spellEnd"/>
-      <w:r>
-        <w:rPr>
-          <w:lang w:val="tr-TR"/>
-        </w:rPr>
-        <w:t xml:space="preserve">, </w:t>
-      </w:r>
-      <w:proofErr w:type="spellStart"/>
-      <w:r>
-        <w:rPr>
-          <w:lang w:val="tr-TR"/>
-        </w:rPr>
-        <w:t>subscriptions</w:t>
-      </w:r>
-      <w:proofErr w:type="spellEnd"/>
-      <w:r>
-        <w:rPr>
-          <w:lang w:val="tr-TR"/>
-        </w:rPr>
-        <w:t xml:space="preserve">, </w:t>
-      </w:r>
-      <w:proofErr w:type="spellStart"/>
-      <w:r>
-        <w:rPr>
-          <w:lang w:val="tr-TR"/>
-        </w:rPr>
-        <w:t>and</w:t>
-      </w:r>
-      <w:proofErr w:type="spellEnd"/>
-      <w:r>
-        <w:rPr>
-          <w:lang w:val="tr-TR"/>
-        </w:rPr>
-        <w:t xml:space="preserve"> </w:t>
-      </w:r>
-      <w:proofErr w:type="spellStart"/>
-      <w:r>
-        <w:rPr>
-          <w:lang w:val="tr-TR"/>
-        </w:rPr>
-        <w:t>management</w:t>
-      </w:r>
-      <w:proofErr w:type="spellEnd"/>
-      <w:r>
-        <w:rPr>
-          <w:lang w:val="tr-TR"/>
-        </w:rPr>
-        <w:t xml:space="preserve"> </w:t>
-      </w:r>
-      <w:proofErr w:type="spellStart"/>
-      <w:r>
-        <w:rPr>
-          <w:lang w:val="tr-TR"/>
-        </w:rPr>
-        <w:t>groups</w:t>
-      </w:r>
-      <w:proofErr w:type="spellEnd"/>
-      <w:r>
-        <w:rPr>
-          <w:lang w:val="tr-TR"/>
-        </w:rPr>
-        <w:t>)</w:t>
+        <w:t>Kaynak grupları, abonelikler ve yönetim grupları hiyararşisini tanımlama (Describe the hiararchy of resource groups, subscriptions, and management groups)</w:t>
       </w:r>
     </w:p>
     <w:p>
@@ -1301,21 +375,7 @@
         <w:rPr>
           <w:lang w:val="tr-TR"/>
         </w:rPr>
-        <w:t xml:space="preserve">2.1.1 </w:t>
-      </w:r>
-      <w:proofErr w:type="spellStart"/>
-      <w:r>
-        <w:rPr>
-          <w:lang w:val="tr-TR"/>
-        </w:rPr>
-        <w:t>What</w:t>
-      </w:r>
-      <w:proofErr w:type="spellEnd"/>
-      <w:r>
-        <w:rPr>
-          <w:lang w:val="tr-TR"/>
-        </w:rPr>
-        <w:t xml:space="preserve"> is Microsoft Azure?</w:t>
+        <w:t>2.1.1 What is Microsoft Azure?</w:t>
       </w:r>
     </w:p>
     <w:p>
@@ -1433,6 +493,7 @@
         <w:rPr>
           <w:lang w:val="tr-TR"/>
         </w:rPr>
+        <w:lastRenderedPageBreak/>
         <w:t xml:space="preserve">Azure mevcut uygulamaları sanal makineler çalıştırmaktan akıllı botlar ve karma gerçeklik gibi yeni yazılım paradigmalarını keşfetmeye kadar her şeyi yapmayı sağlayan 100’den fazla hizmet sunar. Birçok ekip bulutu keşfetmeye mevcut uygulamalarını Azure’da çalışan sanal makinelere taşıyarak başlar. </w:t>
       </w:r>
       <w:r>
@@ -1454,58 +515,8 @@
         <w:rPr>
           <w:lang w:val="tr-TR"/>
         </w:rPr>
-        <w:t xml:space="preserve">2.1.2 </w:t>
-      </w:r>
-      <w:proofErr w:type="spellStart"/>
-      <w:r>
-        <w:rPr>
-          <w:lang w:val="tr-TR"/>
-        </w:rPr>
-        <w:t>Get</w:t>
-      </w:r>
-      <w:proofErr w:type="spellEnd"/>
-      <w:r>
-        <w:rPr>
-          <w:lang w:val="tr-TR"/>
-        </w:rPr>
-        <w:t xml:space="preserve"> </w:t>
-      </w:r>
-      <w:proofErr w:type="spellStart"/>
-      <w:r>
-        <w:rPr>
-          <w:lang w:val="tr-TR"/>
-        </w:rPr>
-        <w:t>Started</w:t>
-      </w:r>
-      <w:proofErr w:type="spellEnd"/>
-      <w:r>
-        <w:rPr>
-          <w:lang w:val="tr-TR"/>
-        </w:rPr>
-        <w:t xml:space="preserve"> </w:t>
-      </w:r>
-      <w:proofErr w:type="spellStart"/>
-      <w:r>
-        <w:rPr>
-          <w:lang w:val="tr-TR"/>
-        </w:rPr>
-        <w:t>with</w:t>
-      </w:r>
-      <w:proofErr w:type="spellEnd"/>
-      <w:r>
-        <w:rPr>
-          <w:lang w:val="tr-TR"/>
-        </w:rPr>
-        <w:t xml:space="preserve"> Azure </w:t>
-      </w:r>
-      <w:proofErr w:type="spellStart"/>
-      <w:r>
-        <w:rPr>
-          <w:lang w:val="tr-TR"/>
-        </w:rPr>
-        <w:t>Accounts</w:t>
-      </w:r>
-      <w:proofErr w:type="spellEnd"/>
+        <w:t>2.1.2 Get Started with Azure Accounts</w:t>
+      </w:r>
     </w:p>
     <w:p>
       <w:pPr>
@@ -1603,44 +614,8 @@
         <w:rPr>
           <w:lang w:val="tr-TR"/>
         </w:rPr>
-        <w:t xml:space="preserve">2.1.3 </w:t>
-      </w:r>
-      <w:proofErr w:type="spellStart"/>
-      <w:r>
-        <w:rPr>
-          <w:lang w:val="tr-TR"/>
-        </w:rPr>
-        <w:t>Describe</w:t>
-      </w:r>
-      <w:proofErr w:type="spellEnd"/>
-      <w:r>
-        <w:rPr>
-          <w:lang w:val="tr-TR"/>
-        </w:rPr>
-        <w:t xml:space="preserve"> Azure </w:t>
-      </w:r>
-      <w:proofErr w:type="spellStart"/>
-      <w:r>
-        <w:rPr>
-          <w:lang w:val="tr-TR"/>
-        </w:rPr>
-        <w:t>Physical</w:t>
-      </w:r>
-      <w:proofErr w:type="spellEnd"/>
-      <w:r>
-        <w:rPr>
-          <w:lang w:val="tr-TR"/>
-        </w:rPr>
-        <w:t xml:space="preserve"> </w:t>
-      </w:r>
-      <w:proofErr w:type="spellStart"/>
-      <w:r>
-        <w:rPr>
-          <w:lang w:val="tr-TR"/>
-        </w:rPr>
-        <w:t>Infrastructure</w:t>
-      </w:r>
-      <w:proofErr w:type="spellEnd"/>
+        <w:t>2.1.3 Describe Azure Physical Infrastructure</w:t>
+      </w:r>
     </w:p>
     <w:p>
       <w:pPr>
@@ -1668,16 +643,9 @@
         <w:rPr>
           <w:lang w:val="tr-TR"/>
         </w:rPr>
-        <w:t xml:space="preserve">2.1.3.1 </w:t>
-      </w:r>
-      <w:proofErr w:type="spellStart"/>
-      <w:r>
-        <w:rPr>
-          <w:lang w:val="tr-TR"/>
-        </w:rPr>
-        <w:t>Regions</w:t>
-      </w:r>
-      <w:proofErr w:type="spellEnd"/>
+        <w:lastRenderedPageBreak/>
+        <w:t>2.1.3.1 Regions</w:t>
+      </w:r>
     </w:p>
     <w:p>
       <w:pPr>
@@ -1711,30 +679,8 @@
         <w:rPr>
           <w:lang w:val="tr-TR"/>
         </w:rPr>
-        <w:t xml:space="preserve">2.1.3.2 </w:t>
-      </w:r>
-      <w:proofErr w:type="spellStart"/>
-      <w:r>
-        <w:rPr>
-          <w:lang w:val="tr-TR"/>
-        </w:rPr>
-        <w:t>Availability</w:t>
-      </w:r>
-      <w:proofErr w:type="spellEnd"/>
-      <w:r>
-        <w:rPr>
-          <w:lang w:val="tr-TR"/>
-        </w:rPr>
-        <w:t xml:space="preserve"> </w:t>
-      </w:r>
-      <w:proofErr w:type="spellStart"/>
-      <w:r>
-        <w:rPr>
-          <w:lang w:val="tr-TR"/>
-        </w:rPr>
-        <w:t>Zones</w:t>
-      </w:r>
-      <w:proofErr w:type="spellEnd"/>
+        <w:t>2.1.3.2 Availability Zones</w:t>
+      </w:r>
     </w:p>
     <w:p>
       <w:pPr>
@@ -1832,30 +778,34 @@
         <w:rPr>
           <w:lang w:val="tr-TR"/>
         </w:rPr>
-        <w:t xml:space="preserve">2.1.3.3 </w:t>
-      </w:r>
-      <w:proofErr w:type="spellStart"/>
-      <w:r>
-        <w:rPr>
-          <w:lang w:val="tr-TR"/>
-        </w:rPr>
-        <w:t>Region</w:t>
-      </w:r>
-      <w:proofErr w:type="spellEnd"/>
+        <w:t>2.1.3.3 Region Pairs</w:t>
+      </w:r>
+    </w:p>
+    <w:p>
+      <w:pPr>
+        <w:jc w:val="both"/>
+        <w:rPr>
+          <w:lang w:val="tr-TR"/>
+        </w:rPr>
+      </w:pPr>
+      <w:r>
+        <w:rPr>
+          <w:lang w:val="tr-TR"/>
+        </w:rPr>
+        <w:t>Çoğu Azure bölgesi, aynı coğrafyada (ABD, Avrupa veya Asya gibi) en az 300 mil uzaklıktaki başka bir bölgeyle eşleştirilir. Bu yaklaşım, tüm bölgeyi etkileyen doğal afetler, sivil ayaklanmalar, elektrik kesintileri veya fiziksel ağ kesintileri gibi olaylar nedeniyle kesinti olasılığını azaltmaya yardımcı olan bir coğrafya genelinde kaynakların çoğaltılmasına olanak tanır.</w:t>
+      </w:r>
       <w:r>
         <w:rPr>
           <w:lang w:val="tr-TR"/>
         </w:rPr>
         <w:t xml:space="preserve"> </w:t>
       </w:r>
-      <w:proofErr w:type="spellStart"/>
-      <w:r>
-        <w:rPr>
-          <w:lang w:val="tr-TR"/>
-        </w:rPr>
-        <w:t>Pairs</w:t>
-      </w:r>
-      <w:proofErr w:type="spellEnd"/>
+      <w:r>
+        <w:rPr>
+          <w:lang w:val="tr-TR"/>
+        </w:rPr>
+        <w:t>Azure'daki bölge çiftlerine örnek olarak Doğu ABD ile eşleştirilmiş Batı ABD ve Doğu Asya ile eşleştirilmiş Güneydoğu Asya verilebilir.</w:t>
+      </w:r>
     </w:p>
     <w:p>
       <w:pPr>
@@ -1866,34 +816,9 @@
       </w:pPr>
       <w:r>
         <w:rPr>
-          <w:lang w:val="tr-TR"/>
-        </w:rPr>
-        <w:t>Çoğu Azure bölgesi, aynı coğrafyada (ABD, Avrupa veya Asya gibi) en az 300 mil uzaklıktaki başka bir bölgeyle eşleştirilir. Bu yaklaşım, tüm bölgeyi etkileyen doğal afetler, sivil ayaklanmalar, elektrik kesintileri veya fiziksel ağ kesintileri gibi olaylar nedeniyle kesinti olasılığını azaltmaya yardımcı olan bir coğrafya genelinde kaynakların çoğaltılmasına olanak tanır.</w:t>
-      </w:r>
-      <w:r>
-        <w:rPr>
-          <w:lang w:val="tr-TR"/>
-        </w:rPr>
-        <w:t xml:space="preserve"> </w:t>
-      </w:r>
-      <w:r>
-        <w:rPr>
-          <w:lang w:val="tr-TR"/>
-        </w:rPr>
-        <w:t>Azure'daki bölge çiftlerine örnek olarak Doğu ABD ile eşleştirilmiş Batı ABD ve Doğu Asya ile eşleştirilmiş Güneydoğu Asya verilebilir.</w:t>
-      </w:r>
-    </w:p>
-    <w:p>
-      <w:pPr>
-        <w:jc w:val="both"/>
-        <w:rPr>
-          <w:lang w:val="tr-TR"/>
-        </w:rPr>
-      </w:pPr>
-      <w:r>
-        <w:rPr>
           <w:noProof/>
         </w:rPr>
+        <w:lastRenderedPageBreak/>
         <w:drawing>
           <wp:inline distT="0" distB="0" distL="0" distR="0" wp14:anchorId="24651E69" wp14:editId="1DE2FF92">
             <wp:extent cx="5760720" cy="3133090"/>
@@ -1959,28 +884,7 @@
         <w:rPr>
           <w:lang w:val="tr-TR"/>
         </w:rPr>
-        <w:t xml:space="preserve">2.1.4 </w:t>
-      </w:r>
-      <w:proofErr w:type="spellStart"/>
-      <w:r>
-        <w:rPr>
-          <w:lang w:val="tr-TR"/>
-        </w:rPr>
-        <w:t>Describe</w:t>
-      </w:r>
-      <w:proofErr w:type="spellEnd"/>
-      <w:r>
-        <w:rPr>
-          <w:lang w:val="tr-TR"/>
-        </w:rPr>
-        <w:t xml:space="preserve"> Azure Management </w:t>
-      </w:r>
-      <w:proofErr w:type="spellStart"/>
-      <w:r>
-        <w:rPr>
-          <w:lang w:val="tr-TR"/>
-        </w:rPr>
-        <w:t>Infrast</w:t>
+        <w:t>2.1.4 Describe Azure Management Infrast</w:t>
       </w:r>
       <w:r>
         <w:rPr>
@@ -1988,7 +892,6 @@
         </w:rPr>
         <w:t>ructure</w:t>
       </w:r>
-      <w:proofErr w:type="spellEnd"/>
     </w:p>
     <w:p>
       <w:pPr>
@@ -2016,44 +919,8 @@
         <w:rPr>
           <w:lang w:val="tr-TR"/>
         </w:rPr>
-        <w:t xml:space="preserve">2.1.4.1 Azure </w:t>
-      </w:r>
-      <w:proofErr w:type="spellStart"/>
-      <w:r>
-        <w:rPr>
-          <w:lang w:val="tr-TR"/>
-        </w:rPr>
-        <w:t>Resources</w:t>
-      </w:r>
-      <w:proofErr w:type="spellEnd"/>
-      <w:r>
-        <w:rPr>
-          <w:lang w:val="tr-TR"/>
-        </w:rPr>
-        <w:t xml:space="preserve"> </w:t>
-      </w:r>
-      <w:proofErr w:type="spellStart"/>
-      <w:r>
-        <w:rPr>
-          <w:lang w:val="tr-TR"/>
-        </w:rPr>
-        <w:t>and</w:t>
-      </w:r>
-      <w:proofErr w:type="spellEnd"/>
-      <w:r>
-        <w:rPr>
-          <w:lang w:val="tr-TR"/>
-        </w:rPr>
-        <w:t xml:space="preserve"> Resource </w:t>
-      </w:r>
-      <w:proofErr w:type="spellStart"/>
-      <w:r>
-        <w:rPr>
-          <w:lang w:val="tr-TR"/>
-        </w:rPr>
-        <w:t>Groups</w:t>
-      </w:r>
-      <w:proofErr w:type="spellEnd"/>
+        <w:t>2.1.4.1 Azure Resources and Resource Groups</w:t>
+      </w:r>
     </w:p>
     <w:p>
       <w:pPr>
@@ -2066,49 +933,7 @@
         <w:rPr>
           <w:lang w:val="tr-TR"/>
         </w:rPr>
-        <w:t xml:space="preserve">Kaynak </w:t>
-      </w:r>
-      <w:proofErr w:type="spellStart"/>
-      <w:r>
-        <w:rPr>
-          <w:lang w:val="tr-TR"/>
-        </w:rPr>
-        <w:t>Azure’ın</w:t>
-      </w:r>
-      <w:proofErr w:type="spellEnd"/>
-      <w:r>
-        <w:rPr>
-          <w:lang w:val="tr-TR"/>
-        </w:rPr>
-        <w:t xml:space="preserve"> temel yapı taşıdır. Oluşturulan, saklanan, dağıtılan her şey bir kaynaktır. </w:t>
-      </w:r>
-      <w:proofErr w:type="spellStart"/>
-      <w:r>
-        <w:rPr>
-          <w:lang w:val="tr-TR"/>
-        </w:rPr>
-        <w:t>VM’ler</w:t>
-      </w:r>
-      <w:proofErr w:type="spellEnd"/>
-      <w:r>
-        <w:rPr>
-          <w:lang w:val="tr-TR"/>
-        </w:rPr>
-        <w:t xml:space="preserve">, sanal ağlar, veri tabanları, </w:t>
-      </w:r>
-      <w:proofErr w:type="spellStart"/>
-      <w:r>
-        <w:rPr>
-          <w:lang w:val="tr-TR"/>
-        </w:rPr>
-        <w:t>billişsel</w:t>
-      </w:r>
-      <w:proofErr w:type="spellEnd"/>
-      <w:r>
-        <w:rPr>
-          <w:lang w:val="tr-TR"/>
-        </w:rPr>
-        <w:t xml:space="preserve"> hizmetler vb. Azure’da kaynak olarak kabul edilir.</w:t>
+        <w:t>Kaynak Azure’ın temel yapı taşıdır. Oluşturulan, saklanan, dağıtılan her şey bir kaynaktır. VM’ler, sanal ağlar, veri tabanları, billişsel hizmetler vb. Azure’da kaynak olarak kabul edilir.</w:t>
       </w:r>
     </w:p>
     <w:p>
@@ -2263,16 +1088,8 @@
         <w:rPr>
           <w:lang w:val="tr-TR"/>
         </w:rPr>
-        <w:t xml:space="preserve">2.1.4.2 Azure </w:t>
-      </w:r>
-      <w:proofErr w:type="spellStart"/>
-      <w:r>
-        <w:rPr>
-          <w:lang w:val="tr-TR"/>
-        </w:rPr>
-        <w:t>Subscriptions</w:t>
-      </w:r>
-      <w:proofErr w:type="spellEnd"/>
+        <w:t>2.1.4.2 Azure Subscriptions</w:t>
+      </w:r>
     </w:p>
     <w:p>
       <w:pPr>
@@ -2451,6 +1268,7 @@
         <w:rPr>
           <w:noProof/>
         </w:rPr>
+        <w:lastRenderedPageBreak/>
         <w:drawing>
           <wp:inline distT="0" distB="0" distL="0" distR="0" wp14:anchorId="216138C2" wp14:editId="52BDAA6D">
             <wp:extent cx="5760720" cy="2313305"/>
@@ -2516,16 +1334,8 @@
         <w:rPr>
           <w:lang w:val="tr-TR"/>
         </w:rPr>
-        <w:t xml:space="preserve">2.1.4.3 Azure Management </w:t>
-      </w:r>
-      <w:proofErr w:type="spellStart"/>
-      <w:r>
-        <w:rPr>
-          <w:lang w:val="tr-TR"/>
-        </w:rPr>
-        <w:t>Groups</w:t>
-      </w:r>
-      <w:proofErr w:type="spellEnd"/>
+        <w:t>2.1.4.3 Azure Management Groups</w:t>
+      </w:r>
     </w:p>
     <w:p>
       <w:pPr>
@@ -2725,47 +1535,11 @@
           <w:lang w:val="tr-TR"/>
         </w:rPr>
       </w:pPr>
-      <w:proofErr w:type="spellStart"/>
-      <w:r>
-        <w:rPr>
-          <w:lang w:val="tr-TR"/>
-        </w:rPr>
-        <w:t>Describe</w:t>
-      </w:r>
-      <w:proofErr w:type="spellEnd"/>
-      <w:r>
-        <w:rPr>
-          <w:lang w:val="tr-TR"/>
-        </w:rPr>
-        <w:t xml:space="preserve"> Azure </w:t>
-      </w:r>
-      <w:proofErr w:type="spellStart"/>
-      <w:r>
-        <w:rPr>
-          <w:lang w:val="tr-TR"/>
-        </w:rPr>
-        <w:t>Compute</w:t>
-      </w:r>
-      <w:proofErr w:type="spellEnd"/>
-      <w:r>
-        <w:rPr>
-          <w:lang w:val="tr-TR"/>
-        </w:rPr>
-        <w:t xml:space="preserve"> </w:t>
-      </w:r>
-      <w:proofErr w:type="spellStart"/>
-      <w:r>
-        <w:rPr>
-          <w:lang w:val="tr-TR"/>
-        </w:rPr>
-        <w:t>and</w:t>
-      </w:r>
-      <w:proofErr w:type="spellEnd"/>
-      <w:r>
-        <w:rPr>
-          <w:lang w:val="tr-TR"/>
-        </w:rPr>
-        <w:t xml:space="preserve"> Networking Services</w:t>
+      <w:r>
+        <w:rPr>
+          <w:lang w:val="tr-TR"/>
+        </w:rPr>
+        <w:t>Describe Azure Compute and Networking Services</w:t>
       </w:r>
     </w:p>
     <w:p>
@@ -2796,128 +1570,15 @@
         <w:rPr>
           <w:lang w:val="tr-TR"/>
         </w:rPr>
+        <w:lastRenderedPageBreak/>
         <w:t>Konteyner örnekleri, sanal makineler ve fonksiyonlar dahil olmak üzere bilgi işlem türlerini karşılaştırma (</w:t>
       </w:r>
-      <w:proofErr w:type="spellStart"/>
-      <w:r>
-        <w:rPr>
-          <w:lang w:val="tr-TR"/>
-        </w:rPr>
-        <w:t>Compare</w:t>
-      </w:r>
-      <w:proofErr w:type="spellEnd"/>
-      <w:r>
-        <w:rPr>
-          <w:lang w:val="tr-TR"/>
-        </w:rPr>
-        <w:t xml:space="preserve"> </w:t>
-      </w:r>
-      <w:proofErr w:type="spellStart"/>
-      <w:r>
-        <w:rPr>
-          <w:lang w:val="tr-TR"/>
-        </w:rPr>
-        <w:t>compute</w:t>
-      </w:r>
-      <w:proofErr w:type="spellEnd"/>
-      <w:r>
-        <w:rPr>
-          <w:lang w:val="tr-TR"/>
-        </w:rPr>
-        <w:t xml:space="preserve"> </w:t>
-      </w:r>
-      <w:proofErr w:type="spellStart"/>
-      <w:r>
-        <w:rPr>
-          <w:lang w:val="tr-TR"/>
-        </w:rPr>
-        <w:t>types</w:t>
-      </w:r>
-      <w:proofErr w:type="spellEnd"/>
-      <w:r>
-        <w:rPr>
-          <w:lang w:val="tr-TR"/>
-        </w:rPr>
-        <w:t xml:space="preserve">, </w:t>
-      </w:r>
-      <w:proofErr w:type="spellStart"/>
-      <w:r>
-        <w:rPr>
-          <w:lang w:val="tr-TR"/>
-        </w:rPr>
-        <w:t>including</w:t>
-      </w:r>
-      <w:proofErr w:type="spellEnd"/>
-      <w:r>
-        <w:rPr>
-          <w:lang w:val="tr-TR"/>
-        </w:rPr>
-        <w:t xml:space="preserve"> </w:t>
-      </w:r>
-      <w:proofErr w:type="spellStart"/>
-      <w:r>
-        <w:rPr>
-          <w:lang w:val="tr-TR"/>
-        </w:rPr>
-        <w:t>container</w:t>
-      </w:r>
-      <w:proofErr w:type="spellEnd"/>
-      <w:r>
-        <w:rPr>
-          <w:lang w:val="tr-TR"/>
-        </w:rPr>
-        <w:t xml:space="preserve"> instances, </w:t>
-      </w:r>
-      <w:proofErr w:type="spellStart"/>
-      <w:r>
-        <w:rPr>
-          <w:lang w:val="tr-TR"/>
-        </w:rPr>
-        <w:t>virtual</w:t>
-      </w:r>
-      <w:proofErr w:type="spellEnd"/>
-      <w:r>
-        <w:rPr>
-          <w:lang w:val="tr-TR"/>
-        </w:rPr>
-        <w:t xml:space="preserve"> </w:t>
-      </w:r>
-      <w:proofErr w:type="spellStart"/>
-      <w:r>
-        <w:rPr>
-          <w:lang w:val="tr-TR"/>
-        </w:rPr>
-        <w:t>machines</w:t>
-      </w:r>
-      <w:proofErr w:type="spellEnd"/>
-      <w:r>
-        <w:rPr>
-          <w:lang w:val="tr-TR"/>
-        </w:rPr>
-        <w:t xml:space="preserve">, </w:t>
-      </w:r>
-      <w:proofErr w:type="spellStart"/>
-      <w:r>
-        <w:rPr>
-          <w:lang w:val="tr-TR"/>
-        </w:rPr>
-        <w:t>and</w:t>
-      </w:r>
-      <w:proofErr w:type="spellEnd"/>
-      <w:r>
-        <w:rPr>
-          <w:lang w:val="tr-TR"/>
-        </w:rPr>
-        <w:t xml:space="preserve"> </w:t>
-      </w:r>
-      <w:proofErr w:type="spellStart"/>
-      <w:r>
-        <w:rPr>
-          <w:lang w:val="tr-TR"/>
-        </w:rPr>
-        <w:t>functions</w:t>
-      </w:r>
-      <w:proofErr w:type="spellEnd"/>
+      <w:r>
+        <w:rPr>
+          <w:lang w:val="tr-TR"/>
+        </w:rPr>
+        <w:t>Compare compute types, including container instances, virtual machines, and functions</w:t>
+      </w:r>
       <w:r>
         <w:rPr>
           <w:lang w:val="tr-TR"/>
@@ -2936,19 +1597,11 @@
           <w:lang w:val="tr-TR"/>
         </w:rPr>
       </w:pPr>
-      <w:proofErr w:type="spellStart"/>
-      <w:r>
-        <w:rPr>
-          <w:lang w:val="tr-TR"/>
-        </w:rPr>
-        <w:t>VM'ler</w:t>
-      </w:r>
-      <w:proofErr w:type="spellEnd"/>
-      <w:r>
-        <w:rPr>
-          <w:lang w:val="tr-TR"/>
-        </w:rPr>
-        <w:t>, Sanal Makine Ölçek Kümeleri, kullanılabilirlik kümeleri, Azure Sanal Masaüstü dahil olmak üzere sanal makine (VM) seçeneklerini tanımlama</w:t>
+      <w:r>
+        <w:rPr>
+          <w:lang w:val="tr-TR"/>
+        </w:rPr>
+        <w:t>VM'ler, Sanal Makine Ölçek Kümeleri, kullanılabilirlik kümeleri, Azure Sanal Masaüstü dahil olmak üzere sanal makine (VM) seçeneklerini tanımlama</w:t>
       </w:r>
       <w:r>
         <w:rPr>
@@ -2956,145 +1609,11 @@
         </w:rPr>
         <w:t xml:space="preserve"> (</w:t>
       </w:r>
-      <w:proofErr w:type="spellStart"/>
-      <w:r>
-        <w:rPr>
-          <w:lang w:val="tr-TR"/>
-        </w:rPr>
-        <w:t>Describe</w:t>
-      </w:r>
-      <w:proofErr w:type="spellEnd"/>
-      <w:r>
-        <w:rPr>
-          <w:lang w:val="tr-TR"/>
-        </w:rPr>
-        <w:t xml:space="preserve"> </w:t>
-      </w:r>
-      <w:proofErr w:type="spellStart"/>
-      <w:r>
-        <w:rPr>
-          <w:lang w:val="tr-TR"/>
-        </w:rPr>
-        <w:t>virtual</w:t>
-      </w:r>
-      <w:proofErr w:type="spellEnd"/>
-      <w:r>
-        <w:rPr>
-          <w:lang w:val="tr-TR"/>
-        </w:rPr>
-        <w:t xml:space="preserve"> </w:t>
-      </w:r>
-      <w:proofErr w:type="spellStart"/>
-      <w:r>
-        <w:rPr>
-          <w:lang w:val="tr-TR"/>
-        </w:rPr>
-        <w:t>machine</w:t>
-      </w:r>
-      <w:proofErr w:type="spellEnd"/>
-      <w:r>
-        <w:rPr>
-          <w:lang w:val="tr-TR"/>
-        </w:rPr>
-        <w:t xml:space="preserve"> (VM) </w:t>
-      </w:r>
-      <w:proofErr w:type="spellStart"/>
-      <w:r>
-        <w:rPr>
-          <w:lang w:val="tr-TR"/>
-        </w:rPr>
-        <w:t>options</w:t>
-      </w:r>
-      <w:proofErr w:type="spellEnd"/>
-      <w:r>
-        <w:rPr>
-          <w:lang w:val="tr-TR"/>
-        </w:rPr>
-        <w:t xml:space="preserve">, </w:t>
-      </w:r>
-      <w:proofErr w:type="spellStart"/>
-      <w:r>
-        <w:rPr>
-          <w:lang w:val="tr-TR"/>
-        </w:rPr>
-        <w:t>including</w:t>
-      </w:r>
-      <w:proofErr w:type="spellEnd"/>
-      <w:r>
-        <w:rPr>
-          <w:lang w:val="tr-TR"/>
-        </w:rPr>
-        <w:t xml:space="preserve"> </w:t>
-      </w:r>
-      <w:proofErr w:type="spellStart"/>
-      <w:r>
-        <w:rPr>
-          <w:lang w:val="tr-TR"/>
-        </w:rPr>
-        <w:t>VMs</w:t>
-      </w:r>
-      <w:proofErr w:type="spellEnd"/>
-      <w:r>
-        <w:rPr>
-          <w:lang w:val="tr-TR"/>
-        </w:rPr>
-        <w:t xml:space="preserve">, Virtual Machine </w:t>
-      </w:r>
-      <w:proofErr w:type="spellStart"/>
-      <w:r>
-        <w:rPr>
-          <w:lang w:val="tr-TR"/>
-        </w:rPr>
-        <w:t>Scale</w:t>
-      </w:r>
-      <w:proofErr w:type="spellEnd"/>
-      <w:r>
-        <w:rPr>
-          <w:lang w:val="tr-TR"/>
-        </w:rPr>
-        <w:t xml:space="preserve"> </w:t>
-      </w:r>
-      <w:proofErr w:type="spellStart"/>
-      <w:r>
-        <w:rPr>
-          <w:lang w:val="tr-TR"/>
-        </w:rPr>
-        <w:t>Sets</w:t>
-      </w:r>
-      <w:proofErr w:type="spellEnd"/>
-      <w:r>
-        <w:rPr>
-          <w:lang w:val="tr-TR"/>
-        </w:rPr>
-        <w:t xml:space="preserve">, </w:t>
-      </w:r>
-      <w:proofErr w:type="spellStart"/>
-      <w:r>
-        <w:rPr>
-          <w:lang w:val="tr-TR"/>
-        </w:rPr>
-        <w:t>availability</w:t>
-      </w:r>
-      <w:proofErr w:type="spellEnd"/>
-      <w:r>
-        <w:rPr>
-          <w:lang w:val="tr-TR"/>
-        </w:rPr>
-        <w:t xml:space="preserve"> </w:t>
-      </w:r>
-      <w:proofErr w:type="spellStart"/>
-      <w:r>
-        <w:rPr>
-          <w:lang w:val="tr-TR"/>
-        </w:rPr>
-        <w:t>sets</w:t>
-      </w:r>
-      <w:proofErr w:type="spellEnd"/>
-      <w:r>
-        <w:rPr>
-          <w:lang w:val="tr-TR"/>
-        </w:rPr>
-        <w:t>, Azure Virtual Desktop</w:t>
+      <w:r>
+        <w:rPr>
+          <w:lang w:val="tr-TR"/>
+        </w:rPr>
+        <w:t>Describe virtual machine (VM) options, including VMs, Virtual Machine Scale Sets, availability sets, Azure Virtual Desktop</w:t>
       </w:r>
       <w:r>
         <w:rPr>
@@ -3126,84 +1645,12 @@
         </w:rPr>
         <w:t xml:space="preserve"> (</w:t>
       </w:r>
-      <w:proofErr w:type="spellStart"/>
-      <w:r>
-        <w:rPr>
-          <w:lang w:val="tr-TR"/>
-        </w:rPr>
-        <w:t>Describe</w:t>
-      </w:r>
-      <w:proofErr w:type="spellEnd"/>
-      <w:r>
-        <w:rPr>
-          <w:lang w:val="tr-TR"/>
-        </w:rPr>
-        <w:t xml:space="preserve"> </w:t>
-      </w:r>
-      <w:proofErr w:type="spellStart"/>
-      <w:r>
-        <w:rPr>
-          <w:lang w:val="tr-TR"/>
-        </w:rPr>
-        <w:t>resources</w:t>
-      </w:r>
-      <w:proofErr w:type="spellEnd"/>
-      <w:r>
-        <w:rPr>
-          <w:lang w:val="tr-TR"/>
-        </w:rPr>
-        <w:t xml:space="preserve"> </w:t>
-      </w:r>
-      <w:proofErr w:type="spellStart"/>
-      <w:r>
-        <w:rPr>
-          <w:lang w:val="tr-TR"/>
-        </w:rPr>
-        <w:t>required</w:t>
-      </w:r>
-      <w:proofErr w:type="spellEnd"/>
-      <w:r>
-        <w:rPr>
-          <w:lang w:val="tr-TR"/>
-        </w:rPr>
-        <w:t xml:space="preserve"> </w:t>
-      </w:r>
-      <w:proofErr w:type="spellStart"/>
-      <w:r>
-        <w:rPr>
-          <w:lang w:val="tr-TR"/>
-        </w:rPr>
-        <w:t>for</w:t>
-      </w:r>
-      <w:proofErr w:type="spellEnd"/>
-      <w:r>
-        <w:rPr>
-          <w:lang w:val="tr-TR"/>
-        </w:rPr>
-        <w:t xml:space="preserve"> </w:t>
-      </w:r>
-      <w:proofErr w:type="spellStart"/>
-      <w:r>
-        <w:rPr>
-          <w:lang w:val="tr-TR"/>
-        </w:rPr>
-        <w:t>virtual</w:t>
-      </w:r>
-      <w:proofErr w:type="spellEnd"/>
-      <w:r>
-        <w:rPr>
-          <w:lang w:val="tr-TR"/>
-        </w:rPr>
-        <w:t xml:space="preserve"> </w:t>
-      </w:r>
-      <w:proofErr w:type="spellStart"/>
-      <w:r>
-        <w:rPr>
-          <w:lang w:val="tr-TR"/>
-        </w:rPr>
-        <w:t>machines</w:t>
-      </w:r>
-      <w:proofErr w:type="spellEnd"/>
+      <w:r>
+        <w:rPr>
+          <w:lang w:val="tr-TR"/>
+        </w:rPr>
+        <w:t>Describe resources required for virtual machines</w:t>
+      </w:r>
       <w:r>
         <w:rPr>
           <w:lang w:val="tr-TR"/>
@@ -3226,21 +1673,7 @@
         <w:rPr>
           <w:lang w:val="tr-TR"/>
         </w:rPr>
-        <w:t xml:space="preserve">Azure Web </w:t>
-      </w:r>
-      <w:proofErr w:type="spellStart"/>
-      <w:r>
-        <w:rPr>
-          <w:lang w:val="tr-TR"/>
-        </w:rPr>
-        <w:t>Apps</w:t>
-      </w:r>
-      <w:proofErr w:type="spellEnd"/>
-      <w:r>
-        <w:rPr>
-          <w:lang w:val="tr-TR"/>
-        </w:rPr>
-        <w:t>, kapsayıcılar ve sanal makineler dahil olmak üzere uygulama barındırma seçeneklerini tanımlama</w:t>
+        <w:t>Azure Web Apps, kapsayıcılar ve sanal makineler dahil olmak üzere uygulama barındırma seçeneklerini tanımlama</w:t>
       </w:r>
       <w:r>
         <w:rPr>
@@ -3248,140 +1681,12 @@
         </w:rPr>
         <w:t xml:space="preserve"> (</w:t>
       </w:r>
-      <w:proofErr w:type="spellStart"/>
-      <w:r>
-        <w:rPr>
-          <w:lang w:val="tr-TR"/>
-        </w:rPr>
-        <w:t>Describe</w:t>
-      </w:r>
-      <w:proofErr w:type="spellEnd"/>
-      <w:r>
-        <w:rPr>
-          <w:lang w:val="tr-TR"/>
-        </w:rPr>
-        <w:t xml:space="preserve"> </w:t>
-      </w:r>
-      <w:proofErr w:type="spellStart"/>
-      <w:r>
-        <w:rPr>
-          <w:lang w:val="tr-TR"/>
-        </w:rPr>
-        <w:t>application</w:t>
-      </w:r>
-      <w:proofErr w:type="spellEnd"/>
-      <w:r>
-        <w:rPr>
-          <w:lang w:val="tr-TR"/>
-        </w:rPr>
-        <w:t xml:space="preserve"> </w:t>
-      </w:r>
-      <w:proofErr w:type="spellStart"/>
-      <w:r>
-        <w:rPr>
-          <w:lang w:val="tr-TR"/>
-        </w:rPr>
-        <w:t>hosting</w:t>
-      </w:r>
-      <w:proofErr w:type="spellEnd"/>
-      <w:r>
-        <w:rPr>
-          <w:lang w:val="tr-TR"/>
-        </w:rPr>
-        <w:t xml:space="preserve"> </w:t>
-      </w:r>
-      <w:proofErr w:type="spellStart"/>
-      <w:r>
-        <w:rPr>
-          <w:lang w:val="tr-TR"/>
-        </w:rPr>
-        <w:t>options</w:t>
-      </w:r>
-      <w:proofErr w:type="spellEnd"/>
-      <w:r>
-        <w:rPr>
-          <w:lang w:val="tr-TR"/>
-        </w:rPr>
-        <w:t xml:space="preserve">, </w:t>
-      </w:r>
-      <w:proofErr w:type="spellStart"/>
-      <w:r>
-        <w:rPr>
-          <w:lang w:val="tr-TR"/>
-        </w:rPr>
-        <w:t>including</w:t>
-      </w:r>
-      <w:proofErr w:type="spellEnd"/>
-      <w:r>
-        <w:rPr>
-          <w:lang w:val="tr-TR"/>
-        </w:rPr>
-        <w:t xml:space="preserve"> Azure Web </w:t>
-      </w:r>
-      <w:proofErr w:type="spellStart"/>
-      <w:r>
-        <w:rPr>
-          <w:lang w:val="tr-TR"/>
-        </w:rPr>
-        <w:t>Apps</w:t>
-      </w:r>
-      <w:proofErr w:type="spellEnd"/>
-      <w:r>
-        <w:rPr>
-          <w:lang w:val="tr-TR"/>
-        </w:rPr>
-        <w:t xml:space="preserve">, </w:t>
-      </w:r>
-      <w:proofErr w:type="spellStart"/>
-      <w:r>
-        <w:rPr>
-          <w:lang w:val="tr-TR"/>
-        </w:rPr>
-        <w:t>containers</w:t>
-      </w:r>
-      <w:proofErr w:type="spellEnd"/>
-      <w:r>
-        <w:rPr>
-          <w:lang w:val="tr-TR"/>
-        </w:rPr>
-        <w:t xml:space="preserve">, </w:t>
-      </w:r>
-      <w:proofErr w:type="spellStart"/>
-      <w:r>
-        <w:rPr>
-          <w:lang w:val="tr-TR"/>
-        </w:rPr>
-        <w:t>and</w:t>
-      </w:r>
-      <w:proofErr w:type="spellEnd"/>
-      <w:r>
-        <w:rPr>
-          <w:lang w:val="tr-TR"/>
-        </w:rPr>
-        <w:t xml:space="preserve"> </w:t>
-      </w:r>
-      <w:proofErr w:type="spellStart"/>
-      <w:r>
-        <w:rPr>
-          <w:lang w:val="tr-TR"/>
-        </w:rPr>
-        <w:t>virtual</w:t>
-      </w:r>
-      <w:proofErr w:type="spellEnd"/>
-      <w:r>
-        <w:rPr>
-          <w:lang w:val="tr-TR"/>
-        </w:rPr>
-        <w:t xml:space="preserve"> </w:t>
-      </w:r>
-      <w:proofErr w:type="spellStart"/>
-      <w:r>
-        <w:rPr>
-          <w:lang w:val="tr-TR"/>
-        </w:rPr>
-        <w:t>machines</w:t>
-      </w:r>
-      <w:proofErr w:type="spellEnd"/>
+      <w:r>
+        <w:rPr>
+          <w:lang w:val="tr-TR"/>
+        </w:rPr>
+        <w:t>Describe application hosting options, including Azure Web Apps, containers, and virtual machines</w:t>
+      </w:r>
       <w:r>
         <w:rPr>
           <w:lang w:val="tr-TR"/>
@@ -3404,21 +1709,7 @@
         <w:rPr>
           <w:lang w:val="tr-TR"/>
         </w:rPr>
-        <w:t xml:space="preserve">Azure Sanal Ağlarının amacı, Azure sanal alt ağları, eşleme, Azure DNS, VPN Gateway ve </w:t>
-      </w:r>
-      <w:proofErr w:type="spellStart"/>
-      <w:r>
-        <w:rPr>
-          <w:lang w:val="tr-TR"/>
-        </w:rPr>
-        <w:t>ExpressRoute</w:t>
-      </w:r>
-      <w:proofErr w:type="spellEnd"/>
-      <w:r>
-        <w:rPr>
-          <w:lang w:val="tr-TR"/>
-        </w:rPr>
-        <w:t xml:space="preserve"> dahil olmak üzere sanal ağı tanımlama</w:t>
+        <w:t>Azure Sanal Ağlarının amacı, Azure sanal alt ağları, eşleme, Azure DNS, VPN Gateway ve ExpressRoute dahil olmak üzere sanal ağı tanımlama</w:t>
       </w:r>
       <w:r>
         <w:rPr>
@@ -3426,154 +1717,12 @@
         </w:rPr>
         <w:t xml:space="preserve"> (</w:t>
       </w:r>
-      <w:proofErr w:type="spellStart"/>
-      <w:r>
-        <w:rPr>
-          <w:lang w:val="tr-TR"/>
-        </w:rPr>
-        <w:t>Describe</w:t>
-      </w:r>
-      <w:proofErr w:type="spellEnd"/>
-      <w:r>
-        <w:rPr>
-          <w:lang w:val="tr-TR"/>
-        </w:rPr>
-        <w:t xml:space="preserve"> </w:t>
-      </w:r>
-      <w:proofErr w:type="spellStart"/>
-      <w:r>
-        <w:rPr>
-          <w:lang w:val="tr-TR"/>
-        </w:rPr>
-        <w:t>virtual</w:t>
-      </w:r>
-      <w:proofErr w:type="spellEnd"/>
-      <w:r>
-        <w:rPr>
-          <w:lang w:val="tr-TR"/>
-        </w:rPr>
-        <w:t xml:space="preserve"> </w:t>
-      </w:r>
-      <w:proofErr w:type="spellStart"/>
-      <w:r>
-        <w:rPr>
-          <w:lang w:val="tr-TR"/>
-        </w:rPr>
-        <w:t>networking</w:t>
-      </w:r>
-      <w:proofErr w:type="spellEnd"/>
-      <w:r>
-        <w:rPr>
-          <w:lang w:val="tr-TR"/>
-        </w:rPr>
-        <w:t xml:space="preserve">, </w:t>
-      </w:r>
-      <w:proofErr w:type="spellStart"/>
-      <w:r>
-        <w:rPr>
-          <w:lang w:val="tr-TR"/>
-        </w:rPr>
-        <w:t>including</w:t>
-      </w:r>
-      <w:proofErr w:type="spellEnd"/>
-      <w:r>
-        <w:rPr>
-          <w:lang w:val="tr-TR"/>
-        </w:rPr>
-        <w:t xml:space="preserve"> </w:t>
-      </w:r>
-      <w:proofErr w:type="spellStart"/>
-      <w:r>
-        <w:rPr>
-          <w:lang w:val="tr-TR"/>
-        </w:rPr>
-        <w:t>the</w:t>
-      </w:r>
-      <w:proofErr w:type="spellEnd"/>
-      <w:r>
-        <w:rPr>
-          <w:lang w:val="tr-TR"/>
-        </w:rPr>
-        <w:t xml:space="preserve"> </w:t>
-      </w:r>
-      <w:proofErr w:type="spellStart"/>
-      <w:r>
-        <w:rPr>
-          <w:lang w:val="tr-TR"/>
-        </w:rPr>
-        <w:t>purpose</w:t>
-      </w:r>
-      <w:proofErr w:type="spellEnd"/>
-      <w:r>
-        <w:rPr>
-          <w:lang w:val="tr-TR"/>
-        </w:rPr>
-        <w:t xml:space="preserve"> of Azure Virtual Networks, Azure </w:t>
-      </w:r>
-      <w:proofErr w:type="spellStart"/>
-      <w:r>
-        <w:rPr>
-          <w:lang w:val="tr-TR"/>
-        </w:rPr>
-        <w:t>virtual</w:t>
-      </w:r>
-      <w:proofErr w:type="spellEnd"/>
-      <w:r>
-        <w:rPr>
-          <w:lang w:val="tr-TR"/>
-        </w:rPr>
-        <w:t xml:space="preserve"> </w:t>
-      </w:r>
-      <w:proofErr w:type="spellStart"/>
-      <w:r>
-        <w:rPr>
-          <w:lang w:val="tr-TR"/>
-        </w:rPr>
-        <w:t>subnets</w:t>
-      </w:r>
-      <w:proofErr w:type="spellEnd"/>
-      <w:r>
-        <w:rPr>
-          <w:lang w:val="tr-TR"/>
-        </w:rPr>
-        <w:t xml:space="preserve">, </w:t>
-      </w:r>
-      <w:proofErr w:type="spellStart"/>
-      <w:r>
-        <w:rPr>
-          <w:lang w:val="tr-TR"/>
-        </w:rPr>
-        <w:t>peering</w:t>
-      </w:r>
-      <w:proofErr w:type="spellEnd"/>
-      <w:r>
-        <w:rPr>
-          <w:lang w:val="tr-TR"/>
-        </w:rPr>
-        <w:t xml:space="preserve">, Azure DNS, VPN Gateway, </w:t>
-      </w:r>
-      <w:proofErr w:type="spellStart"/>
-      <w:r>
-        <w:rPr>
-          <w:lang w:val="tr-TR"/>
-        </w:rPr>
-        <w:t>and</w:t>
-      </w:r>
-      <w:proofErr w:type="spellEnd"/>
-      <w:r>
-        <w:rPr>
-          <w:lang w:val="tr-TR"/>
-        </w:rPr>
-        <w:t xml:space="preserve"> </w:t>
-      </w:r>
-      <w:proofErr w:type="spellStart"/>
-      <w:r>
-        <w:rPr>
-          <w:lang w:val="tr-TR"/>
-        </w:rPr>
-        <w:t>ExpressRoute</w:t>
-      </w:r>
-      <w:proofErr w:type="spellEnd"/>
+      <w:r>
+        <w:rPr>
+          <w:lang w:val="tr-TR"/>
+        </w:rPr>
+        <w:t>Describe virtual networking, including the purpose of Azure Virtual Networks, Azure virtual subnets, peering, Azure DNS, VPN Gateway, and ExpressRoute</w:t>
+      </w:r>
       <w:r>
         <w:rPr>
           <w:lang w:val="tr-TR"/>
@@ -3608,58 +1757,8 @@
         <w:rPr>
           <w:lang w:val="tr-TR"/>
         </w:rPr>
-        <w:t xml:space="preserve">Define </w:t>
-      </w:r>
-      <w:proofErr w:type="spellStart"/>
-      <w:r>
-        <w:rPr>
-          <w:lang w:val="tr-TR"/>
-        </w:rPr>
-        <w:t>public</w:t>
-      </w:r>
-      <w:proofErr w:type="spellEnd"/>
-      <w:r>
-        <w:rPr>
-          <w:lang w:val="tr-TR"/>
-        </w:rPr>
-        <w:t xml:space="preserve"> </w:t>
-      </w:r>
-      <w:proofErr w:type="spellStart"/>
-      <w:r>
-        <w:rPr>
-          <w:lang w:val="tr-TR"/>
-        </w:rPr>
-        <w:t>and</w:t>
-      </w:r>
-      <w:proofErr w:type="spellEnd"/>
-      <w:r>
-        <w:rPr>
-          <w:lang w:val="tr-TR"/>
-        </w:rPr>
-        <w:t xml:space="preserve"> </w:t>
-      </w:r>
-      <w:proofErr w:type="spellStart"/>
-      <w:r>
-        <w:rPr>
-          <w:lang w:val="tr-TR"/>
-        </w:rPr>
-        <w:t>private</w:t>
-      </w:r>
-      <w:proofErr w:type="spellEnd"/>
-      <w:r>
-        <w:rPr>
-          <w:lang w:val="tr-TR"/>
-        </w:rPr>
-        <w:t xml:space="preserve"> </w:t>
-      </w:r>
-      <w:proofErr w:type="spellStart"/>
-      <w:r>
-        <w:rPr>
-          <w:lang w:val="tr-TR"/>
-        </w:rPr>
-        <w:t>endpoints</w:t>
-      </w:r>
-      <w:proofErr w:type="spellEnd"/>
+        <w:t>Define public and private endpoints</w:t>
+      </w:r>
       <w:r>
         <w:rPr>
           <w:lang w:val="tr-TR"/>
@@ -3680,28 +1779,12 @@
         </w:rPr>
         <w:t xml:space="preserve">2.2.1 </w:t>
       </w:r>
-      <w:proofErr w:type="spellStart"/>
-      <w:r>
-        <w:rPr>
-          <w:lang w:val="tr-TR"/>
-        </w:rPr>
-        <w:t>Describe</w:t>
-      </w:r>
-      <w:proofErr w:type="spellEnd"/>
-      <w:r>
-        <w:rPr>
-          <w:lang w:val="tr-TR"/>
-        </w:rPr>
-        <w:t xml:space="preserve"> Azure Virtual </w:t>
-      </w:r>
-      <w:proofErr w:type="spellStart"/>
-      <w:r>
-        <w:rPr>
-          <w:lang w:val="tr-TR"/>
-        </w:rPr>
-        <w:t>Machines</w:t>
-      </w:r>
-      <w:proofErr w:type="spellEnd"/>
+      <w:r>
+        <w:rPr>
+          <w:lang w:val="tr-TR"/>
+        </w:rPr>
+        <w:t>Describe Azure Virtual Machines</w:t>
+      </w:r>
     </w:p>
     <w:p>
       <w:pPr>
@@ -3714,63 +1797,13 @@
         <w:rPr>
           <w:lang w:val="tr-TR"/>
         </w:rPr>
-        <w:t xml:space="preserve">Azure VM ile bulutta </w:t>
-      </w:r>
-      <w:proofErr w:type="spellStart"/>
-      <w:r>
-        <w:rPr>
-          <w:lang w:val="tr-TR"/>
-        </w:rPr>
-        <w:t>VM’ler</w:t>
-      </w:r>
-      <w:proofErr w:type="spellEnd"/>
-      <w:r>
-        <w:rPr>
-          <w:lang w:val="tr-TR"/>
-        </w:rPr>
-        <w:t xml:space="preserve"> oluşturulabilir ve kullanılabilir. </w:t>
-      </w:r>
-      <w:proofErr w:type="spellStart"/>
-      <w:r>
-        <w:rPr>
-          <w:lang w:val="tr-TR"/>
-        </w:rPr>
-        <w:t>VM’ler</w:t>
-      </w:r>
-      <w:proofErr w:type="spellEnd"/>
-      <w:r>
-        <w:rPr>
-          <w:lang w:val="tr-TR"/>
-        </w:rPr>
-        <w:t xml:space="preserve"> sanallaştırılmış bir sunucu biçiminde hizmet olarak altyapı (</w:t>
-      </w:r>
-      <w:proofErr w:type="spellStart"/>
-      <w:r>
-        <w:rPr>
-          <w:lang w:val="tr-TR"/>
-        </w:rPr>
-        <w:t>IaaS</w:t>
-      </w:r>
-      <w:proofErr w:type="spellEnd"/>
-      <w:r>
-        <w:rPr>
-          <w:lang w:val="tr-TR"/>
-        </w:rPr>
-        <w:t xml:space="preserve">) sağlar ve birçok şekilde kullanılabilir. </w:t>
-      </w:r>
-      <w:proofErr w:type="spellStart"/>
-      <w:r>
-        <w:rPr>
-          <w:lang w:val="tr-TR"/>
-        </w:rPr>
-        <w:t>VM'leri</w:t>
-      </w:r>
-      <w:proofErr w:type="spellEnd"/>
-      <w:r>
-        <w:rPr>
-          <w:lang w:val="tr-TR"/>
-        </w:rPr>
-        <w:t xml:space="preserve"> hızlı bir şekilde sağlamak için önceden oluşturulmuş bir imaj oluştur</w:t>
+        <w:t xml:space="preserve">Azure VM ile bulutta VM’ler oluşturulabilir ve kullanılabilir. VM’ler sanallaştırılmış bir sunucu biçiminde hizmet olarak altyapı (IaaS) sağlar ve birçok şekilde kullanılabilir. </w:t>
+      </w:r>
+      <w:r>
+        <w:rPr>
+          <w:lang w:val="tr-TR"/>
+        </w:rPr>
+        <w:t>VM'leri hızlı bir şekilde sağlamak için önceden oluşturulmuş bir imaj oluştur</w:t>
       </w:r>
       <w:r>
         <w:rPr>
@@ -3832,108 +1865,86 @@
           <w:lang w:val="tr-TR"/>
         </w:rPr>
       </w:pPr>
-      <w:proofErr w:type="spellStart"/>
-      <w:r>
-        <w:rPr>
-          <w:lang w:val="tr-TR"/>
-        </w:rPr>
-        <w:lastRenderedPageBreak/>
-        <w:t>Scale</w:t>
-      </w:r>
-      <w:proofErr w:type="spellEnd"/>
+      <w:r>
+        <w:rPr>
+          <w:lang w:val="tr-TR"/>
+        </w:rPr>
+        <w:t>Scale VMs in Azure</w:t>
+      </w:r>
+    </w:p>
+    <w:p>
+      <w:pPr>
+        <w:rPr>
+          <w:lang w:val="tr-TR"/>
+        </w:rPr>
+      </w:pPr>
+      <w:r>
+        <w:rPr>
+          <w:lang w:val="tr-TR"/>
+        </w:rPr>
+        <w:t>Test, geliştirme ve küçük görevler için tek bir sanal makine çalıştırılabilir ya da yüksek kullanılabilirlik, ölçeklenebilirlik ve yedeklilik sağlamak için VM’ler birlikte gruplandırılabilir.</w:t>
+      </w:r>
+    </w:p>
+    <w:p>
+      <w:pPr>
+        <w:rPr>
+          <w:lang w:val="tr-TR"/>
+        </w:rPr>
+      </w:pPr>
+      <w:r>
+        <w:rPr>
+          <w:lang w:val="tr-TR"/>
+        </w:rPr>
+        <w:t xml:space="preserve">Sanal makine ölçek kümeleri bir grup aynı, yük dengeli sanal mkaine oluşturmaya ve yönetmeye olanak tanır. Aynı amaçla oluşturulan birden çok VM’nin aynı şekilde yapılandırıldığından emin olmak ve verimliliği sağlamak gerekir. </w:t>
+      </w:r>
+      <w:r>
+        <w:rPr>
+          <w:lang w:val="tr-TR"/>
+        </w:rPr>
+        <w:t>Bunun yerine, sanal makine ölçek kümeleri ile Azure bu işlerin çoğunu otomatikleştirir.</w:t>
+      </w:r>
       <w:r>
         <w:rPr>
           <w:lang w:val="tr-TR"/>
         </w:rPr>
         <w:t xml:space="preserve"> </w:t>
       </w:r>
-      <w:proofErr w:type="spellStart"/>
-      <w:r>
-        <w:rPr>
-          <w:lang w:val="tr-TR"/>
-        </w:rPr>
-        <w:t>VMs</w:t>
-      </w:r>
-      <w:proofErr w:type="spellEnd"/>
-      <w:r>
-        <w:rPr>
-          <w:lang w:val="tr-TR"/>
-        </w:rPr>
-        <w:t xml:space="preserve"> in Azure</w:t>
-      </w:r>
-    </w:p>
-    <w:p>
-      <w:pPr>
-        <w:rPr>
-          <w:lang w:val="tr-TR"/>
-        </w:rPr>
-      </w:pPr>
-      <w:r>
-        <w:rPr>
-          <w:lang w:val="tr-TR"/>
-        </w:rPr>
-        <w:t xml:space="preserve">Test, geliştirme ve küçük görevler için tek bir sanal makine çalıştırılabilir ya da yüksek kullanılabilirlik, ölçeklenebilirlik ve yedeklilik sağlamak için </w:t>
-      </w:r>
-      <w:proofErr w:type="spellStart"/>
-      <w:r>
-        <w:rPr>
-          <w:lang w:val="tr-TR"/>
-        </w:rPr>
-        <w:t>VM’ler</w:t>
-      </w:r>
-      <w:proofErr w:type="spellEnd"/>
-      <w:r>
-        <w:rPr>
-          <w:lang w:val="tr-TR"/>
-        </w:rPr>
-        <w:t xml:space="preserve"> birlikte gruplandırılabilir.</w:t>
-      </w:r>
-    </w:p>
-    <w:p>
-      <w:pPr>
-        <w:rPr>
-          <w:lang w:val="tr-TR"/>
-        </w:rPr>
-      </w:pPr>
-      <w:r>
-        <w:rPr>
-          <w:lang w:val="tr-TR"/>
-        </w:rPr>
-        <w:t xml:space="preserve">Sanal makine ölçek kümeleri bir grup aynı, yük dengeli sanal </w:t>
-      </w:r>
-      <w:proofErr w:type="spellStart"/>
-      <w:r>
-        <w:rPr>
-          <w:lang w:val="tr-TR"/>
-        </w:rPr>
-        <w:t>mkaine</w:t>
-      </w:r>
-      <w:proofErr w:type="spellEnd"/>
-      <w:r>
-        <w:rPr>
-          <w:lang w:val="tr-TR"/>
-        </w:rPr>
-        <w:t xml:space="preserve"> oluşturmaya ve yönetmeye olanak tanır. Aynı amaçla oluşturulan birden çok </w:t>
-      </w:r>
-      <w:proofErr w:type="spellStart"/>
-      <w:r>
-        <w:rPr>
-          <w:lang w:val="tr-TR"/>
-        </w:rPr>
-        <w:t>VM’nin</w:t>
-      </w:r>
-      <w:proofErr w:type="spellEnd"/>
-      <w:r>
-        <w:rPr>
-          <w:lang w:val="tr-TR"/>
-        </w:rPr>
-        <w:t xml:space="preserve"> aynı şekilde yapılandırıldığından emin olmak ve verimliliği sağlamak gerekir. </w:t>
-      </w:r>
-      <w:r>
-        <w:rPr>
-          <w:lang w:val="tr-TR"/>
-        </w:rPr>
-        <w:t>Bunun yerine, sanal makine ölçek kümeleri ile Azure bu işlerin çoğunu otomatikleştirir.</w:t>
+      <w:r>
+        <w:rPr>
+          <w:lang w:val="tr-TR"/>
+        </w:rPr>
+        <w:t>Sanal makine ölçek setleri ayrıca kaynaklarınızın verimli bir şekilde kullanıldığından emin olmak için otomatik olarak bir yük dengeleyici dağıtır</w:t>
+      </w:r>
+      <w:r>
+        <w:rPr>
+          <w:lang w:val="tr-TR"/>
+        </w:rPr>
+        <w:t>.</w:t>
+      </w:r>
+    </w:p>
+    <w:p>
+      <w:pPr>
+        <w:rPr>
+          <w:lang w:val="tr-TR"/>
+        </w:rPr>
+      </w:pPr>
+      <w:r>
+        <w:rPr>
+          <w:lang w:val="tr-TR"/>
+        </w:rPr>
+        <w:t>Sanal makine kullanılabilirlik setleri, daha esnek ve yüksek oranda kullanılabilir bir ortam oluşturma</w:t>
+      </w:r>
+      <w:r>
+        <w:rPr>
+          <w:lang w:val="tr-TR"/>
+        </w:rPr>
+        <w:t>ya</w:t>
+      </w:r>
+      <w:r>
+        <w:rPr>
+          <w:lang w:val="tr-TR"/>
+        </w:rPr>
+        <w:t xml:space="preserve"> yardımcı olacak bir başka araçtır.</w:t>
       </w:r>
       <w:r>
         <w:rPr>
@@ -3945,73 +1956,8 @@
         <w:rPr>
           <w:lang w:val="tr-TR"/>
         </w:rPr>
-        <w:t>Sanal makine ölçek setleri ayrıca kaynaklarınızın verimli bir şekilde kullanıldığından emin olmak için otomatik olarak bir yük dengeleyici dağıtır</w:t>
-      </w:r>
-      <w:r>
-        <w:rPr>
-          <w:lang w:val="tr-TR"/>
-        </w:rPr>
-        <w:t>.</w:t>
-      </w:r>
-    </w:p>
-    <w:p>
-      <w:pPr>
-        <w:rPr>
-          <w:lang w:val="tr-TR"/>
-        </w:rPr>
-      </w:pPr>
-      <w:r>
-        <w:rPr>
-          <w:lang w:val="tr-TR"/>
-        </w:rPr>
-        <w:t>Sanal makine kullanılabilirlik setleri, daha esnek ve yüksek oranda kullanılabilir bir ortam oluşturma</w:t>
-      </w:r>
-      <w:r>
-        <w:rPr>
-          <w:lang w:val="tr-TR"/>
-        </w:rPr>
-        <w:t>ya</w:t>
-      </w:r>
-      <w:r>
-        <w:rPr>
-          <w:lang w:val="tr-TR"/>
-        </w:rPr>
-        <w:t xml:space="preserve"> yardımcı olacak bir başka araçtır.</w:t>
-      </w:r>
-      <w:r>
-        <w:rPr>
-          <w:lang w:val="tr-TR"/>
-        </w:rPr>
-        <w:t xml:space="preserve"> </w:t>
-      </w:r>
-      <w:r>
-        <w:rPr>
-          <w:lang w:val="tr-TR"/>
-        </w:rPr>
-        <w:t xml:space="preserve">Kullanılabilirlik kümeleri, </w:t>
-      </w:r>
-      <w:proofErr w:type="spellStart"/>
-      <w:r>
-        <w:rPr>
-          <w:lang w:val="tr-TR"/>
-        </w:rPr>
-        <w:t>VM'lerin</w:t>
-      </w:r>
-      <w:proofErr w:type="spellEnd"/>
-      <w:r>
-        <w:rPr>
-          <w:lang w:val="tr-TR"/>
-        </w:rPr>
-        <w:t xml:space="preserve"> güncellemeleri kademelendirmesini ve çeşitli güç ve ağ bağlantılarına sahip olmasını sağlamak için tasarlanmıştır, böylece tek bir ağ veya güç kesintisi ile tüm </w:t>
-      </w:r>
-      <w:proofErr w:type="spellStart"/>
-      <w:r>
-        <w:rPr>
-          <w:lang w:val="tr-TR"/>
-        </w:rPr>
-        <w:t>VM'lerin</w:t>
-      </w:r>
-      <w:proofErr w:type="spellEnd"/>
+        <w:t>Kullanılabilirlik kümeleri, VM'lerin güncellemeleri kademelendirmesini ve çeşitli güç ve ağ bağlantılarına sahip olmasını sağlamak için tasarlanmıştır, böylece tek bir ağ veya güç kesintisi ile tüm VM'lerin</w:t>
+      </w:r>
       <w:r>
         <w:rPr>
           <w:lang w:val="tr-TR"/>
@@ -4028,278 +1974,1695 @@
     <w:p>
       <w:pPr>
         <w:pStyle w:val="Heading3"/>
-        <w:rPr>
-          <w:lang w:val="tr-TR"/>
-        </w:rPr>
-      </w:pPr>
-      <w:r>
-        <w:rPr>
-          <w:lang w:val="tr-TR"/>
-        </w:rPr>
-        <w:t xml:space="preserve">2.2.2 </w:t>
-      </w:r>
-      <w:proofErr w:type="spellStart"/>
-      <w:r>
-        <w:rPr>
-          <w:lang w:val="tr-TR"/>
-        </w:rPr>
-        <w:t>Describe</w:t>
-      </w:r>
-      <w:proofErr w:type="spellEnd"/>
-      <w:r>
-        <w:rPr>
-          <w:lang w:val="tr-TR"/>
-        </w:rPr>
-        <w:t xml:space="preserve"> Azure Virtual Desktop</w:t>
-      </w:r>
-    </w:p>
-    <w:p>
-      <w:pPr>
-        <w:pStyle w:val="ListParagraph"/>
         <w:numPr>
           <w:ilvl w:val="2"/>
           <w:numId w:val="18"/>
         </w:numPr>
+        <w:rPr>
+          <w:lang w:val="tr-TR"/>
+        </w:rPr>
+      </w:pPr>
+      <w:r>
+        <w:rPr>
+          <w:lang w:val="tr-TR"/>
+        </w:rPr>
+        <w:t>Describe Azure Virtual Desktop</w:t>
+      </w:r>
+    </w:p>
+    <w:p>
+      <w:pPr>
+        <w:rPr>
+          <w:lang w:val="tr-TR"/>
+        </w:rPr>
+      </w:pPr>
+      <w:r>
+        <w:rPr>
+          <w:lang w:val="tr-TR"/>
+        </w:rPr>
+        <w:t>Azure Sanal Masaüstü, bulut üzerinde çalışan bir masaüstü ve uygulama sanallaştırma hizmetidir. Herhangi bir konumdan Windows'un bulutta barındırılan bir sürümünü</w:t>
+      </w:r>
+      <w:r>
+        <w:rPr>
+          <w:lang w:val="tr-TR"/>
+        </w:rPr>
+        <w:t xml:space="preserve">n kullanılmasını </w:t>
+      </w:r>
+      <w:r>
+        <w:rPr>
+          <w:lang w:val="tr-TR"/>
+        </w:rPr>
+        <w:t>sağlar.</w:t>
+      </w:r>
+      <w:r>
+        <w:rPr>
+          <w:lang w:val="tr-TR"/>
+        </w:rPr>
+        <w:t xml:space="preserve"> </w:t>
+      </w:r>
+      <w:r>
+        <w:rPr>
+          <w:lang w:val="tr-TR"/>
+        </w:rPr>
+        <w:t>Azure Sanal Masaüstü, Microsoft Entra ID ile kullanıcıların masaüstleri için merkezi güvenlik yönetimi sağlar.</w:t>
+      </w:r>
+      <w:r>
+        <w:rPr>
+          <w:lang w:val="tr-TR"/>
+        </w:rPr>
+        <w:t xml:space="preserve"> </w:t>
+      </w:r>
+    </w:p>
+    <w:p>
+      <w:pPr>
+        <w:rPr>
+          <w:lang w:val="tr-TR"/>
+        </w:rPr>
+      </w:pPr>
+      <w:r>
+        <w:rPr>
+          <w:lang w:val="tr-TR"/>
+        </w:rPr>
+        <w:t>Azure Sanal Masaüstü ile veriler ve uygulamalar yerel donanımdan ayrılır. Gerçek masaüstü ve uygulamalar bulutta çalıştığından, gizli verilerin kişisel bir cihazda bırakılma riski azalır. Ayrıca, kullanıcı oturumları hem tekli hem de çoklu oturum ortamlarında izole edilir.</w:t>
+      </w:r>
+    </w:p>
+    <w:p>
+      <w:pPr>
+        <w:pStyle w:val="Heading3"/>
+        <w:rPr>
+          <w:lang w:val="tr-TR"/>
+        </w:rPr>
+      </w:pPr>
+      <w:r>
+        <w:rPr>
+          <w:lang w:val="tr-TR"/>
+        </w:rPr>
+        <w:t xml:space="preserve">2.2.3 </w:t>
+      </w:r>
+      <w:r>
+        <w:rPr>
+          <w:lang w:val="tr-TR"/>
+        </w:rPr>
+        <w:t>Describe Azure Containers</w:t>
+      </w:r>
+    </w:p>
+    <w:p>
+      <w:pPr>
         <w:jc w:val="both"/>
         <w:rPr>
           <w:lang w:val="tr-TR"/>
         </w:rPr>
       </w:pPr>
-      <w:proofErr w:type="spellStart"/>
-      <w:r>
-        <w:rPr>
-          <w:lang w:val="tr-TR"/>
-        </w:rPr>
-        <w:t>Describe</w:t>
-      </w:r>
-      <w:proofErr w:type="spellEnd"/>
-      <w:r>
-        <w:rPr>
-          <w:lang w:val="tr-TR"/>
-        </w:rPr>
-        <w:t xml:space="preserve"> Azure </w:t>
-      </w:r>
-      <w:proofErr w:type="spellStart"/>
-      <w:r>
-        <w:rPr>
-          <w:lang w:val="tr-TR"/>
-        </w:rPr>
-        <w:t>Containers</w:t>
-      </w:r>
-      <w:proofErr w:type="spellEnd"/>
+      <w:r>
+        <w:rPr>
+          <w:lang w:val="tr-TR"/>
+        </w:rPr>
+        <w:t xml:space="preserve">Sanal makineler, fiziksel donanım için gerekli olan yatırımlara kıyasla maliyetleri düşürmenin mükemmel bir yolu olsa </w:t>
+      </w:r>
+      <w:proofErr w:type="gramStart"/>
+      <w:r>
+        <w:rPr>
+          <w:lang w:val="tr-TR"/>
+        </w:rPr>
+        <w:t>da,</w:t>
+      </w:r>
+      <w:proofErr w:type="gramEnd"/>
+      <w:r>
+        <w:rPr>
+          <w:lang w:val="tr-TR"/>
+        </w:rPr>
+        <w:t xml:space="preserve"> yine de sanal makine başına tek bir işletim sistemiyle sınırlıdırlar. Bir </w:t>
+      </w:r>
+      <w:r>
+        <w:rPr>
+          <w:lang w:val="tr-TR"/>
+        </w:rPr>
+        <w:lastRenderedPageBreak/>
+        <w:t>uygulamanın birden fazla örneğini tek bir ana makinede çalıştırmak istiyorsanız, konteynerler mükemmel bir seçimdir.</w:t>
+      </w:r>
+    </w:p>
+    <w:p>
+      <w:pPr>
+        <w:jc w:val="both"/>
+        <w:rPr>
+          <w:lang w:val="tr-TR"/>
+        </w:rPr>
+      </w:pPr>
+      <w:r>
+        <w:rPr>
+          <w:lang w:val="tr-TR"/>
+        </w:rPr>
+        <w:t xml:space="preserve">Konteynerler bir sanallaştırma ortamıdır. Tek bir fiziksel ana bilgisayarda birden fazla sanal makine çalıştırmaya benzer şekilde, tek bir fiziksel veya sanal ana bilgisayarda birden fazla kapsayıcı </w:t>
+      </w:r>
+      <w:r>
+        <w:rPr>
+          <w:lang w:val="tr-TR"/>
+        </w:rPr>
+        <w:t>çalıştırılabilir</w:t>
+      </w:r>
+      <w:r>
+        <w:rPr>
+          <w:lang w:val="tr-TR"/>
+        </w:rPr>
+        <w:t>.</w:t>
+      </w:r>
+      <w:r>
+        <w:rPr>
+          <w:lang w:val="tr-TR"/>
+        </w:rPr>
+        <w:t xml:space="preserve"> </w:t>
+      </w:r>
+      <w:r>
+        <w:rPr>
+          <w:lang w:val="tr-TR"/>
+        </w:rPr>
+        <w:t>Konteynerler hafiftir ve dinamik olarak oluşturulmak, ölçeklendirilmek ve durdurulmak üzere tasarlanmıştır.</w:t>
+      </w:r>
+      <w:r>
+        <w:rPr>
+          <w:lang w:val="tr-TR"/>
+        </w:rPr>
+        <w:t xml:space="preserve"> </w:t>
+      </w:r>
+      <w:r>
+        <w:rPr>
+          <w:lang w:val="tr-TR"/>
+        </w:rPr>
+        <w:t xml:space="preserve">Konteynerler, talep üzerine değişikliklere yanıt vermenize olanak tanıyacak şekilde tasarlanmıştır. Kapsayıcılarla, bir çökme veya donanım kesintisi olduğunda hızlı bir şekilde yeniden </w:t>
+      </w:r>
+      <w:r>
+        <w:rPr>
+          <w:lang w:val="tr-TR"/>
+        </w:rPr>
+        <w:t>başlşatılabilir</w:t>
+      </w:r>
+      <w:r>
+        <w:rPr>
+          <w:lang w:val="tr-TR"/>
+        </w:rPr>
+        <w:t>. En popüler kapsayıcı motorlarından biri Docker'dır ve Azure Docker'ı destekler.</w:t>
+      </w:r>
+    </w:p>
+    <w:p>
+      <w:pPr>
+        <w:pStyle w:val="Heading4"/>
+        <w:numPr>
+          <w:ilvl w:val="3"/>
+          <w:numId w:val="23"/>
+        </w:numPr>
+        <w:rPr>
+          <w:lang w:val="tr-TR"/>
+        </w:rPr>
+      </w:pPr>
+      <w:r>
+        <w:rPr>
+          <w:lang w:val="tr-TR"/>
+        </w:rPr>
+        <w:t>Azure Container Instances</w:t>
+      </w:r>
+    </w:p>
+    <w:p>
+      <w:pPr>
+        <w:rPr>
+          <w:lang w:val="tr-TR"/>
+        </w:rPr>
+      </w:pPr>
+      <w:r>
+        <w:rPr>
+          <w:lang w:val="tr-TR"/>
+        </w:rPr>
+        <w:t>Azure Container Instances, herhangi bir sanal makineyi yönetmek veya herhangi bir ek hizmet benimsemek zorunda kalmadan Azure'da bir kapsayıcı çalıştırmanın en hızlı ve en basit yolunu sunar. Azure Container Instances bir hizmet olarak platform (PaaS) teklifidir. Azure Container Instances, kapsayıcılarınızı yüklemenize olanak tanır ve ardından hizmet kapsayıcıları sizin için çalıştırır.</w:t>
+      </w:r>
+    </w:p>
+    <w:p>
+      <w:pPr>
+        <w:pStyle w:val="Heading4"/>
+        <w:numPr>
+          <w:ilvl w:val="3"/>
+          <w:numId w:val="23"/>
+        </w:numPr>
+        <w:rPr>
+          <w:lang w:val="tr-TR"/>
+        </w:rPr>
+      </w:pPr>
+      <w:r>
+        <w:rPr>
+          <w:lang w:val="tr-TR"/>
+        </w:rPr>
+        <w:t>Azure Container Apps</w:t>
+      </w:r>
+    </w:p>
+    <w:p>
+      <w:pPr>
+        <w:rPr>
+          <w:lang w:val="tr-TR"/>
+        </w:rPr>
+      </w:pPr>
+      <w:r>
+        <w:rPr>
+          <w:lang w:val="tr-TR"/>
+        </w:rPr>
+        <w:t xml:space="preserve">Azure Container Apps birçok yönden bir kapsayıcı örneğine benzer. Hemen çalışmaya </w:t>
+      </w:r>
+      <w:r>
+        <w:rPr>
+          <w:lang w:val="tr-TR"/>
+        </w:rPr>
+        <w:t>başlamayı</w:t>
+      </w:r>
+      <w:r>
+        <w:rPr>
+          <w:lang w:val="tr-TR"/>
+        </w:rPr>
+        <w:t xml:space="preserve"> sağlarlar, kapsayıcı yönetimi kısmını ortadan kaldırırlar ve bir PaaS teklifidirler. Konteyner Uygulamaları, yük dengeleme ve ölçeklendirme gibi ekstra avantajlara sahiptir. Bu diğer işlevler </w:t>
+      </w:r>
+      <w:r>
+        <w:rPr>
+          <w:lang w:val="tr-TR"/>
+        </w:rPr>
+        <w:t>tasarımında</w:t>
+      </w:r>
+      <w:r>
+        <w:rPr>
+          <w:lang w:val="tr-TR"/>
+        </w:rPr>
+        <w:t xml:space="preserve"> daha esnek </w:t>
+      </w:r>
+      <w:r>
+        <w:rPr>
+          <w:lang w:val="tr-TR"/>
+        </w:rPr>
+        <w:t>olmayı</w:t>
+      </w:r>
+      <w:r>
+        <w:rPr>
+          <w:lang w:val="tr-TR"/>
+        </w:rPr>
+        <w:t xml:space="preserve"> sağlar.</w:t>
+      </w:r>
+    </w:p>
+    <w:p>
+      <w:pPr>
+        <w:pStyle w:val="Heading4"/>
+        <w:numPr>
+          <w:ilvl w:val="3"/>
+          <w:numId w:val="23"/>
+        </w:numPr>
+        <w:rPr>
+          <w:lang w:val="tr-TR"/>
+        </w:rPr>
+      </w:pPr>
+      <w:r>
+        <w:rPr>
+          <w:lang w:val="tr-TR"/>
+        </w:rPr>
+        <w:t>Azure Kubernetes Service</w:t>
+      </w:r>
+    </w:p>
+    <w:p>
+      <w:pPr>
+        <w:rPr>
+          <w:lang w:val="tr-TR"/>
+        </w:rPr>
+      </w:pPr>
+      <w:r>
+        <w:rPr>
+          <w:lang w:val="tr-TR"/>
+        </w:rPr>
+        <w:t>Azure Kubernetes Service (AKS) bir kapsayıcı düzenleme hizmetidir. Orkestrasyon hizmeti, kapsayıcıların yaşam döngüsünü yönetir. Bir kapsayıcı filosu dağıtırken AKS, filo yönetimini daha basit ve verimli hale getirebilir.</w:t>
+      </w:r>
+    </w:p>
+    <w:p>
+      <w:pPr>
+        <w:pStyle w:val="Heading3"/>
+        <w:numPr>
+          <w:ilvl w:val="2"/>
+          <w:numId w:val="23"/>
+        </w:numPr>
+        <w:rPr>
+          <w:lang w:val="tr-TR"/>
+        </w:rPr>
+      </w:pPr>
+      <w:r>
+        <w:rPr>
+          <w:lang w:val="tr-TR"/>
+        </w:rPr>
+        <w:t>Describe Azure Functions</w:t>
+      </w:r>
+    </w:p>
+    <w:p>
+      <w:pPr>
+        <w:rPr>
+          <w:lang w:val="tr-TR"/>
+        </w:rPr>
+      </w:pPr>
+      <w:r>
+        <w:rPr>
+          <w:lang w:val="tr-TR"/>
+        </w:rPr>
+        <w:t>Azure İşlevleri, sanal makinelerin veya kapsayıcıların bakımını gerektirmeyen, olay güdümlü, sunucusuz bir işlem seçeneğidir.</w:t>
+      </w:r>
+      <w:r>
+        <w:rPr>
+          <w:lang w:val="tr-TR"/>
+        </w:rPr>
+        <w:t xml:space="preserve"> </w:t>
+      </w:r>
+      <w:r>
+        <w:rPr>
+          <w:lang w:val="tr-TR"/>
+        </w:rPr>
+        <w:t>Azure İşlevleri ile bir olay işlevi uyandırır ve olay olmadığında kaynak sağlama ihtiyacını ortadan kaldırır.</w:t>
+      </w:r>
+    </w:p>
+    <w:p>
+      <w:pPr>
+        <w:rPr>
+          <w:lang w:val="tr-TR"/>
+        </w:rPr>
+      </w:pPr>
+      <w:r>
+        <w:rPr>
+          <w:lang w:val="tr-TR"/>
+        </w:rPr>
+        <w:t>Azure İşlevlerini kullanmak, altta yatan platform veya altyapıyla değil, yalnızca hizmetinizi çalıştıran kodla ilgilendiğinizde idealdir.</w:t>
+      </w:r>
+      <w:r>
+        <w:rPr>
+          <w:lang w:val="tr-TR"/>
+        </w:rPr>
+        <w:t xml:space="preserve"> </w:t>
+      </w:r>
+      <w:r>
+        <w:rPr>
+          <w:lang w:val="tr-TR"/>
+        </w:rPr>
+        <w:t>İşlevler genellikle bir olaya (genellikle REST isteği aracılığıyla), zamanlayıcıya veya başka bir Azure hizmetinden gelen iletiye yanıt olarak iş gerçekleştirmeniz gerektiğinde ve bu işin saniyeler veya daha kısa sürede hızlı bir şekilde tamamlanabileceği durumlarda kullanılır.</w:t>
+      </w:r>
+    </w:p>
+    <w:p>
+      <w:pPr>
+        <w:rPr>
+          <w:lang w:val="tr-TR"/>
+        </w:rPr>
+      </w:pPr>
+      <w:r>
+        <w:rPr>
+          <w:lang w:val="tr-TR"/>
+        </w:rPr>
+        <w:t>İşlevler durumsuz veya durumlu olabilir. Durumsuz olduklarında (varsayılan), bir olaya her yanıt verdiklerinde yeniden başlatılıyorlarmış gibi davranırlar. Durumlu olduklarında (Dayanıklı İşlevler olarak adlandırılır), önceki etkinliği izlemek için işlevden bir bağlam geçirilir.</w:t>
+      </w:r>
+    </w:p>
+    <w:p>
+      <w:pPr>
+        <w:pStyle w:val="Heading3"/>
+        <w:numPr>
+          <w:ilvl w:val="2"/>
+          <w:numId w:val="23"/>
+        </w:numPr>
+        <w:rPr>
+          <w:lang w:val="tr-TR"/>
+        </w:rPr>
+      </w:pPr>
+      <w:r>
+        <w:rPr>
+          <w:lang w:val="tr-TR"/>
+        </w:rPr>
+        <w:t>Describe Application Hosting Options</w:t>
+      </w:r>
+    </w:p>
+    <w:p>
+      <w:pPr>
+        <w:rPr>
+          <w:lang w:val="tr-TR"/>
+        </w:rPr>
+      </w:pPr>
+      <w:r>
+        <w:rPr>
+          <w:lang w:val="tr-TR"/>
+        </w:rPr>
+        <w:t>Uygulamayı Azure’da barındırmak gerekiyorsa, başlangıçta bir VM veya kapsayıcılara yönelinebilir. Hem VM’ler hem de kapsayıcılar mükemmel barındırma çözümleri sunar. VM’ler kullanıcıya barındırma ortamı üzerinde maksimum kontrol sağlar. Azure ile kullanılabilecek başka barındırma seçenekleri de vardır.</w:t>
+      </w:r>
+    </w:p>
+    <w:p>
+      <w:pPr>
+        <w:pStyle w:val="Heading4"/>
+        <w:numPr>
+          <w:ilvl w:val="3"/>
+          <w:numId w:val="23"/>
+        </w:numPr>
+        <w:rPr>
+          <w:lang w:val="tr-TR"/>
+        </w:rPr>
+      </w:pPr>
+      <w:r>
+        <w:rPr>
+          <w:lang w:val="tr-TR"/>
+        </w:rPr>
+        <w:t>Azure App Service</w:t>
+      </w:r>
+    </w:p>
+    <w:p>
+      <w:pPr>
+        <w:rPr>
+          <w:lang w:val="tr-TR"/>
+        </w:rPr>
+      </w:pPr>
+      <w:r>
+        <w:rPr>
+          <w:lang w:val="tr-TR"/>
+        </w:rPr>
+        <w:t xml:space="preserve">App Service, altyapıyı yönetmeden </w:t>
+      </w:r>
+      <w:r>
+        <w:rPr>
+          <w:lang w:val="tr-TR"/>
+        </w:rPr>
+        <w:t>istenilen</w:t>
+      </w:r>
+      <w:r>
+        <w:rPr>
+          <w:lang w:val="tr-TR"/>
+        </w:rPr>
+        <w:t xml:space="preserve"> programlama dilinde web uygulamaları, arka plan işleri, mobil arka uçlar ve RESTful API'ler </w:t>
+      </w:r>
+      <w:r>
+        <w:rPr>
+          <w:lang w:val="tr-TR"/>
+        </w:rPr>
+        <w:t>oluşturmaya</w:t>
+      </w:r>
+      <w:r>
+        <w:rPr>
+          <w:lang w:val="tr-TR"/>
+        </w:rPr>
+        <w:t xml:space="preserve"> ve </w:t>
+      </w:r>
+      <w:r>
+        <w:rPr>
+          <w:lang w:val="tr-TR"/>
+        </w:rPr>
+        <w:t>barındırmaya</w:t>
+      </w:r>
+      <w:r>
+        <w:rPr>
+          <w:lang w:val="tr-TR"/>
+        </w:rPr>
+        <w:t xml:space="preserve"> olanak tanır</w:t>
+      </w:r>
+      <w:r>
+        <w:rPr>
+          <w:lang w:val="tr-TR"/>
+        </w:rPr>
+        <w:t xml:space="preserve">. </w:t>
+      </w:r>
+      <w:r>
+        <w:rPr>
+          <w:lang w:val="tr-TR"/>
+        </w:rPr>
+        <w:t xml:space="preserve">App Service Windows ve Linux'u destekler. Sürekli dağıtım modelini desteklemek için GitHub, Azure DevOps veya herhangi bir </w:t>
+      </w:r>
+      <w:r>
+        <w:rPr>
+          <w:lang w:val="tr-TR"/>
+        </w:rPr>
+        <w:lastRenderedPageBreak/>
+        <w:t>Git deposundan otomatik dağıtımlar sağlar.</w:t>
+      </w:r>
+      <w:r>
+        <w:rPr>
+          <w:lang w:val="tr-TR"/>
+        </w:rPr>
+        <w:t xml:space="preserve"> </w:t>
+      </w:r>
+      <w:r>
+        <w:rPr>
+          <w:lang w:val="tr-TR"/>
+        </w:rPr>
+        <w:t xml:space="preserve">Azure App Service, </w:t>
+      </w:r>
+      <w:r>
+        <w:rPr>
+          <w:lang w:val="tr-TR"/>
+        </w:rPr>
+        <w:t>uygulamaları</w:t>
+      </w:r>
+      <w:r>
+        <w:rPr>
+          <w:lang w:val="tr-TR"/>
+        </w:rPr>
+        <w:t xml:space="preserve"> Azure'da barındırmak için </w:t>
+      </w:r>
+      <w:r>
+        <w:rPr>
+          <w:lang w:val="tr-TR"/>
+        </w:rPr>
+        <w:t>kullanılan</w:t>
+      </w:r>
+      <w:r>
+        <w:rPr>
+          <w:lang w:val="tr-TR"/>
+        </w:rPr>
+        <w:t xml:space="preserve"> sağlam bir barındırma seçeneğidir.</w:t>
+      </w:r>
+      <w:r>
+        <w:rPr>
+          <w:lang w:val="tr-TR"/>
+        </w:rPr>
+        <w:t xml:space="preserve"> App Service ile barındırılabilen en yaygın uygulama hizmeti stilleri şunlardır;</w:t>
+      </w:r>
     </w:p>
     <w:p>
       <w:pPr>
         <w:pStyle w:val="ListParagraph"/>
         <w:numPr>
-          <w:ilvl w:val="2"/>
-          <w:numId w:val="18"/>
+          <w:ilvl w:val="0"/>
+          <w:numId w:val="24"/>
         </w:numPr>
-        <w:jc w:val="both"/>
-        <w:rPr>
-          <w:lang w:val="tr-TR"/>
-        </w:rPr>
-      </w:pPr>
-      <w:proofErr w:type="spellStart"/>
-      <w:r>
-        <w:rPr>
-          <w:lang w:val="tr-TR"/>
-        </w:rPr>
-        <w:t>Describe</w:t>
-      </w:r>
-      <w:proofErr w:type="spellEnd"/>
-      <w:r>
-        <w:rPr>
-          <w:lang w:val="tr-TR"/>
-        </w:rPr>
-        <w:t xml:space="preserve"> Azure </w:t>
-      </w:r>
-      <w:proofErr w:type="spellStart"/>
-      <w:r>
-        <w:rPr>
-          <w:lang w:val="tr-TR"/>
-        </w:rPr>
-        <w:t>Functions</w:t>
-      </w:r>
-      <w:proofErr w:type="spellEnd"/>
+        <w:rPr>
+          <w:lang w:val="tr-TR"/>
+        </w:rPr>
+      </w:pPr>
+      <w:r>
+        <w:rPr>
+          <w:lang w:val="tr-TR"/>
+        </w:rPr>
+        <w:t xml:space="preserve">Web Apps: </w:t>
+      </w:r>
+      <w:r>
+        <w:rPr>
+          <w:lang w:val="tr-TR"/>
+        </w:rPr>
+        <w:t xml:space="preserve">App Service, ASP.NET, ASP.NET Core, Java, Ruby, Node.js, PHP veya Python kullanarak web uygulamalarını barındırmak için tam destek içerir. Ana işletim sistemi olarak Windows veya Linux'u </w:t>
+      </w:r>
+      <w:r>
+        <w:rPr>
+          <w:lang w:val="tr-TR"/>
+        </w:rPr>
+        <w:t>seçilebilir</w:t>
+      </w:r>
+      <w:r>
+        <w:rPr>
+          <w:lang w:val="tr-TR"/>
+        </w:rPr>
+        <w:t>.</w:t>
+      </w:r>
     </w:p>
     <w:p>
       <w:pPr>
         <w:pStyle w:val="ListParagraph"/>
         <w:numPr>
-          <w:ilvl w:val="2"/>
-          <w:numId w:val="18"/>
+          <w:ilvl w:val="0"/>
+          <w:numId w:val="24"/>
         </w:numPr>
-        <w:jc w:val="both"/>
-        <w:rPr>
-          <w:lang w:val="tr-TR"/>
-        </w:rPr>
-      </w:pPr>
-      <w:proofErr w:type="spellStart"/>
-      <w:r>
-        <w:rPr>
-          <w:lang w:val="tr-TR"/>
-        </w:rPr>
-        <w:t>Describe</w:t>
-      </w:r>
-      <w:proofErr w:type="spellEnd"/>
-      <w:r>
-        <w:rPr>
-          <w:lang w:val="tr-TR"/>
-        </w:rPr>
-        <w:t xml:space="preserve"> Application </w:t>
-      </w:r>
-      <w:proofErr w:type="spellStart"/>
-      <w:r>
-        <w:rPr>
-          <w:lang w:val="tr-TR"/>
-        </w:rPr>
-        <w:t>Hosting</w:t>
-      </w:r>
-      <w:proofErr w:type="spellEnd"/>
-      <w:r>
-        <w:rPr>
-          <w:lang w:val="tr-TR"/>
-        </w:rPr>
-        <w:t xml:space="preserve"> </w:t>
-      </w:r>
-      <w:proofErr w:type="spellStart"/>
-      <w:r>
-        <w:rPr>
-          <w:lang w:val="tr-TR"/>
-        </w:rPr>
-        <w:t>Options</w:t>
-      </w:r>
-      <w:proofErr w:type="spellEnd"/>
+        <w:rPr>
+          <w:lang w:val="tr-TR"/>
+        </w:rPr>
+      </w:pPr>
+      <w:r>
+        <w:rPr>
+          <w:lang w:val="tr-TR"/>
+        </w:rPr>
+        <w:t xml:space="preserve">API Apps: </w:t>
+      </w:r>
+      <w:r>
+        <w:rPr>
+          <w:lang w:val="tr-TR"/>
+        </w:rPr>
+        <w:t xml:space="preserve">Bir web sitesini barındırmak gibi, </w:t>
+      </w:r>
+      <w:r>
+        <w:rPr>
+          <w:lang w:val="tr-TR"/>
+        </w:rPr>
+        <w:t>seçilen</w:t>
+      </w:r>
+      <w:r>
+        <w:rPr>
+          <w:lang w:val="tr-TR"/>
+        </w:rPr>
+        <w:t xml:space="preserve"> dili ve çerçeveyi kullanarak REST tabanlı web API'leri </w:t>
+      </w:r>
+      <w:r>
+        <w:rPr>
+          <w:lang w:val="tr-TR"/>
+        </w:rPr>
+        <w:t>oluşturulabilir</w:t>
+      </w:r>
+      <w:r>
+        <w:rPr>
+          <w:lang w:val="tr-TR"/>
+        </w:rPr>
+        <w:t xml:space="preserve">. Tam Swagger desteği ve API'nizi Azure Marketplace'te paketleyip yayınlama olanağı elde </w:t>
+      </w:r>
+      <w:r>
+        <w:rPr>
+          <w:lang w:val="tr-TR"/>
+        </w:rPr>
+        <w:t>edilir</w:t>
+      </w:r>
+      <w:r>
+        <w:rPr>
+          <w:lang w:val="tr-TR"/>
+        </w:rPr>
+        <w:t>. Üretilen uygulamalar herhangi bir HTTP veya HTTPS tabanlı istemciden tüketilebilir.</w:t>
+      </w:r>
     </w:p>
     <w:p>
       <w:pPr>
         <w:pStyle w:val="ListParagraph"/>
         <w:numPr>
-          <w:ilvl w:val="2"/>
-          <w:numId w:val="18"/>
+          <w:ilvl w:val="0"/>
+          <w:numId w:val="24"/>
         </w:numPr>
-        <w:jc w:val="both"/>
-        <w:rPr>
-          <w:lang w:val="tr-TR"/>
-        </w:rPr>
-      </w:pPr>
-      <w:proofErr w:type="spellStart"/>
-      <w:r>
-        <w:rPr>
-          <w:lang w:val="tr-TR"/>
-        </w:rPr>
-        <w:t>Describe</w:t>
-      </w:r>
-      <w:proofErr w:type="spellEnd"/>
-      <w:r>
-        <w:rPr>
-          <w:lang w:val="tr-TR"/>
-        </w:rPr>
-        <w:t xml:space="preserve"> Azure Virtual Networking</w:t>
+        <w:rPr>
+          <w:lang w:val="tr-TR"/>
+        </w:rPr>
+      </w:pPr>
+      <w:r>
+        <w:rPr>
+          <w:lang w:val="tr-TR"/>
+        </w:rPr>
+        <w:t>WebJobs: B</w:t>
+      </w:r>
+      <w:r>
+        <w:rPr>
+          <w:lang w:val="tr-TR"/>
+        </w:rPr>
+        <w:t xml:space="preserve">ir programı (.exe, Java, PHP, Python veya Node.js) veya betiği (.cmd, .bat, PowerShell veya Bash) bir web uygulaması, API uygulaması veya mobil uygulama ile aynı bağlamda çalıştırmak için </w:t>
+      </w:r>
+      <w:r>
+        <w:rPr>
+          <w:lang w:val="tr-TR"/>
+        </w:rPr>
+        <w:t>kullanılabilir</w:t>
+      </w:r>
+      <w:r>
+        <w:rPr>
+          <w:lang w:val="tr-TR"/>
+        </w:rPr>
+        <w:t xml:space="preserve">. Zamanlanabilir veya bir tetikleyici tarafından çalıştırılabilirler. WebJobs genellikle uygulama </w:t>
+      </w:r>
+      <w:r>
+        <w:rPr>
+          <w:lang w:val="tr-TR"/>
+        </w:rPr>
+        <w:t>mantığının</w:t>
+      </w:r>
+      <w:r>
+        <w:rPr>
+          <w:lang w:val="tr-TR"/>
+        </w:rPr>
+        <w:t xml:space="preserve"> bir parçası olarak arka plan görevlerini çalıştırmak için kullanılır.</w:t>
       </w:r>
     </w:p>
     <w:p>
       <w:pPr>
         <w:pStyle w:val="ListParagraph"/>
         <w:numPr>
-          <w:ilvl w:val="2"/>
-          <w:numId w:val="18"/>
+          <w:ilvl w:val="0"/>
+          <w:numId w:val="24"/>
         </w:numPr>
-        <w:jc w:val="both"/>
-        <w:rPr>
-          <w:lang w:val="tr-TR"/>
-        </w:rPr>
-      </w:pPr>
-      <w:proofErr w:type="spellStart"/>
-      <w:r>
-        <w:rPr>
-          <w:lang w:val="tr-TR"/>
-        </w:rPr>
-        <w:t>Describe</w:t>
-      </w:r>
-      <w:proofErr w:type="spellEnd"/>
-      <w:r>
-        <w:rPr>
-          <w:lang w:val="tr-TR"/>
-        </w:rPr>
-        <w:t xml:space="preserve"> Azure Virtual </w:t>
-      </w:r>
-      <w:proofErr w:type="spellStart"/>
-      <w:r>
-        <w:rPr>
-          <w:lang w:val="tr-TR"/>
-        </w:rPr>
-        <w:t>Private</w:t>
-      </w:r>
-      <w:proofErr w:type="spellEnd"/>
-      <w:r>
-        <w:rPr>
-          <w:lang w:val="tr-TR"/>
-        </w:rPr>
-        <w:t xml:space="preserve"> Networks</w:t>
+        <w:rPr>
+          <w:lang w:val="tr-TR"/>
+        </w:rPr>
+      </w:pPr>
+      <w:r>
+        <w:rPr>
+          <w:lang w:val="tr-TR"/>
+        </w:rPr>
+        <w:t xml:space="preserve">Mobile Apps: </w:t>
+      </w:r>
+      <w:r>
+        <w:rPr>
+          <w:lang w:val="tr-TR"/>
+        </w:rPr>
+        <w:t>iOS ve Android uygulamaları için hızlı bir şekilde arka uç oluşturmak üzere App Service'in Mobil Uygulamalar özelliği</w:t>
+      </w:r>
+      <w:r>
+        <w:rPr>
+          <w:lang w:val="tr-TR"/>
+        </w:rPr>
+        <w:t xml:space="preserve"> kullanılır</w:t>
+      </w:r>
+      <w:r>
+        <w:rPr>
+          <w:lang w:val="tr-TR"/>
+        </w:rPr>
+        <w:t>.</w:t>
+      </w:r>
+    </w:p>
+    <w:p>
+      <w:pPr>
+        <w:rPr>
+          <w:lang w:val="tr-TR"/>
+        </w:rPr>
+      </w:pPr>
+      <w:r>
+        <w:rPr>
+          <w:lang w:val="tr-TR"/>
+        </w:rPr>
+        <w:t>App Service, web erişimli uygulamaları barındırırken kullanıcının uğraştığı altyapı kararlarının çoğunu ele alır;</w:t>
       </w:r>
     </w:p>
     <w:p>
       <w:pPr>
         <w:pStyle w:val="ListParagraph"/>
         <w:numPr>
-          <w:ilvl w:val="2"/>
-          <w:numId w:val="18"/>
+          <w:ilvl w:val="0"/>
+          <w:numId w:val="25"/>
         </w:numPr>
-        <w:jc w:val="both"/>
-        <w:rPr>
-          <w:lang w:val="tr-TR"/>
-        </w:rPr>
-      </w:pPr>
-      <w:proofErr w:type="spellStart"/>
-      <w:r>
-        <w:rPr>
-          <w:lang w:val="tr-TR"/>
-        </w:rPr>
-        <w:t>Describe</w:t>
-      </w:r>
-      <w:proofErr w:type="spellEnd"/>
-      <w:r>
-        <w:rPr>
-          <w:lang w:val="tr-TR"/>
-        </w:rPr>
-        <w:t xml:space="preserve"> Azure </w:t>
-      </w:r>
-      <w:proofErr w:type="spellStart"/>
-      <w:r>
-        <w:rPr>
-          <w:lang w:val="tr-TR"/>
-        </w:rPr>
-        <w:t>ExpressRoute</w:t>
-      </w:r>
-      <w:proofErr w:type="spellEnd"/>
+        <w:rPr>
+          <w:lang w:val="tr-TR"/>
+        </w:rPr>
+      </w:pPr>
+      <w:r>
+        <w:rPr>
+          <w:lang w:val="tr-TR"/>
+        </w:rPr>
+        <w:t>Dağıtım ve yönetim platforma entegre edilmiştir.</w:t>
+      </w:r>
     </w:p>
     <w:p>
       <w:pPr>
         <w:pStyle w:val="ListParagraph"/>
         <w:numPr>
+          <w:ilvl w:val="0"/>
+          <w:numId w:val="25"/>
+        </w:numPr>
+        <w:rPr>
+          <w:lang w:val="tr-TR"/>
+        </w:rPr>
+      </w:pPr>
+      <w:r>
+        <w:rPr>
+          <w:lang w:val="tr-TR"/>
+        </w:rPr>
+        <w:t>Uç noktalar güvence altına alınabilir.</w:t>
+      </w:r>
+    </w:p>
+    <w:p>
+      <w:pPr>
+        <w:pStyle w:val="ListParagraph"/>
+        <w:numPr>
+          <w:ilvl w:val="0"/>
+          <w:numId w:val="25"/>
+        </w:numPr>
+        <w:rPr>
+          <w:lang w:val="tr-TR"/>
+        </w:rPr>
+      </w:pPr>
+      <w:r>
+        <w:rPr>
+          <w:lang w:val="tr-TR"/>
+        </w:rPr>
+        <w:t>Siteler, yüksek trafik yükleriyle başa çıkmak için hızla ölçeklendirilebilir.</w:t>
+      </w:r>
+    </w:p>
+    <w:p>
+      <w:pPr>
+        <w:pStyle w:val="ListParagraph"/>
+        <w:numPr>
+          <w:ilvl w:val="0"/>
+          <w:numId w:val="25"/>
+        </w:numPr>
+        <w:rPr>
+          <w:lang w:val="tr-TR"/>
+        </w:rPr>
+      </w:pPr>
+      <w:r>
+        <w:rPr>
+          <w:lang w:val="tr-TR"/>
+        </w:rPr>
+        <w:t>Yerleşik yük dengeleme ve trafik yöneticisi yüksek kullanılabilirlik sağlar.</w:t>
+      </w:r>
+    </w:p>
+    <w:p>
+      <w:pPr>
+        <w:rPr>
+          <w:lang w:val="tr-TR"/>
+        </w:rPr>
+      </w:pPr>
+      <w:r>
+        <w:rPr>
+          <w:lang w:val="tr-TR"/>
+        </w:rPr>
+        <w:t>Tüm bu uygulama stilleri aynı altyapıda barındırılır ve bu avantajları paylaşır. Bu esneklik, App Service'i web odaklı uygulamaları barındırmak için ideal seçim haline getirir.</w:t>
+      </w:r>
+    </w:p>
+    <w:p>
+      <w:pPr>
+        <w:pStyle w:val="Heading3"/>
+        <w:numPr>
           <w:ilvl w:val="2"/>
-          <w:numId w:val="18"/>
+          <w:numId w:val="23"/>
         </w:numPr>
-        <w:jc w:val="both"/>
-        <w:rPr>
-          <w:lang w:val="tr-TR"/>
-        </w:rPr>
-      </w:pPr>
-      <w:proofErr w:type="spellStart"/>
-      <w:r>
-        <w:rPr>
-          <w:lang w:val="tr-TR"/>
-        </w:rPr>
-        <w:t>Describe</w:t>
-      </w:r>
-      <w:proofErr w:type="spellEnd"/>
-      <w:r>
-        <w:rPr>
-          <w:lang w:val="tr-TR"/>
-        </w:rPr>
-        <w:t xml:space="preserve"> Azure DNS</w:t>
+        <w:rPr>
+          <w:lang w:val="tr-TR"/>
+        </w:rPr>
+      </w:pPr>
+      <w:r>
+        <w:rPr>
+          <w:lang w:val="tr-TR"/>
+        </w:rPr>
+        <w:t>Describe Azure Virtual Networking</w:t>
+      </w:r>
+    </w:p>
+    <w:p>
+      <w:pPr>
+        <w:rPr>
+          <w:lang w:val="tr-TR"/>
+        </w:rPr>
+      </w:pPr>
+      <w:r>
+        <w:rPr>
+          <w:lang w:val="tr-TR"/>
+        </w:rPr>
+        <w:t>Azure sanal ağları ve sanal alt ağları; VM’ler, web uygulamaları ve Veritabanları gizi kaynakların birbirleriyle, internetteki kullanıcılarla ve şirket içi istemci bilgisayarlarla iletişim kurmasını sağlar. Azure VN aşağıdaki temel ağ oluşturma özelliklerini sağlar;</w:t>
+      </w:r>
+    </w:p>
+    <w:p>
+      <w:pPr>
+        <w:pStyle w:val="ListParagraph"/>
+        <w:numPr>
+          <w:ilvl w:val="0"/>
+          <w:numId w:val="26"/>
+        </w:numPr>
+        <w:rPr>
+          <w:lang w:val="tr-TR"/>
+        </w:rPr>
+      </w:pPr>
+      <w:r>
+        <w:rPr>
+          <w:lang w:val="tr-TR"/>
+        </w:rPr>
+        <w:t>Yalıtım ve Segmentasyon: Azure VN birden çok yalıtılmış sanal ağ oluşturmaya olanak tanır. Sanal ağ kurulduğunda genel veya özel IP adresi aralıkları kullanarak özel bir IP adresi alanı tanımlanır. Bu IP adresi alt ağlara bölünebilir ve tanımlanan alanın bir kısmı her bir adlandırılmış alt ağa tahsis edilebilir.</w:t>
+      </w:r>
+    </w:p>
+    <w:p>
+      <w:pPr>
+        <w:pStyle w:val="ListParagraph"/>
+        <w:numPr>
+          <w:ilvl w:val="0"/>
+          <w:numId w:val="26"/>
+        </w:numPr>
+        <w:rPr>
+          <w:lang w:val="tr-TR"/>
+        </w:rPr>
+      </w:pPr>
+      <w:r>
+        <w:rPr>
+          <w:lang w:val="tr-TR"/>
+        </w:rPr>
+        <w:t>İnternet İletişimi: Bir Azure kaynağına genel bir IP adresi atanarak veya kaynağı genel bir yük dengeleyicinin arkasına konularak internetten gelen bağlantılar etkinleştirilebilir.</w:t>
+      </w:r>
+    </w:p>
+    <w:p>
+      <w:pPr>
+        <w:pStyle w:val="ListParagraph"/>
+        <w:numPr>
+          <w:ilvl w:val="0"/>
+          <w:numId w:val="26"/>
+        </w:numPr>
+        <w:rPr>
+          <w:lang w:val="tr-TR"/>
+        </w:rPr>
+      </w:pPr>
+      <w:r>
+        <w:rPr>
+          <w:lang w:val="tr-TR"/>
+        </w:rPr>
+        <w:t>Azure Kaynakları Arası İletişim Kurma:</w:t>
+      </w:r>
+      <w:r>
+        <w:rPr>
+          <w:lang w:val="tr-TR"/>
+        </w:rPr>
+        <w:t xml:space="preserve"> Azure kaynaklarının birbirleriyle güvenli iletişim kurmasını isteyeceksiniz. </w:t>
+      </w:r>
+      <w:r>
+        <w:rPr>
+          <w:lang w:val="tr-TR"/>
+        </w:rPr>
+        <w:t>Hizmet uç noktaları, Azure SQL veritabanları ve depolama hesapları gibi diğer Azure kaynak türlerine bağlanabilir. Bu yaklaşım, güvenliği artırmak ve kaynaklar arasında en uygun yönlendirmeyi sağlamak için birden çok Azure kaynağını sanal ağlara bağlamanıza olanak tanır.</w:t>
+      </w:r>
+    </w:p>
+    <w:p>
+      <w:pPr>
+        <w:pStyle w:val="ListParagraph"/>
+        <w:numPr>
+          <w:ilvl w:val="0"/>
+          <w:numId w:val="26"/>
+        </w:numPr>
+        <w:rPr>
+          <w:lang w:val="tr-TR"/>
+        </w:rPr>
+      </w:pPr>
+      <w:r>
+        <w:rPr>
+          <w:lang w:val="tr-TR"/>
+        </w:rPr>
+        <w:t>Şirket içi Kaynaklarla İletişim Kurma:</w:t>
+      </w:r>
+      <w:r>
+        <w:rPr>
+          <w:lang w:val="tr-TR"/>
+        </w:rPr>
+        <w:t xml:space="preserve"> Azure VN şirket içi ortamlardaki kaynakları birbirine bağlamaya da yarar. Hem yerel hem bulut ortamını kapsayan bir ağ da oluşturulabilir.</w:t>
+      </w:r>
+    </w:p>
+    <w:p>
+      <w:pPr>
+        <w:pStyle w:val="ListParagraph"/>
+        <w:numPr>
+          <w:ilvl w:val="0"/>
+          <w:numId w:val="26"/>
+        </w:numPr>
+        <w:rPr>
+          <w:lang w:val="tr-TR"/>
+        </w:rPr>
+      </w:pPr>
+      <w:r>
+        <w:rPr>
+          <w:lang w:val="tr-TR"/>
+        </w:rPr>
+        <w:lastRenderedPageBreak/>
+        <w:t>Ağ Trafiği Yönlendirme:</w:t>
+      </w:r>
+      <w:r>
+        <w:rPr>
+          <w:lang w:val="tr-TR"/>
+        </w:rPr>
+        <w:t xml:space="preserve"> Varsayılan olarak Azure bağlı tüm sanal ağlardaki alt ağlar, şirket içi ağlar ve internet arasındaki trafiği yönlendirir. </w:t>
+      </w:r>
+      <w:r>
+        <w:rPr>
+          <w:lang w:val="tr-TR"/>
+        </w:rPr>
+        <w:t>Rota tabloları, trafiğin nasıl yönlendirilmesi gerektiğine ilişkin kuralları tanımlamanıza olanak tanır.</w:t>
+      </w:r>
+      <w:r>
+        <w:rPr>
+          <w:lang w:val="tr-TR"/>
+        </w:rPr>
+        <w:t xml:space="preserve"> </w:t>
+      </w:r>
+    </w:p>
+    <w:p>
+      <w:pPr>
+        <w:pStyle w:val="ListParagraph"/>
+        <w:numPr>
+          <w:ilvl w:val="0"/>
+          <w:numId w:val="26"/>
+        </w:numPr>
+        <w:rPr>
+          <w:lang w:val="tr-TR"/>
+        </w:rPr>
+      </w:pPr>
+      <w:r>
+        <w:rPr>
+          <w:lang w:val="tr-TR"/>
+        </w:rPr>
+        <w:t>Ağ Trafiği Filtreleme:</w:t>
+      </w:r>
+      <w:r>
+        <w:rPr>
+          <w:lang w:val="tr-TR"/>
+        </w:rPr>
+        <w:t xml:space="preserve"> </w:t>
+      </w:r>
+      <w:r>
+        <w:rPr>
+          <w:lang w:val="tr-TR"/>
+        </w:rPr>
+        <w:t>Ağ güvenlik grupları, birden çok gelen ve giden güvenlik kuralı içerebilen Azure kaynaklarıdır</w:t>
+      </w:r>
+      <w:r>
+        <w:rPr>
+          <w:lang w:val="tr-TR"/>
+        </w:rPr>
+        <w:t xml:space="preserve">. </w:t>
+      </w:r>
+      <w:r>
+        <w:rPr>
+          <w:lang w:val="tr-TR"/>
+        </w:rPr>
+        <w:t xml:space="preserve">Bu kurallar, kaynak ve hedef IP adresi, bağlantı noktası ve protokol gibi faktörlere göre trafiğe izin verecek veya trafiği engelleyecek şekilde </w:t>
+      </w:r>
+      <w:r>
+        <w:rPr>
+          <w:lang w:val="tr-TR"/>
+        </w:rPr>
+        <w:t>tanımlanabilir</w:t>
+      </w:r>
+      <w:r>
+        <w:rPr>
+          <w:lang w:val="tr-TR"/>
+        </w:rPr>
+        <w:t>.</w:t>
+      </w:r>
+    </w:p>
+    <w:p>
+      <w:pPr>
+        <w:pStyle w:val="ListParagraph"/>
+        <w:numPr>
+          <w:ilvl w:val="0"/>
+          <w:numId w:val="26"/>
+        </w:numPr>
+        <w:rPr>
+          <w:lang w:val="tr-TR"/>
+        </w:rPr>
+      </w:pPr>
+      <w:r>
+        <w:rPr>
+          <w:lang w:val="tr-TR"/>
+        </w:rPr>
+        <w:t>Sanal Ağları Bağlama:</w:t>
+      </w:r>
+      <w:r>
+        <w:rPr>
+          <w:lang w:val="tr-TR"/>
+        </w:rPr>
+        <w:t xml:space="preserve"> </w:t>
+      </w:r>
+      <w:r>
+        <w:rPr>
+          <w:lang w:val="tr-TR"/>
+        </w:rPr>
+        <w:t>Sanal ağ eşleştirmesini kullanarak sanal ağları birbirine bağla</w:t>
+      </w:r>
+      <w:r>
+        <w:rPr>
+          <w:lang w:val="tr-TR"/>
+        </w:rPr>
+        <w:t xml:space="preserve">nabilir. </w:t>
+      </w:r>
+      <w:r>
+        <w:rPr>
+          <w:lang w:val="tr-TR"/>
+        </w:rPr>
+        <w:t>Eşleme, iki sanal ağın doğrudan birbirine bağlanmasını sağlar. Eşlenen ağlar arasındaki ağ trafiği özeldir ve Microsoft omurga ağı üzerinde hareket eder, asla genel internete girmez.</w:t>
+      </w:r>
+    </w:p>
+    <w:p>
+      <w:pPr>
+        <w:pStyle w:val="Heading3"/>
+        <w:numPr>
+          <w:ilvl w:val="2"/>
+          <w:numId w:val="23"/>
+        </w:numPr>
+        <w:rPr>
+          <w:lang w:val="tr-TR"/>
+        </w:rPr>
+      </w:pPr>
+      <w:r>
+        <w:rPr>
+          <w:lang w:val="tr-TR"/>
+        </w:rPr>
+        <w:t>Describe Azure Virtual Private Networks</w:t>
+      </w:r>
+    </w:p>
+    <w:p>
+      <w:pPr>
+        <w:rPr>
+          <w:lang w:val="tr-TR"/>
+        </w:rPr>
+      </w:pPr>
+      <w:r>
+        <w:rPr>
+          <w:lang w:val="tr-TR"/>
+        </w:rPr>
+        <w:t>Sanal özel ağ (VPN), başka bir ağ içinde şifrelenmiş bir tünel kullanır. VPN'ler genellikle iki veya daha fazla güvenilir özel ağı güvenilmeyen bir ağ (tipik olarak genel internet) üzerinden birbirine bağlamak için kullanılır. Trafik, gizli dinleme veya diğer saldırıları önlemek için güvenilmeyen ağ üzerinden seyahat ederken şifrelenir. VPN'ler ağların hassas bilgileri güvenli ve emniyetli bir şekilde paylaşmasını sağlayabilir.</w:t>
+      </w:r>
+    </w:p>
+    <w:p>
+      <w:pPr>
+        <w:pStyle w:val="Heading4"/>
+        <w:numPr>
+          <w:ilvl w:val="3"/>
+          <w:numId w:val="23"/>
+        </w:numPr>
+        <w:rPr>
+          <w:lang w:val="tr-TR"/>
+        </w:rPr>
+      </w:pPr>
+      <w:r>
+        <w:rPr>
+          <w:lang w:val="tr-TR"/>
+        </w:rPr>
+        <w:t>VPN Gateways</w:t>
+      </w:r>
+    </w:p>
+    <w:p>
+      <w:pPr>
+        <w:rPr>
+          <w:lang w:val="tr-TR"/>
+        </w:rPr>
+      </w:pPr>
+      <w:r>
+        <w:rPr>
+          <w:lang w:val="tr-TR"/>
+        </w:rPr>
+        <w:t>VPN ağ geçidi, bir tür sanal ağ geçididir. Azure VPN Ağ Geçidi örnekleri, sanal ağın ayrılmış bir alt ağında dağıtılır ve aşağıdaki bağlantıyı etkinleştirir:</w:t>
+      </w:r>
+    </w:p>
+    <w:p>
+      <w:pPr>
+        <w:pStyle w:val="ListParagraph"/>
+        <w:numPr>
+          <w:ilvl w:val="0"/>
+          <w:numId w:val="27"/>
+        </w:numPr>
+        <w:rPr>
+          <w:lang w:val="tr-TR"/>
+        </w:rPr>
+      </w:pPr>
+      <w:r>
+        <w:rPr>
+          <w:lang w:val="tr-TR"/>
+        </w:rPr>
+        <w:t>Şirket içi veri merkezlerini siteden siteye bağlantı yoluyla sanal ağlara bağlamak</w:t>
+      </w:r>
+    </w:p>
+    <w:p>
+      <w:pPr>
+        <w:pStyle w:val="ListParagraph"/>
+        <w:numPr>
+          <w:ilvl w:val="0"/>
+          <w:numId w:val="27"/>
+        </w:numPr>
+        <w:rPr>
+          <w:lang w:val="tr-TR"/>
+        </w:rPr>
+      </w:pPr>
+      <w:r>
+        <w:rPr>
+          <w:lang w:val="tr-TR"/>
+        </w:rPr>
+        <w:t>Noktadan siteye bağlantı aracılığıyla bireysel cihazları sanal ağa bağlamak</w:t>
+      </w:r>
+    </w:p>
+    <w:p>
+      <w:pPr>
+        <w:pStyle w:val="ListParagraph"/>
+        <w:numPr>
+          <w:ilvl w:val="0"/>
+          <w:numId w:val="27"/>
+        </w:numPr>
+        <w:rPr>
+          <w:lang w:val="tr-TR"/>
+        </w:rPr>
+      </w:pPr>
+      <w:r>
+        <w:rPr>
+          <w:lang w:val="tr-TR"/>
+        </w:rPr>
+        <w:t>Ağdan ağa bağlantı aracılığıyla sanal ağları diğer sanal ağlara bağlamak</w:t>
+      </w:r>
+    </w:p>
+    <w:p>
+      <w:pPr>
+        <w:rPr>
+          <w:lang w:val="tr-TR"/>
+        </w:rPr>
+      </w:pPr>
+      <w:r>
+        <w:rPr>
+          <w:lang w:val="tr-TR"/>
+        </w:rPr>
+        <w:t>Tüm veri aktarımı, internet üzerinden geçerken özel bir tünel içinde şifrelenir. Her sanal ağa yalnızca bir VPN ağ geçidi dağıtabilirsiniz.</w:t>
+      </w:r>
+      <w:r>
+        <w:rPr>
+          <w:lang w:val="tr-TR"/>
+        </w:rPr>
+        <w:t xml:space="preserve"> </w:t>
+      </w:r>
+      <w:r>
+        <w:rPr>
+          <w:lang w:val="tr-TR"/>
+        </w:rPr>
+        <w:t>Ancak, diğer sanal ağları veya şirket içi veri merkezlerini içeren birden fazla konuma bağlanmak için bir ağ geçidi kullanabilirsiniz.</w:t>
+      </w:r>
+      <w:r>
+        <w:rPr>
+          <w:lang w:val="tr-TR"/>
+        </w:rPr>
+        <w:t xml:space="preserve"> </w:t>
+      </w:r>
+      <w:r>
+        <w:rPr>
+          <w:lang w:val="tr-TR"/>
+        </w:rPr>
+        <w:t>Politika tabanlı VPN ağ geçitleri, her bir tünel üzerinden şifrelenmesi gereken paketlerin IP adreslerini statik olarak belirtir.</w:t>
+      </w:r>
+      <w:r>
+        <w:rPr>
+          <w:lang w:val="tr-TR"/>
+        </w:rPr>
+        <w:t xml:space="preserve"> </w:t>
+      </w:r>
+      <w:r>
+        <w:rPr>
+          <w:lang w:val="tr-TR"/>
+        </w:rPr>
+        <w:t>Rota tabanlı ağ geçitlerinde, IPSec tünelleri bir ağ arayüzü veya sanal tünel arayüzü olarak modellenir.</w:t>
+      </w:r>
+    </w:p>
+    <w:p>
+      <w:pPr>
+        <w:pStyle w:val="Heading4"/>
+        <w:numPr>
+          <w:ilvl w:val="3"/>
+          <w:numId w:val="23"/>
+        </w:numPr>
+        <w:rPr>
+          <w:lang w:val="tr-TR"/>
+        </w:rPr>
+      </w:pPr>
+      <w:r>
+        <w:rPr>
+          <w:lang w:val="tr-TR"/>
+        </w:rPr>
+        <w:t>High-Availability Scenarios</w:t>
+      </w:r>
+    </w:p>
+    <w:p>
+      <w:pPr>
+        <w:rPr>
+          <w:lang w:val="tr-TR"/>
+        </w:rPr>
+      </w:pPr>
+      <w:r>
+        <w:rPr>
+          <w:lang w:val="tr-TR"/>
+        </w:rPr>
+        <w:t>Bilgileri güvende tutmak için bir VPN yapılandırılıyorsa, bunun yüksek düzeyde kullanılabilir ve hata toleranslı bir VPN olduğundan emin olunmalıdır. VPN ağ geçidinin esnekliğini en üst düzeye çıkarmanın birkaç yolu vardır.</w:t>
+      </w:r>
+    </w:p>
+    <w:p>
+      <w:pPr>
+        <w:pStyle w:val="Heading5"/>
+        <w:rPr>
+          <w:lang w:val="tr-TR"/>
+        </w:rPr>
+      </w:pPr>
+      <w:r>
+        <w:rPr>
+          <w:lang w:val="tr-TR"/>
+        </w:rPr>
+        <w:t xml:space="preserve">2.2.7.2.1 </w:t>
+      </w:r>
+      <w:r>
+        <w:rPr>
+          <w:lang w:val="tr-TR"/>
+        </w:rPr>
+        <w:t>Active/Standby</w:t>
+      </w:r>
+    </w:p>
+    <w:p>
+      <w:pPr>
+        <w:rPr>
+          <w:lang w:val="tr-TR"/>
+        </w:rPr>
+      </w:pPr>
+      <w:r>
+        <w:rPr>
+          <w:lang w:val="tr-TR"/>
+        </w:rPr>
+        <w:t xml:space="preserve">Varsayılan olarak, Azure’da yalnızca bir VPN ağ geçidi kaynağı görülse bile VPN ağ geçitleri etkin/yedek yapılandırmada iki örnek olarak dağıtılır. </w:t>
+      </w:r>
+      <w:r>
+        <w:rPr>
+          <w:lang w:val="tr-TR"/>
+        </w:rPr>
+        <w:t>Planlı bakım veya planlanmamış kesinti etkin örneği etkilediğinde, yedek örnek herhangi bir kullanıcı müdahalesi olmadan bağlantıların sorumluluğunu otomatik olarak üstlenir.</w:t>
+      </w:r>
+    </w:p>
+    <w:p>
+      <w:pPr>
+        <w:pStyle w:val="Heading5"/>
+        <w:rPr>
+          <w:lang w:val="tr-TR"/>
+        </w:rPr>
+      </w:pPr>
+      <w:r>
+        <w:rPr>
+          <w:lang w:val="tr-TR"/>
+        </w:rPr>
+        <w:t>2.2.7.2.2 Active/Active</w:t>
+      </w:r>
+    </w:p>
+    <w:p>
+      <w:pPr>
+        <w:rPr>
+          <w:lang w:val="tr-TR"/>
+        </w:rPr>
+      </w:pPr>
+      <w:r>
+        <w:rPr>
+          <w:lang w:val="tr-TR"/>
+        </w:rPr>
+        <w:t>BGP yönlendirme protokolü desteğinin sunulmasıyla birlikte VPN ağ geçitlerini aktif/aktif yapılandırmada da dağıtabilirsiniz. Bu yapılandırmada, her örneğe benzersiz bir genel IP adresi atarsınız. Daha sonra şirket içi cihazdan her IP adresine ayrı tüneller oluşturursunuz. Şirket içinde ek bir VPN cihazı dağıtarak yüksek kullanılabilirliği genişletebilirsiniz.</w:t>
+      </w:r>
+    </w:p>
+    <w:p>
+      <w:pPr>
+        <w:pStyle w:val="Heading5"/>
+        <w:rPr>
+          <w:lang w:val="tr-TR"/>
+        </w:rPr>
+      </w:pPr>
+      <w:r>
+        <w:rPr>
+          <w:lang w:val="tr-TR"/>
+        </w:rPr>
+        <w:t>2.2.7.2.3 ExpressRoute Failover</w:t>
+      </w:r>
+    </w:p>
+    <w:p>
+      <w:pPr>
+        <w:rPr>
+          <w:lang w:val="tr-TR"/>
+        </w:rPr>
+      </w:pPr>
+      <w:r>
+        <w:rPr>
+          <w:lang w:val="tr-TR"/>
+        </w:rPr>
+        <w:t xml:space="preserve">ExpressRoute devreleri yerleşik esnekliğe sahiptir. Ancak, bağlantı sağlayan kabloları etkileyen fiziksel sorunlara veya ExpressRoute konumunun tamamını etkileyen kesintilere karşı bağışık değildirler. Bir </w:t>
+      </w:r>
+      <w:r>
+        <w:rPr>
+          <w:lang w:val="tr-TR"/>
+        </w:rPr>
+        <w:lastRenderedPageBreak/>
+        <w:t>ExpressRoute devresinin kesintiye uğramasıyla ilişkili risklerin olduğu yüksek kullanılabilirlik senaryolarında, alternatif bir bağlantı yöntemi olarak interneti kullanan bir VPN ağ geçidi de sağlayabilirsiniz.</w:t>
+      </w:r>
+      <w:r>
+        <w:rPr>
+          <w:lang w:val="tr-TR"/>
+        </w:rPr>
+        <w:t xml:space="preserve"> </w:t>
+      </w:r>
+      <w:r>
+        <w:rPr>
+          <w:lang w:val="tr-TR"/>
+        </w:rPr>
+        <w:t>Bu şekilde, sanal ağlara her zaman bir bağlantı olmasını sağlayabilirsiniz.</w:t>
+      </w:r>
+    </w:p>
+    <w:p>
+      <w:pPr>
+        <w:pStyle w:val="Heading5"/>
+        <w:rPr>
+          <w:lang w:val="tr-TR"/>
+        </w:rPr>
+      </w:pPr>
+      <w:r>
+        <w:rPr>
+          <w:lang w:val="tr-TR"/>
+        </w:rPr>
+        <w:t>2.2.7.2.4 Zone-Redundant Gateways</w:t>
+      </w:r>
+    </w:p>
+    <w:p>
+      <w:pPr>
+        <w:rPr>
+          <w:lang w:val="tr-TR"/>
+        </w:rPr>
+      </w:pPr>
+      <w:r>
+        <w:rPr>
+          <w:lang w:val="tr-TR"/>
+        </w:rPr>
+        <w:t>Kullanılabilirlik bölgelerini destekleyen bölgelerde, VPN ağ geçitleri ve ExpressRoute ağ geçitleri bölge yedekli bir yapılandırmada dağıtılabilir. Bu yapılandırma, sanal ağ geçitlerine esneklik, ölçeklenebilirlik ve daha yüksek kullanılabilirlik sağlar. Ağ geçitlerini Azure kullanılabilirlik bölgelerinde dağıtmak, bir bölgedeki ağ geçitlerini fiziksel ve mantıksal olarak ayırırken Azure'a olan şirket içi ağ bağlantınızı bölge düzeyindeki arızalardan korur. Bu ağ geçitleri farklı ağ geçidi stok tutma birimleri (SKU'lar) gerektirir ve Temel genel IP adresleri yerine Standart genel IP adreslerini kullanır.</w:t>
+      </w:r>
+    </w:p>
+    <w:p>
+      <w:pPr>
+        <w:pStyle w:val="Heading3"/>
+        <w:numPr>
+          <w:ilvl w:val="2"/>
+          <w:numId w:val="23"/>
+        </w:numPr>
+        <w:rPr>
+          <w:lang w:val="tr-TR"/>
+        </w:rPr>
+      </w:pPr>
+      <w:r>
+        <w:rPr>
+          <w:lang w:val="tr-TR"/>
+        </w:rPr>
+        <w:t>Describe Azure ExpressRoute</w:t>
+      </w:r>
+    </w:p>
+    <w:p>
+      <w:pPr>
+        <w:rPr>
+          <w:lang w:val="tr-TR"/>
+        </w:rPr>
+      </w:pPr>
+      <w:r>
+        <w:rPr>
+          <w:lang w:val="tr-TR"/>
+        </w:rPr>
+        <w:t>Azure ExpressRoute, bir bağlantı sağlayıcısının yardımıyla şirket içi ağlarınızı özel bir bağlantı üzerinden Microsoft bulutuna genişletmenize olanak tanır. Bu bağlantıya ExpressRoute Devresi adı verilir.</w:t>
+      </w:r>
+      <w:r>
+        <w:rPr>
+          <w:lang w:val="tr-TR"/>
+        </w:rPr>
+        <w:t xml:space="preserve"> </w:t>
+      </w:r>
+      <w:r>
+        <w:rPr>
+          <w:lang w:val="tr-TR"/>
+        </w:rPr>
+        <w:t>Bağlantı, herhangi birinden herhangi birine (IP VPN) ağdan, noktadan noktaya Ethernet ağından veya bir ortak yerleşim tesisindeki bir bağlantı sağlayıcısı aracılığıyla sanal bir çapraz bağlantıdan olabilir. ExpressRoute bağlantıları genel İnternet üzerinden gitmez. Bu, ExpressRoute bağlantılarının İnternet üzerinden tipik bağlantılara göre daha fazla güvenilirlik, daha yüksek hızlar, tutarlı gecikme süreleri ve daha yüksek güvenlik sunmasını sağlar.</w:t>
+      </w:r>
+      <w:r>
+        <w:rPr>
+          <w:lang w:val="tr-TR"/>
+        </w:rPr>
+        <w:t xml:space="preserve"> ExpressRoute kullanmanın çeşitli avantajları vardır;</w:t>
+      </w:r>
+    </w:p>
+    <w:p>
+      <w:pPr>
+        <w:pStyle w:val="ListParagraph"/>
+        <w:numPr>
+          <w:ilvl w:val="0"/>
+          <w:numId w:val="28"/>
+        </w:numPr>
+        <w:rPr>
+          <w:lang w:val="tr-TR"/>
+        </w:rPr>
+      </w:pPr>
+      <w:r>
+        <w:rPr>
+          <w:lang w:val="tr-TR"/>
+        </w:rPr>
+        <w:t>Jeopolitik bölgedeki tüm bölgelerde Microsoft bulut hizmetlerine bağlanabilirlik.</w:t>
+      </w:r>
+    </w:p>
+    <w:p>
+      <w:pPr>
+        <w:pStyle w:val="ListParagraph"/>
+        <w:numPr>
+          <w:ilvl w:val="0"/>
+          <w:numId w:val="28"/>
+        </w:numPr>
+        <w:rPr>
+          <w:lang w:val="tr-TR"/>
+        </w:rPr>
+      </w:pPr>
+      <w:r>
+        <w:rPr>
+          <w:lang w:val="tr-TR"/>
+        </w:rPr>
+        <w:t>ExpressRoute Global Reach ile tüm bölgelerde Microsoft hizmetlerine küresel bağlantı.</w:t>
+      </w:r>
+    </w:p>
+    <w:p>
+      <w:pPr>
+        <w:pStyle w:val="ListParagraph"/>
+        <w:numPr>
+          <w:ilvl w:val="0"/>
+          <w:numId w:val="28"/>
+        </w:numPr>
+        <w:rPr>
+          <w:lang w:val="tr-TR"/>
+        </w:rPr>
+      </w:pPr>
+      <w:r>
+        <w:rPr>
+          <w:lang w:val="tr-TR"/>
+        </w:rPr>
+        <w:t>Border Gateway Protocol (BGP) aracılığıyla ağınız ve Microsoft arasında dinamik yönlendirme.</w:t>
+      </w:r>
+    </w:p>
+    <w:p>
+      <w:pPr>
+        <w:pStyle w:val="ListParagraph"/>
+        <w:numPr>
+          <w:ilvl w:val="0"/>
+          <w:numId w:val="28"/>
+        </w:numPr>
+        <w:rPr>
+          <w:lang w:val="tr-TR"/>
+        </w:rPr>
+      </w:pPr>
+      <w:r>
+        <w:rPr>
+          <w:lang w:val="tr-TR"/>
+        </w:rPr>
+        <w:t>Daha yüksek güvenilirlik için her eşleme konumunda yerleşik yedeklilik.</w:t>
+      </w:r>
+    </w:p>
+    <w:p>
+      <w:pPr>
+        <w:rPr>
+          <w:lang w:val="tr-TR"/>
+        </w:rPr>
+      </w:pPr>
+      <w:r>
+        <w:rPr>
+          <w:lang w:val="tr-TR"/>
+        </w:rPr>
+        <w:t>ExpressRoute ile verileriniz genel internet üzerinden seyahat etmez, bu nedenle internet iletişimiyle ilişkili potansiyel risklere maruz kalmaz. ExpressRoute, şirket içi altyapınızdan Azure altyapınıza giden özel bir bağlantıdır. ExpressRoute bağlantınız olsa bile DNS sorguları, sertifika iptal listesi denetimi ve Azure Content Delivery Network istekleri yine de genel internet üzerinden gönderilir</w:t>
+      </w:r>
+      <w:r>
+        <w:rPr>
+          <w:lang w:val="tr-TR"/>
+        </w:rPr>
+        <w:t>.</w:t>
+      </w:r>
+    </w:p>
+    <w:p>
+      <w:pPr>
+        <w:pStyle w:val="Heading3"/>
+        <w:numPr>
+          <w:ilvl w:val="2"/>
+          <w:numId w:val="23"/>
+        </w:numPr>
+        <w:rPr>
+          <w:lang w:val="tr-TR"/>
+        </w:rPr>
+      </w:pPr>
+      <w:r>
+        <w:rPr>
+          <w:lang w:val="tr-TR"/>
+        </w:rPr>
+        <w:t>Describe Azure DNS</w:t>
+      </w:r>
+    </w:p>
+    <w:p>
+      <w:pPr>
+        <w:rPr>
+          <w:lang w:val="tr-TR"/>
+        </w:rPr>
+      </w:pPr>
+      <w:r>
+        <w:rPr>
+          <w:lang w:val="tr-TR"/>
+        </w:rPr>
+        <w:t>Azure DNS, Microsoft Azure altyapısını kullanarak ad çözümlemesi sağlayan DNS etki alanları için bir barındırma hizmetidir. Etki alanlarınızı Azure'da barındırarak DNS kayıtlarınızı diğer Azure hizmetlerinizle aynı kimlik bilgilerini, API'leri, araçları ve faturalandırmayı kullanarak yönetebilirsiniz.</w:t>
+      </w:r>
+      <w:r>
+        <w:rPr>
+          <w:lang w:val="tr-TR"/>
+        </w:rPr>
+        <w:t xml:space="preserve"> Azure DNS’in birçok avantajı vardır;</w:t>
+      </w:r>
+    </w:p>
+    <w:p>
+      <w:pPr>
+        <w:pStyle w:val="ListParagraph"/>
+        <w:numPr>
+          <w:ilvl w:val="0"/>
+          <w:numId w:val="29"/>
+        </w:numPr>
+        <w:rPr>
+          <w:lang w:val="tr-TR"/>
+        </w:rPr>
+      </w:pPr>
+      <w:r>
+        <w:rPr>
+          <w:lang w:val="tr-TR"/>
+        </w:rPr>
+        <w:t>Güvenilirlik ve performans</w:t>
+      </w:r>
+    </w:p>
+    <w:p>
+      <w:pPr>
+        <w:pStyle w:val="ListParagraph"/>
+        <w:numPr>
+          <w:ilvl w:val="0"/>
+          <w:numId w:val="29"/>
+        </w:numPr>
+        <w:rPr>
+          <w:lang w:val="tr-TR"/>
+        </w:rPr>
+      </w:pPr>
+      <w:r>
+        <w:rPr>
+          <w:lang w:val="tr-TR"/>
+        </w:rPr>
+        <w:t>Güvenlik</w:t>
+      </w:r>
+    </w:p>
+    <w:p>
+      <w:pPr>
+        <w:pStyle w:val="ListParagraph"/>
+        <w:numPr>
+          <w:ilvl w:val="0"/>
+          <w:numId w:val="29"/>
+        </w:numPr>
+        <w:rPr>
+          <w:lang w:val="tr-TR"/>
+        </w:rPr>
+      </w:pPr>
+      <w:r>
+        <w:rPr>
+          <w:lang w:val="tr-TR"/>
+        </w:rPr>
+        <w:t>Kullanım Kolaylığı</w:t>
+      </w:r>
+    </w:p>
+    <w:p>
+      <w:pPr>
+        <w:pStyle w:val="ListParagraph"/>
+        <w:numPr>
+          <w:ilvl w:val="0"/>
+          <w:numId w:val="29"/>
+        </w:numPr>
+        <w:rPr>
+          <w:lang w:val="tr-TR"/>
+        </w:rPr>
+      </w:pPr>
+      <w:r>
+        <w:rPr>
+          <w:lang w:val="tr-TR"/>
+        </w:rPr>
+        <w:t>Özelleştirilebilir sanal ağlar</w:t>
+      </w:r>
+    </w:p>
+    <w:p>
+      <w:pPr>
+        <w:pStyle w:val="ListParagraph"/>
+        <w:numPr>
+          <w:ilvl w:val="0"/>
+          <w:numId w:val="29"/>
+        </w:numPr>
+        <w:rPr>
+          <w:lang w:val="tr-TR"/>
+        </w:rPr>
+      </w:pPr>
+      <w:r>
+        <w:rPr>
+          <w:lang w:val="tr-TR"/>
+        </w:rPr>
+        <w:t>Takma ad kayıtları</w:t>
       </w:r>
     </w:p>
     <w:p>
@@ -4307,14 +3670,13 @@
         <w:pStyle w:val="Heading2"/>
         <w:numPr>
           <w:ilvl w:val="1"/>
-          <w:numId w:val="18"/>
+          <w:numId w:val="23"/>
         </w:numPr>
         <w:jc w:val="both"/>
         <w:rPr>
           <w:lang w:val="tr-TR"/>
         </w:rPr>
       </w:pPr>
-      <w:proofErr w:type="spellStart"/>
       <w:r>
         <w:rPr>
           <w:lang w:val="tr-TR"/>
@@ -4331,14 +3693,7 @@
         <w:rPr>
           <w:lang w:val="tr-TR"/>
         </w:rPr>
-        <w:t>ibe</w:t>
-      </w:r>
-      <w:proofErr w:type="spellEnd"/>
-      <w:r>
-        <w:rPr>
-          <w:lang w:val="tr-TR"/>
-        </w:rPr>
-        <w:t xml:space="preserve"> Azure Storage Services</w:t>
+        <w:t>ibe Azure Storage Services</w:t>
       </w:r>
     </w:p>
     <w:p>
@@ -4371,33 +3726,11 @@
         </w:rPr>
         <w:t xml:space="preserve">2.4 </w:t>
       </w:r>
-      <w:proofErr w:type="spellStart"/>
-      <w:r>
-        <w:rPr>
-          <w:lang w:val="tr-TR"/>
-        </w:rPr>
-        <w:t>Describe</w:t>
-      </w:r>
-      <w:proofErr w:type="spellEnd"/>
-      <w:r>
-        <w:rPr>
-          <w:lang w:val="tr-TR"/>
-        </w:rPr>
-        <w:t xml:space="preserve"> Azure Identity, Access </w:t>
-      </w:r>
-      <w:proofErr w:type="spellStart"/>
-      <w:r>
-        <w:rPr>
-          <w:lang w:val="tr-TR"/>
-        </w:rPr>
-        <w:t>and</w:t>
-      </w:r>
-      <w:proofErr w:type="spellEnd"/>
-      <w:r>
-        <w:rPr>
-          <w:lang w:val="tr-TR"/>
-        </w:rPr>
-        <w:t xml:space="preserve"> Security</w:t>
+      <w:r>
+        <w:rPr>
+          <w:lang w:val="tr-TR"/>
+        </w:rPr>
+        <w:t>Describe Azure Identity, Access and Security</w:t>
       </w:r>
     </w:p>
     <w:p>
@@ -4768,6 +4101,119 @@
     </w:lvl>
   </w:abstractNum>
   <w:abstractNum w:abstractNumId="3" w15:restartNumberingAfterBreak="0">
+    <w:nsid w:val="0E6A208F"/>
+    <w:multiLevelType w:val="hybridMultilevel"/>
+    <w:tmpl w:val="A09035D4"/>
+    <w:lvl w:ilvl="0" w:tplc="04090001">
+      <w:start w:val="1"/>
+      <w:numFmt w:val="bullet"/>
+      <w:lvlText w:val=""/>
+      <w:lvlJc w:val="left"/>
+      <w:pPr>
+        <w:ind w:left="360" w:hanging="360"/>
+      </w:pPr>
+      <w:rPr>
+        <w:rFonts w:ascii="Symbol" w:hAnsi="Symbol" w:hint="default"/>
+      </w:rPr>
+    </w:lvl>
+    <w:lvl w:ilvl="1" w:tplc="04090003" w:tentative="1">
+      <w:start w:val="1"/>
+      <w:numFmt w:val="bullet"/>
+      <w:lvlText w:val="o"/>
+      <w:lvlJc w:val="left"/>
+      <w:pPr>
+        <w:ind w:left="1080" w:hanging="360"/>
+      </w:pPr>
+      <w:rPr>
+        <w:rFonts w:ascii="Courier New" w:hAnsi="Courier New" w:cs="Courier New" w:hint="default"/>
+      </w:rPr>
+    </w:lvl>
+    <w:lvl w:ilvl="2" w:tplc="04090005" w:tentative="1">
+      <w:start w:val="1"/>
+      <w:numFmt w:val="bullet"/>
+      <w:lvlText w:val=""/>
+      <w:lvlJc w:val="left"/>
+      <w:pPr>
+        <w:ind w:left="1800" w:hanging="360"/>
+      </w:pPr>
+      <w:rPr>
+        <w:rFonts w:ascii="Wingdings" w:hAnsi="Wingdings" w:hint="default"/>
+      </w:rPr>
+    </w:lvl>
+    <w:lvl w:ilvl="3" w:tplc="04090001" w:tentative="1">
+      <w:start w:val="1"/>
+      <w:numFmt w:val="bullet"/>
+      <w:lvlText w:val=""/>
+      <w:lvlJc w:val="left"/>
+      <w:pPr>
+        <w:ind w:left="2520" w:hanging="360"/>
+      </w:pPr>
+      <w:rPr>
+        <w:rFonts w:ascii="Symbol" w:hAnsi="Symbol" w:hint="default"/>
+      </w:rPr>
+    </w:lvl>
+    <w:lvl w:ilvl="4" w:tplc="04090003" w:tentative="1">
+      <w:start w:val="1"/>
+      <w:numFmt w:val="bullet"/>
+      <w:lvlText w:val="o"/>
+      <w:lvlJc w:val="left"/>
+      <w:pPr>
+        <w:ind w:left="3240" w:hanging="360"/>
+      </w:pPr>
+      <w:rPr>
+        <w:rFonts w:ascii="Courier New" w:hAnsi="Courier New" w:cs="Courier New" w:hint="default"/>
+      </w:rPr>
+    </w:lvl>
+    <w:lvl w:ilvl="5" w:tplc="04090005" w:tentative="1">
+      <w:start w:val="1"/>
+      <w:numFmt w:val="bullet"/>
+      <w:lvlText w:val=""/>
+      <w:lvlJc w:val="left"/>
+      <w:pPr>
+        <w:ind w:left="3960" w:hanging="360"/>
+      </w:pPr>
+      <w:rPr>
+        <w:rFonts w:ascii="Wingdings" w:hAnsi="Wingdings" w:hint="default"/>
+      </w:rPr>
+    </w:lvl>
+    <w:lvl w:ilvl="6" w:tplc="04090001" w:tentative="1">
+      <w:start w:val="1"/>
+      <w:numFmt w:val="bullet"/>
+      <w:lvlText w:val=""/>
+      <w:lvlJc w:val="left"/>
+      <w:pPr>
+        <w:ind w:left="4680" w:hanging="360"/>
+      </w:pPr>
+      <w:rPr>
+        <w:rFonts w:ascii="Symbol" w:hAnsi="Symbol" w:hint="default"/>
+      </w:rPr>
+    </w:lvl>
+    <w:lvl w:ilvl="7" w:tplc="04090003" w:tentative="1">
+      <w:start w:val="1"/>
+      <w:numFmt w:val="bullet"/>
+      <w:lvlText w:val="o"/>
+      <w:lvlJc w:val="left"/>
+      <w:pPr>
+        <w:ind w:left="5400" w:hanging="360"/>
+      </w:pPr>
+      <w:rPr>
+        <w:rFonts w:ascii="Courier New" w:hAnsi="Courier New" w:cs="Courier New" w:hint="default"/>
+      </w:rPr>
+    </w:lvl>
+    <w:lvl w:ilvl="8" w:tplc="04090005" w:tentative="1">
+      <w:start w:val="1"/>
+      <w:numFmt w:val="bullet"/>
+      <w:lvlText w:val=""/>
+      <w:lvlJc w:val="left"/>
+      <w:pPr>
+        <w:ind w:left="6120" w:hanging="360"/>
+      </w:pPr>
+      <w:rPr>
+        <w:rFonts w:ascii="Wingdings" w:hAnsi="Wingdings" w:hint="default"/>
+      </w:rPr>
+    </w:lvl>
+  </w:abstractNum>
+  <w:abstractNum w:abstractNumId="4" w15:restartNumberingAfterBreak="0">
     <w:nsid w:val="150A5B87"/>
     <w:multiLevelType w:val="hybridMultilevel"/>
     <w:tmpl w:val="22D6C2D0"/>
@@ -4880,7 +4326,7 @@
       </w:rPr>
     </w:lvl>
   </w:abstractNum>
-  <w:abstractNum w:abstractNumId="4" w15:restartNumberingAfterBreak="0">
+  <w:abstractNum w:abstractNumId="5" w15:restartNumberingAfterBreak="0">
     <w:nsid w:val="1B862D3E"/>
     <w:multiLevelType w:val="hybridMultilevel"/>
     <w:tmpl w:val="C5586558"/>
@@ -4993,7 +4439,7 @@
       </w:rPr>
     </w:lvl>
   </w:abstractNum>
-  <w:abstractNum w:abstractNumId="5" w15:restartNumberingAfterBreak="0">
+  <w:abstractNum w:abstractNumId="6" w15:restartNumberingAfterBreak="0">
     <w:nsid w:val="1ED63DA5"/>
     <w:multiLevelType w:val="hybridMultilevel"/>
     <w:tmpl w:val="2466C5CA"/>
@@ -5106,7 +4552,7 @@
       </w:rPr>
     </w:lvl>
   </w:abstractNum>
-  <w:abstractNum w:abstractNumId="6" w15:restartNumberingAfterBreak="0">
+  <w:abstractNum w:abstractNumId="7" w15:restartNumberingAfterBreak="0">
     <w:nsid w:val="23605D25"/>
     <w:multiLevelType w:val="hybridMultilevel"/>
     <w:tmpl w:val="DAD6FD4E"/>
@@ -5195,7 +4641,7 @@
       </w:pPr>
     </w:lvl>
   </w:abstractNum>
-  <w:abstractNum w:abstractNumId="7" w15:restartNumberingAfterBreak="0">
+  <w:abstractNum w:abstractNumId="8" w15:restartNumberingAfterBreak="0">
     <w:nsid w:val="26471DEA"/>
     <w:multiLevelType w:val="hybridMultilevel"/>
     <w:tmpl w:val="C646066C"/>
@@ -5308,7 +4754,7 @@
       </w:rPr>
     </w:lvl>
   </w:abstractNum>
-  <w:abstractNum w:abstractNumId="8" w15:restartNumberingAfterBreak="0">
+  <w:abstractNum w:abstractNumId="9" w15:restartNumberingAfterBreak="0">
     <w:nsid w:val="26D91C3D"/>
     <w:multiLevelType w:val="hybridMultilevel"/>
     <w:tmpl w:val="F96E8BDA"/>
@@ -5421,7 +4867,7 @@
       </w:rPr>
     </w:lvl>
   </w:abstractNum>
-  <w:abstractNum w:abstractNumId="9" w15:restartNumberingAfterBreak="0">
+  <w:abstractNum w:abstractNumId="10" w15:restartNumberingAfterBreak="0">
     <w:nsid w:val="29BA7E6D"/>
     <w:multiLevelType w:val="hybridMultilevel"/>
     <w:tmpl w:val="0538AE46"/>
@@ -5534,7 +4980,7 @@
       </w:rPr>
     </w:lvl>
   </w:abstractNum>
-  <w:abstractNum w:abstractNumId="10" w15:restartNumberingAfterBreak="0">
+  <w:abstractNum w:abstractNumId="11" w15:restartNumberingAfterBreak="0">
     <w:nsid w:val="2B6C0F56"/>
     <w:multiLevelType w:val="hybridMultilevel"/>
     <w:tmpl w:val="122EF146"/>
@@ -5647,7 +5093,233 @@
       </w:rPr>
     </w:lvl>
   </w:abstractNum>
-  <w:abstractNum w:abstractNumId="11" w15:restartNumberingAfterBreak="0">
+  <w:abstractNum w:abstractNumId="12" w15:restartNumberingAfterBreak="0">
+    <w:nsid w:val="390F2B48"/>
+    <w:multiLevelType w:val="hybridMultilevel"/>
+    <w:tmpl w:val="4B38060A"/>
+    <w:lvl w:ilvl="0" w:tplc="04090001">
+      <w:start w:val="1"/>
+      <w:numFmt w:val="bullet"/>
+      <w:lvlText w:val=""/>
+      <w:lvlJc w:val="left"/>
+      <w:pPr>
+        <w:ind w:left="360" w:hanging="360"/>
+      </w:pPr>
+      <w:rPr>
+        <w:rFonts w:ascii="Symbol" w:hAnsi="Symbol" w:hint="default"/>
+      </w:rPr>
+    </w:lvl>
+    <w:lvl w:ilvl="1" w:tplc="04090003" w:tentative="1">
+      <w:start w:val="1"/>
+      <w:numFmt w:val="bullet"/>
+      <w:lvlText w:val="o"/>
+      <w:lvlJc w:val="left"/>
+      <w:pPr>
+        <w:ind w:left="1080" w:hanging="360"/>
+      </w:pPr>
+      <w:rPr>
+        <w:rFonts w:ascii="Courier New" w:hAnsi="Courier New" w:cs="Courier New" w:hint="default"/>
+      </w:rPr>
+    </w:lvl>
+    <w:lvl w:ilvl="2" w:tplc="04090005" w:tentative="1">
+      <w:start w:val="1"/>
+      <w:numFmt w:val="bullet"/>
+      <w:lvlText w:val=""/>
+      <w:lvlJc w:val="left"/>
+      <w:pPr>
+        <w:ind w:left="1800" w:hanging="360"/>
+      </w:pPr>
+      <w:rPr>
+        <w:rFonts w:ascii="Wingdings" w:hAnsi="Wingdings" w:hint="default"/>
+      </w:rPr>
+    </w:lvl>
+    <w:lvl w:ilvl="3" w:tplc="04090001" w:tentative="1">
+      <w:start w:val="1"/>
+      <w:numFmt w:val="bullet"/>
+      <w:lvlText w:val=""/>
+      <w:lvlJc w:val="left"/>
+      <w:pPr>
+        <w:ind w:left="2520" w:hanging="360"/>
+      </w:pPr>
+      <w:rPr>
+        <w:rFonts w:ascii="Symbol" w:hAnsi="Symbol" w:hint="default"/>
+      </w:rPr>
+    </w:lvl>
+    <w:lvl w:ilvl="4" w:tplc="04090003" w:tentative="1">
+      <w:start w:val="1"/>
+      <w:numFmt w:val="bullet"/>
+      <w:lvlText w:val="o"/>
+      <w:lvlJc w:val="left"/>
+      <w:pPr>
+        <w:ind w:left="3240" w:hanging="360"/>
+      </w:pPr>
+      <w:rPr>
+        <w:rFonts w:ascii="Courier New" w:hAnsi="Courier New" w:cs="Courier New" w:hint="default"/>
+      </w:rPr>
+    </w:lvl>
+    <w:lvl w:ilvl="5" w:tplc="04090005" w:tentative="1">
+      <w:start w:val="1"/>
+      <w:numFmt w:val="bullet"/>
+      <w:lvlText w:val=""/>
+      <w:lvlJc w:val="left"/>
+      <w:pPr>
+        <w:ind w:left="3960" w:hanging="360"/>
+      </w:pPr>
+      <w:rPr>
+        <w:rFonts w:ascii="Wingdings" w:hAnsi="Wingdings" w:hint="default"/>
+      </w:rPr>
+    </w:lvl>
+    <w:lvl w:ilvl="6" w:tplc="04090001" w:tentative="1">
+      <w:start w:val="1"/>
+      <w:numFmt w:val="bullet"/>
+      <w:lvlText w:val=""/>
+      <w:lvlJc w:val="left"/>
+      <w:pPr>
+        <w:ind w:left="4680" w:hanging="360"/>
+      </w:pPr>
+      <w:rPr>
+        <w:rFonts w:ascii="Symbol" w:hAnsi="Symbol" w:hint="default"/>
+      </w:rPr>
+    </w:lvl>
+    <w:lvl w:ilvl="7" w:tplc="04090003" w:tentative="1">
+      <w:start w:val="1"/>
+      <w:numFmt w:val="bullet"/>
+      <w:lvlText w:val="o"/>
+      <w:lvlJc w:val="left"/>
+      <w:pPr>
+        <w:ind w:left="5400" w:hanging="360"/>
+      </w:pPr>
+      <w:rPr>
+        <w:rFonts w:ascii="Courier New" w:hAnsi="Courier New" w:cs="Courier New" w:hint="default"/>
+      </w:rPr>
+    </w:lvl>
+    <w:lvl w:ilvl="8" w:tplc="04090005" w:tentative="1">
+      <w:start w:val="1"/>
+      <w:numFmt w:val="bullet"/>
+      <w:lvlText w:val=""/>
+      <w:lvlJc w:val="left"/>
+      <w:pPr>
+        <w:ind w:left="6120" w:hanging="360"/>
+      </w:pPr>
+      <w:rPr>
+        <w:rFonts w:ascii="Wingdings" w:hAnsi="Wingdings" w:hint="default"/>
+      </w:rPr>
+    </w:lvl>
+  </w:abstractNum>
+  <w:abstractNum w:abstractNumId="13" w15:restartNumberingAfterBreak="0">
+    <w:nsid w:val="3C3A3E66"/>
+    <w:multiLevelType w:val="multilevel"/>
+    <w:tmpl w:val="03AE74C8"/>
+    <w:lvl w:ilvl="0">
+      <w:start w:val="2"/>
+      <w:numFmt w:val="decimal"/>
+      <w:lvlText w:val="%1"/>
+      <w:lvlJc w:val="left"/>
+      <w:pPr>
+        <w:ind w:left="660" w:hanging="660"/>
+      </w:pPr>
+      <w:rPr>
+        <w:rFonts w:hint="default"/>
+      </w:rPr>
+    </w:lvl>
+    <w:lvl w:ilvl="1">
+      <w:start w:val="2"/>
+      <w:numFmt w:val="decimal"/>
+      <w:lvlText w:val="%1.%2"/>
+      <w:lvlJc w:val="left"/>
+      <w:pPr>
+        <w:ind w:left="660" w:hanging="660"/>
+      </w:pPr>
+      <w:rPr>
+        <w:rFonts w:hint="default"/>
+      </w:rPr>
+    </w:lvl>
+    <w:lvl w:ilvl="2">
+      <w:start w:val="3"/>
+      <w:numFmt w:val="decimal"/>
+      <w:lvlText w:val="%1.%2.%3"/>
+      <w:lvlJc w:val="left"/>
+      <w:pPr>
+        <w:ind w:left="720" w:hanging="720"/>
+      </w:pPr>
+      <w:rPr>
+        <w:rFonts w:hint="default"/>
+      </w:rPr>
+    </w:lvl>
+    <w:lvl w:ilvl="3">
+      <w:start w:val="1"/>
+      <w:numFmt w:val="decimal"/>
+      <w:lvlText w:val="%1.%2.%3.%4"/>
+      <w:lvlJc w:val="left"/>
+      <w:pPr>
+        <w:ind w:left="720" w:hanging="720"/>
+      </w:pPr>
+      <w:rPr>
+        <w:rFonts w:hint="default"/>
+      </w:rPr>
+    </w:lvl>
+    <w:lvl w:ilvl="4">
+      <w:start w:val="1"/>
+      <w:numFmt w:val="decimal"/>
+      <w:lvlText w:val="%1.%2.%3.%4.%5"/>
+      <w:lvlJc w:val="left"/>
+      <w:pPr>
+        <w:ind w:left="1080" w:hanging="1080"/>
+      </w:pPr>
+      <w:rPr>
+        <w:rFonts w:hint="default"/>
+      </w:rPr>
+    </w:lvl>
+    <w:lvl w:ilvl="5">
+      <w:start w:val="1"/>
+      <w:numFmt w:val="decimal"/>
+      <w:lvlText w:val="%1.%2.%3.%4.%5.%6"/>
+      <w:lvlJc w:val="left"/>
+      <w:pPr>
+        <w:ind w:left="1080" w:hanging="1080"/>
+      </w:pPr>
+      <w:rPr>
+        <w:rFonts w:hint="default"/>
+      </w:rPr>
+    </w:lvl>
+    <w:lvl w:ilvl="6">
+      <w:start w:val="1"/>
+      <w:numFmt w:val="decimal"/>
+      <w:lvlText w:val="%1.%2.%3.%4.%5.%6.%7"/>
+      <w:lvlJc w:val="left"/>
+      <w:pPr>
+        <w:ind w:left="1440" w:hanging="1440"/>
+      </w:pPr>
+      <w:rPr>
+        <w:rFonts w:hint="default"/>
+      </w:rPr>
+    </w:lvl>
+    <w:lvl w:ilvl="7">
+      <w:start w:val="1"/>
+      <w:numFmt w:val="decimal"/>
+      <w:lvlText w:val="%1.%2.%3.%4.%5.%6.%7.%8"/>
+      <w:lvlJc w:val="left"/>
+      <w:pPr>
+        <w:ind w:left="1440" w:hanging="1440"/>
+      </w:pPr>
+      <w:rPr>
+        <w:rFonts w:hint="default"/>
+      </w:rPr>
+    </w:lvl>
+    <w:lvl w:ilvl="8">
+      <w:start w:val="1"/>
+      <w:numFmt w:val="decimal"/>
+      <w:lvlText w:val="%1.%2.%3.%4.%5.%6.%7.%8.%9"/>
+      <w:lvlJc w:val="left"/>
+      <w:pPr>
+        <w:ind w:left="1440" w:hanging="1440"/>
+      </w:pPr>
+      <w:rPr>
+        <w:rFonts w:hint="default"/>
+      </w:rPr>
+    </w:lvl>
+  </w:abstractNum>
+  <w:abstractNum w:abstractNumId="14" w15:restartNumberingAfterBreak="0">
     <w:nsid w:val="405B2A58"/>
     <w:multiLevelType w:val="hybridMultilevel"/>
     <w:tmpl w:val="39D85AF0"/>
@@ -5760,7 +5432,120 @@
       </w:rPr>
     </w:lvl>
   </w:abstractNum>
-  <w:abstractNum w:abstractNumId="12" w15:restartNumberingAfterBreak="0">
+  <w:abstractNum w:abstractNumId="15" w15:restartNumberingAfterBreak="0">
+    <w:nsid w:val="4547080B"/>
+    <w:multiLevelType w:val="hybridMultilevel"/>
+    <w:tmpl w:val="82CEA50A"/>
+    <w:lvl w:ilvl="0" w:tplc="04090001">
+      <w:start w:val="1"/>
+      <w:numFmt w:val="bullet"/>
+      <w:lvlText w:val=""/>
+      <w:lvlJc w:val="left"/>
+      <w:pPr>
+        <w:ind w:left="360" w:hanging="360"/>
+      </w:pPr>
+      <w:rPr>
+        <w:rFonts w:ascii="Symbol" w:hAnsi="Symbol" w:hint="default"/>
+      </w:rPr>
+    </w:lvl>
+    <w:lvl w:ilvl="1" w:tplc="04090003" w:tentative="1">
+      <w:start w:val="1"/>
+      <w:numFmt w:val="bullet"/>
+      <w:lvlText w:val="o"/>
+      <w:lvlJc w:val="left"/>
+      <w:pPr>
+        <w:ind w:left="1080" w:hanging="360"/>
+      </w:pPr>
+      <w:rPr>
+        <w:rFonts w:ascii="Courier New" w:hAnsi="Courier New" w:cs="Courier New" w:hint="default"/>
+      </w:rPr>
+    </w:lvl>
+    <w:lvl w:ilvl="2" w:tplc="04090005" w:tentative="1">
+      <w:start w:val="1"/>
+      <w:numFmt w:val="bullet"/>
+      <w:lvlText w:val=""/>
+      <w:lvlJc w:val="left"/>
+      <w:pPr>
+        <w:ind w:left="1800" w:hanging="360"/>
+      </w:pPr>
+      <w:rPr>
+        <w:rFonts w:ascii="Wingdings" w:hAnsi="Wingdings" w:hint="default"/>
+      </w:rPr>
+    </w:lvl>
+    <w:lvl w:ilvl="3" w:tplc="04090001" w:tentative="1">
+      <w:start w:val="1"/>
+      <w:numFmt w:val="bullet"/>
+      <w:lvlText w:val=""/>
+      <w:lvlJc w:val="left"/>
+      <w:pPr>
+        <w:ind w:left="2520" w:hanging="360"/>
+      </w:pPr>
+      <w:rPr>
+        <w:rFonts w:ascii="Symbol" w:hAnsi="Symbol" w:hint="default"/>
+      </w:rPr>
+    </w:lvl>
+    <w:lvl w:ilvl="4" w:tplc="04090003" w:tentative="1">
+      <w:start w:val="1"/>
+      <w:numFmt w:val="bullet"/>
+      <w:lvlText w:val="o"/>
+      <w:lvlJc w:val="left"/>
+      <w:pPr>
+        <w:ind w:left="3240" w:hanging="360"/>
+      </w:pPr>
+      <w:rPr>
+        <w:rFonts w:ascii="Courier New" w:hAnsi="Courier New" w:cs="Courier New" w:hint="default"/>
+      </w:rPr>
+    </w:lvl>
+    <w:lvl w:ilvl="5" w:tplc="04090005" w:tentative="1">
+      <w:start w:val="1"/>
+      <w:numFmt w:val="bullet"/>
+      <w:lvlText w:val=""/>
+      <w:lvlJc w:val="left"/>
+      <w:pPr>
+        <w:ind w:left="3960" w:hanging="360"/>
+      </w:pPr>
+      <w:rPr>
+        <w:rFonts w:ascii="Wingdings" w:hAnsi="Wingdings" w:hint="default"/>
+      </w:rPr>
+    </w:lvl>
+    <w:lvl w:ilvl="6" w:tplc="04090001" w:tentative="1">
+      <w:start w:val="1"/>
+      <w:numFmt w:val="bullet"/>
+      <w:lvlText w:val=""/>
+      <w:lvlJc w:val="left"/>
+      <w:pPr>
+        <w:ind w:left="4680" w:hanging="360"/>
+      </w:pPr>
+      <w:rPr>
+        <w:rFonts w:ascii="Symbol" w:hAnsi="Symbol" w:hint="default"/>
+      </w:rPr>
+    </w:lvl>
+    <w:lvl w:ilvl="7" w:tplc="04090003" w:tentative="1">
+      <w:start w:val="1"/>
+      <w:numFmt w:val="bullet"/>
+      <w:lvlText w:val="o"/>
+      <w:lvlJc w:val="left"/>
+      <w:pPr>
+        <w:ind w:left="5400" w:hanging="360"/>
+      </w:pPr>
+      <w:rPr>
+        <w:rFonts w:ascii="Courier New" w:hAnsi="Courier New" w:cs="Courier New" w:hint="default"/>
+      </w:rPr>
+    </w:lvl>
+    <w:lvl w:ilvl="8" w:tplc="04090005" w:tentative="1">
+      <w:start w:val="1"/>
+      <w:numFmt w:val="bullet"/>
+      <w:lvlText w:val=""/>
+      <w:lvlJc w:val="left"/>
+      <w:pPr>
+        <w:ind w:left="6120" w:hanging="360"/>
+      </w:pPr>
+      <w:rPr>
+        <w:rFonts w:ascii="Wingdings" w:hAnsi="Wingdings" w:hint="default"/>
+      </w:rPr>
+    </w:lvl>
+  </w:abstractNum>
+  <w:abstractNum w:abstractNumId="16" w15:restartNumberingAfterBreak="0">
     <w:nsid w:val="45836844"/>
     <w:multiLevelType w:val="multilevel"/>
     <w:tmpl w:val="6A70C570"/>
@@ -5881,7 +5666,7 @@
       </w:rPr>
     </w:lvl>
   </w:abstractNum>
-  <w:abstractNum w:abstractNumId="13" w15:restartNumberingAfterBreak="0">
+  <w:abstractNum w:abstractNumId="17" w15:restartNumberingAfterBreak="0">
     <w:nsid w:val="50F925C9"/>
     <w:multiLevelType w:val="hybridMultilevel"/>
     <w:tmpl w:val="839C856E"/>
@@ -5994,7 +5779,120 @@
       </w:rPr>
     </w:lvl>
   </w:abstractNum>
-  <w:abstractNum w:abstractNumId="14" w15:restartNumberingAfterBreak="0">
+  <w:abstractNum w:abstractNumId="18" w15:restartNumberingAfterBreak="0">
+    <w:nsid w:val="51B303E0"/>
+    <w:multiLevelType w:val="hybridMultilevel"/>
+    <w:tmpl w:val="97F2B95E"/>
+    <w:lvl w:ilvl="0" w:tplc="04090001">
+      <w:start w:val="1"/>
+      <w:numFmt w:val="bullet"/>
+      <w:lvlText w:val=""/>
+      <w:lvlJc w:val="left"/>
+      <w:pPr>
+        <w:ind w:left="360" w:hanging="360"/>
+      </w:pPr>
+      <w:rPr>
+        <w:rFonts w:ascii="Symbol" w:hAnsi="Symbol" w:hint="default"/>
+      </w:rPr>
+    </w:lvl>
+    <w:lvl w:ilvl="1" w:tplc="04090003" w:tentative="1">
+      <w:start w:val="1"/>
+      <w:numFmt w:val="bullet"/>
+      <w:lvlText w:val="o"/>
+      <w:lvlJc w:val="left"/>
+      <w:pPr>
+        <w:ind w:left="1080" w:hanging="360"/>
+      </w:pPr>
+      <w:rPr>
+        <w:rFonts w:ascii="Courier New" w:hAnsi="Courier New" w:cs="Courier New" w:hint="default"/>
+      </w:rPr>
+    </w:lvl>
+    <w:lvl w:ilvl="2" w:tplc="04090005" w:tentative="1">
+      <w:start w:val="1"/>
+      <w:numFmt w:val="bullet"/>
+      <w:lvlText w:val=""/>
+      <w:lvlJc w:val="left"/>
+      <w:pPr>
+        <w:ind w:left="1800" w:hanging="360"/>
+      </w:pPr>
+      <w:rPr>
+        <w:rFonts w:ascii="Wingdings" w:hAnsi="Wingdings" w:hint="default"/>
+      </w:rPr>
+    </w:lvl>
+    <w:lvl w:ilvl="3" w:tplc="04090001" w:tentative="1">
+      <w:start w:val="1"/>
+      <w:numFmt w:val="bullet"/>
+      <w:lvlText w:val=""/>
+      <w:lvlJc w:val="left"/>
+      <w:pPr>
+        <w:ind w:left="2520" w:hanging="360"/>
+      </w:pPr>
+      <w:rPr>
+        <w:rFonts w:ascii="Symbol" w:hAnsi="Symbol" w:hint="default"/>
+      </w:rPr>
+    </w:lvl>
+    <w:lvl w:ilvl="4" w:tplc="04090003" w:tentative="1">
+      <w:start w:val="1"/>
+      <w:numFmt w:val="bullet"/>
+      <w:lvlText w:val="o"/>
+      <w:lvlJc w:val="left"/>
+      <w:pPr>
+        <w:ind w:left="3240" w:hanging="360"/>
+      </w:pPr>
+      <w:rPr>
+        <w:rFonts w:ascii="Courier New" w:hAnsi="Courier New" w:cs="Courier New" w:hint="default"/>
+      </w:rPr>
+    </w:lvl>
+    <w:lvl w:ilvl="5" w:tplc="04090005" w:tentative="1">
+      <w:start w:val="1"/>
+      <w:numFmt w:val="bullet"/>
+      <w:lvlText w:val=""/>
+      <w:lvlJc w:val="left"/>
+      <w:pPr>
+        <w:ind w:left="3960" w:hanging="360"/>
+      </w:pPr>
+      <w:rPr>
+        <w:rFonts w:ascii="Wingdings" w:hAnsi="Wingdings" w:hint="default"/>
+      </w:rPr>
+    </w:lvl>
+    <w:lvl w:ilvl="6" w:tplc="04090001" w:tentative="1">
+      <w:start w:val="1"/>
+      <w:numFmt w:val="bullet"/>
+      <w:lvlText w:val=""/>
+      <w:lvlJc w:val="left"/>
+      <w:pPr>
+        <w:ind w:left="4680" w:hanging="360"/>
+      </w:pPr>
+      <w:rPr>
+        <w:rFonts w:ascii="Symbol" w:hAnsi="Symbol" w:hint="default"/>
+      </w:rPr>
+    </w:lvl>
+    <w:lvl w:ilvl="7" w:tplc="04090003" w:tentative="1">
+      <w:start w:val="1"/>
+      <w:numFmt w:val="bullet"/>
+      <w:lvlText w:val="o"/>
+      <w:lvlJc w:val="left"/>
+      <w:pPr>
+        <w:ind w:left="5400" w:hanging="360"/>
+      </w:pPr>
+      <w:rPr>
+        <w:rFonts w:ascii="Courier New" w:hAnsi="Courier New" w:cs="Courier New" w:hint="default"/>
+      </w:rPr>
+    </w:lvl>
+    <w:lvl w:ilvl="8" w:tplc="04090005" w:tentative="1">
+      <w:start w:val="1"/>
+      <w:numFmt w:val="bullet"/>
+      <w:lvlText w:val=""/>
+      <w:lvlJc w:val="left"/>
+      <w:pPr>
+        <w:ind w:left="6120" w:hanging="360"/>
+      </w:pPr>
+      <w:rPr>
+        <w:rFonts w:ascii="Wingdings" w:hAnsi="Wingdings" w:hint="default"/>
+      </w:rPr>
+    </w:lvl>
+  </w:abstractNum>
+  <w:abstractNum w:abstractNumId="19" w15:restartNumberingAfterBreak="0">
     <w:nsid w:val="605E3118"/>
     <w:multiLevelType w:val="hybridMultilevel"/>
     <w:tmpl w:val="49E8CACC"/>
@@ -6107,7 +6005,7 @@
       </w:rPr>
     </w:lvl>
   </w:abstractNum>
-  <w:abstractNum w:abstractNumId="15" w15:restartNumberingAfterBreak="0">
+  <w:abstractNum w:abstractNumId="20" w15:restartNumberingAfterBreak="0">
     <w:nsid w:val="674D312E"/>
     <w:multiLevelType w:val="hybridMultilevel"/>
     <w:tmpl w:val="F676A4B0"/>
@@ -6220,7 +6118,7 @@
       </w:rPr>
     </w:lvl>
   </w:abstractNum>
-  <w:abstractNum w:abstractNumId="16" w15:restartNumberingAfterBreak="0">
+  <w:abstractNum w:abstractNumId="21" w15:restartNumberingAfterBreak="0">
     <w:nsid w:val="67527994"/>
     <w:multiLevelType w:val="hybridMultilevel"/>
     <w:tmpl w:val="FFF61672"/>
@@ -6333,7 +6231,120 @@
       </w:rPr>
     </w:lvl>
   </w:abstractNum>
-  <w:abstractNum w:abstractNumId="17" w15:restartNumberingAfterBreak="0">
+  <w:abstractNum w:abstractNumId="22" w15:restartNumberingAfterBreak="0">
+    <w:nsid w:val="68B36CE4"/>
+    <w:multiLevelType w:val="hybridMultilevel"/>
+    <w:tmpl w:val="7570EA5C"/>
+    <w:lvl w:ilvl="0" w:tplc="04090001">
+      <w:start w:val="1"/>
+      <w:numFmt w:val="bullet"/>
+      <w:lvlText w:val=""/>
+      <w:lvlJc w:val="left"/>
+      <w:pPr>
+        <w:ind w:left="360" w:hanging="360"/>
+      </w:pPr>
+      <w:rPr>
+        <w:rFonts w:ascii="Symbol" w:hAnsi="Symbol" w:hint="default"/>
+      </w:rPr>
+    </w:lvl>
+    <w:lvl w:ilvl="1" w:tplc="04090003" w:tentative="1">
+      <w:start w:val="1"/>
+      <w:numFmt w:val="bullet"/>
+      <w:lvlText w:val="o"/>
+      <w:lvlJc w:val="left"/>
+      <w:pPr>
+        <w:ind w:left="1080" w:hanging="360"/>
+      </w:pPr>
+      <w:rPr>
+        <w:rFonts w:ascii="Courier New" w:hAnsi="Courier New" w:cs="Courier New" w:hint="default"/>
+      </w:rPr>
+    </w:lvl>
+    <w:lvl w:ilvl="2" w:tplc="04090005" w:tentative="1">
+      <w:start w:val="1"/>
+      <w:numFmt w:val="bullet"/>
+      <w:lvlText w:val=""/>
+      <w:lvlJc w:val="left"/>
+      <w:pPr>
+        <w:ind w:left="1800" w:hanging="360"/>
+      </w:pPr>
+      <w:rPr>
+        <w:rFonts w:ascii="Wingdings" w:hAnsi="Wingdings" w:hint="default"/>
+      </w:rPr>
+    </w:lvl>
+    <w:lvl w:ilvl="3" w:tplc="04090001" w:tentative="1">
+      <w:start w:val="1"/>
+      <w:numFmt w:val="bullet"/>
+      <w:lvlText w:val=""/>
+      <w:lvlJc w:val="left"/>
+      <w:pPr>
+        <w:ind w:left="2520" w:hanging="360"/>
+      </w:pPr>
+      <w:rPr>
+        <w:rFonts w:ascii="Symbol" w:hAnsi="Symbol" w:hint="default"/>
+      </w:rPr>
+    </w:lvl>
+    <w:lvl w:ilvl="4" w:tplc="04090003" w:tentative="1">
+      <w:start w:val="1"/>
+      <w:numFmt w:val="bullet"/>
+      <w:lvlText w:val="o"/>
+      <w:lvlJc w:val="left"/>
+      <w:pPr>
+        <w:ind w:left="3240" w:hanging="360"/>
+      </w:pPr>
+      <w:rPr>
+        <w:rFonts w:ascii="Courier New" w:hAnsi="Courier New" w:cs="Courier New" w:hint="default"/>
+      </w:rPr>
+    </w:lvl>
+    <w:lvl w:ilvl="5" w:tplc="04090005" w:tentative="1">
+      <w:start w:val="1"/>
+      <w:numFmt w:val="bullet"/>
+      <w:lvlText w:val=""/>
+      <w:lvlJc w:val="left"/>
+      <w:pPr>
+        <w:ind w:left="3960" w:hanging="360"/>
+      </w:pPr>
+      <w:rPr>
+        <w:rFonts w:ascii="Wingdings" w:hAnsi="Wingdings" w:hint="default"/>
+      </w:rPr>
+    </w:lvl>
+    <w:lvl w:ilvl="6" w:tplc="04090001" w:tentative="1">
+      <w:start w:val="1"/>
+      <w:numFmt w:val="bullet"/>
+      <w:lvlText w:val=""/>
+      <w:lvlJc w:val="left"/>
+      <w:pPr>
+        <w:ind w:left="4680" w:hanging="360"/>
+      </w:pPr>
+      <w:rPr>
+        <w:rFonts w:ascii="Symbol" w:hAnsi="Symbol" w:hint="default"/>
+      </w:rPr>
+    </w:lvl>
+    <w:lvl w:ilvl="7" w:tplc="04090003" w:tentative="1">
+      <w:start w:val="1"/>
+      <w:numFmt w:val="bullet"/>
+      <w:lvlText w:val="o"/>
+      <w:lvlJc w:val="left"/>
+      <w:pPr>
+        <w:ind w:left="5400" w:hanging="360"/>
+      </w:pPr>
+      <w:rPr>
+        <w:rFonts w:ascii="Courier New" w:hAnsi="Courier New" w:cs="Courier New" w:hint="default"/>
+      </w:rPr>
+    </w:lvl>
+    <w:lvl w:ilvl="8" w:tplc="04090005" w:tentative="1">
+      <w:start w:val="1"/>
+      <w:numFmt w:val="bullet"/>
+      <w:lvlText w:val=""/>
+      <w:lvlJc w:val="left"/>
+      <w:pPr>
+        <w:ind w:left="6120" w:hanging="360"/>
+      </w:pPr>
+      <w:rPr>
+        <w:rFonts w:ascii="Wingdings" w:hAnsi="Wingdings" w:hint="default"/>
+      </w:rPr>
+    </w:lvl>
+  </w:abstractNum>
+  <w:abstractNum w:abstractNumId="23" w15:restartNumberingAfterBreak="0">
     <w:nsid w:val="6AEA50D8"/>
     <w:multiLevelType w:val="hybridMultilevel"/>
     <w:tmpl w:val="87D205F0"/>
@@ -6446,7 +6457,120 @@
       </w:rPr>
     </w:lvl>
   </w:abstractNum>
-  <w:abstractNum w:abstractNumId="18" w15:restartNumberingAfterBreak="0">
+  <w:abstractNum w:abstractNumId="24" w15:restartNumberingAfterBreak="0">
+    <w:nsid w:val="6DB1687C"/>
+    <w:multiLevelType w:val="hybridMultilevel"/>
+    <w:tmpl w:val="7A048BA2"/>
+    <w:lvl w:ilvl="0" w:tplc="04090001">
+      <w:start w:val="1"/>
+      <w:numFmt w:val="bullet"/>
+      <w:lvlText w:val=""/>
+      <w:lvlJc w:val="left"/>
+      <w:pPr>
+        <w:ind w:left="360" w:hanging="360"/>
+      </w:pPr>
+      <w:rPr>
+        <w:rFonts w:ascii="Symbol" w:hAnsi="Symbol" w:hint="default"/>
+      </w:rPr>
+    </w:lvl>
+    <w:lvl w:ilvl="1" w:tplc="04090003" w:tentative="1">
+      <w:start w:val="1"/>
+      <w:numFmt w:val="bullet"/>
+      <w:lvlText w:val="o"/>
+      <w:lvlJc w:val="left"/>
+      <w:pPr>
+        <w:ind w:left="1080" w:hanging="360"/>
+      </w:pPr>
+      <w:rPr>
+        <w:rFonts w:ascii="Courier New" w:hAnsi="Courier New" w:cs="Courier New" w:hint="default"/>
+      </w:rPr>
+    </w:lvl>
+    <w:lvl w:ilvl="2" w:tplc="04090005" w:tentative="1">
+      <w:start w:val="1"/>
+      <w:numFmt w:val="bullet"/>
+      <w:lvlText w:val=""/>
+      <w:lvlJc w:val="left"/>
+      <w:pPr>
+        <w:ind w:left="1800" w:hanging="360"/>
+      </w:pPr>
+      <w:rPr>
+        <w:rFonts w:ascii="Wingdings" w:hAnsi="Wingdings" w:hint="default"/>
+      </w:rPr>
+    </w:lvl>
+    <w:lvl w:ilvl="3" w:tplc="04090001" w:tentative="1">
+      <w:start w:val="1"/>
+      <w:numFmt w:val="bullet"/>
+      <w:lvlText w:val=""/>
+      <w:lvlJc w:val="left"/>
+      <w:pPr>
+        <w:ind w:left="2520" w:hanging="360"/>
+      </w:pPr>
+      <w:rPr>
+        <w:rFonts w:ascii="Symbol" w:hAnsi="Symbol" w:hint="default"/>
+      </w:rPr>
+    </w:lvl>
+    <w:lvl w:ilvl="4" w:tplc="04090003" w:tentative="1">
+      <w:start w:val="1"/>
+      <w:numFmt w:val="bullet"/>
+      <w:lvlText w:val="o"/>
+      <w:lvlJc w:val="left"/>
+      <w:pPr>
+        <w:ind w:left="3240" w:hanging="360"/>
+      </w:pPr>
+      <w:rPr>
+        <w:rFonts w:ascii="Courier New" w:hAnsi="Courier New" w:cs="Courier New" w:hint="default"/>
+      </w:rPr>
+    </w:lvl>
+    <w:lvl w:ilvl="5" w:tplc="04090005" w:tentative="1">
+      <w:start w:val="1"/>
+      <w:numFmt w:val="bullet"/>
+      <w:lvlText w:val=""/>
+      <w:lvlJc w:val="left"/>
+      <w:pPr>
+        <w:ind w:left="3960" w:hanging="360"/>
+      </w:pPr>
+      <w:rPr>
+        <w:rFonts w:ascii="Wingdings" w:hAnsi="Wingdings" w:hint="default"/>
+      </w:rPr>
+    </w:lvl>
+    <w:lvl w:ilvl="6" w:tplc="04090001" w:tentative="1">
+      <w:start w:val="1"/>
+      <w:numFmt w:val="bullet"/>
+      <w:lvlText w:val=""/>
+      <w:lvlJc w:val="left"/>
+      <w:pPr>
+        <w:ind w:left="4680" w:hanging="360"/>
+      </w:pPr>
+      <w:rPr>
+        <w:rFonts w:ascii="Symbol" w:hAnsi="Symbol" w:hint="default"/>
+      </w:rPr>
+    </w:lvl>
+    <w:lvl w:ilvl="7" w:tplc="04090003" w:tentative="1">
+      <w:start w:val="1"/>
+      <w:numFmt w:val="bullet"/>
+      <w:lvlText w:val="o"/>
+      <w:lvlJc w:val="left"/>
+      <w:pPr>
+        <w:ind w:left="5400" w:hanging="360"/>
+      </w:pPr>
+      <w:rPr>
+        <w:rFonts w:ascii="Courier New" w:hAnsi="Courier New" w:cs="Courier New" w:hint="default"/>
+      </w:rPr>
+    </w:lvl>
+    <w:lvl w:ilvl="8" w:tplc="04090005" w:tentative="1">
+      <w:start w:val="1"/>
+      <w:numFmt w:val="bullet"/>
+      <w:lvlText w:val=""/>
+      <w:lvlJc w:val="left"/>
+      <w:pPr>
+        <w:ind w:left="6120" w:hanging="360"/>
+      </w:pPr>
+      <w:rPr>
+        <w:rFonts w:ascii="Wingdings" w:hAnsi="Wingdings" w:hint="default"/>
+      </w:rPr>
+    </w:lvl>
+  </w:abstractNum>
+  <w:abstractNum w:abstractNumId="25" w15:restartNumberingAfterBreak="0">
     <w:nsid w:val="6F5B5528"/>
     <w:multiLevelType w:val="hybridMultilevel"/>
     <w:tmpl w:val="452AC9FA"/>
@@ -6559,7 +6683,7 @@
       </w:rPr>
     </w:lvl>
   </w:abstractNum>
-  <w:abstractNum w:abstractNumId="19" w15:restartNumberingAfterBreak="0">
+  <w:abstractNum w:abstractNumId="26" w15:restartNumberingAfterBreak="0">
     <w:nsid w:val="755871EF"/>
     <w:multiLevelType w:val="hybridMultilevel"/>
     <w:tmpl w:val="57FCC89E"/>
@@ -6672,7 +6796,7 @@
       </w:rPr>
     </w:lvl>
   </w:abstractNum>
-  <w:abstractNum w:abstractNumId="20" w15:restartNumberingAfterBreak="0">
+  <w:abstractNum w:abstractNumId="27" w15:restartNumberingAfterBreak="0">
     <w:nsid w:val="775F401F"/>
     <w:multiLevelType w:val="hybridMultilevel"/>
     <w:tmpl w:val="2892AD08"/>
@@ -6785,7 +6909,7 @@
       </w:rPr>
     </w:lvl>
   </w:abstractNum>
-  <w:abstractNum w:abstractNumId="21" w15:restartNumberingAfterBreak="0">
+  <w:abstractNum w:abstractNumId="28" w15:restartNumberingAfterBreak="0">
     <w:nsid w:val="7CDE197C"/>
     <w:multiLevelType w:val="hybridMultilevel"/>
     <w:tmpl w:val="CB88DCEC"/>
@@ -6899,70 +7023,91 @@
     </w:lvl>
   </w:abstractNum>
   <w:num w:numId="1" w16cid:durableId="1202745240">
-    <w:abstractNumId w:val="20"/>
+    <w:abstractNumId w:val="27"/>
   </w:num>
   <w:num w:numId="2" w16cid:durableId="436485417">
-    <w:abstractNumId w:val="21"/>
+    <w:abstractNumId w:val="28"/>
   </w:num>
   <w:num w:numId="3" w16cid:durableId="311720607">
-    <w:abstractNumId w:val="6"/>
+    <w:abstractNumId w:val="7"/>
   </w:num>
   <w:num w:numId="4" w16cid:durableId="1927222989">
     <w:abstractNumId w:val="0"/>
   </w:num>
   <w:num w:numId="5" w16cid:durableId="1012151456">
-    <w:abstractNumId w:val="3"/>
+    <w:abstractNumId w:val="4"/>
   </w:num>
   <w:num w:numId="6" w16cid:durableId="414741176">
-    <w:abstractNumId w:val="13"/>
+    <w:abstractNumId w:val="17"/>
   </w:num>
   <w:num w:numId="7" w16cid:durableId="1361979898">
+    <w:abstractNumId w:val="6"/>
+  </w:num>
+  <w:num w:numId="8" w16cid:durableId="1662003308">
+    <w:abstractNumId w:val="23"/>
+  </w:num>
+  <w:num w:numId="9" w16cid:durableId="487870499">
+    <w:abstractNumId w:val="8"/>
+  </w:num>
+  <w:num w:numId="10" w16cid:durableId="1775830814">
+    <w:abstractNumId w:val="14"/>
+  </w:num>
+  <w:num w:numId="11" w16cid:durableId="762914567">
+    <w:abstractNumId w:val="19"/>
+  </w:num>
+  <w:num w:numId="12" w16cid:durableId="1558205072">
     <w:abstractNumId w:val="5"/>
   </w:num>
-  <w:num w:numId="8" w16cid:durableId="1662003308">
-    <w:abstractNumId w:val="17"/>
-  </w:num>
-  <w:num w:numId="9" w16cid:durableId="487870499">
-    <w:abstractNumId w:val="7"/>
-  </w:num>
-  <w:num w:numId="10" w16cid:durableId="1775830814">
-    <w:abstractNumId w:val="11"/>
-  </w:num>
-  <w:num w:numId="11" w16cid:durableId="762914567">
-    <w:abstractNumId w:val="14"/>
-  </w:num>
-  <w:num w:numId="12" w16cid:durableId="1558205072">
-    <w:abstractNumId w:val="4"/>
-  </w:num>
   <w:num w:numId="13" w16cid:durableId="1704548436">
-    <w:abstractNumId w:val="16"/>
+    <w:abstractNumId w:val="21"/>
   </w:num>
   <w:num w:numId="14" w16cid:durableId="47152119">
     <w:abstractNumId w:val="1"/>
   </w:num>
   <w:num w:numId="15" w16cid:durableId="73288378">
-    <w:abstractNumId w:val="19"/>
+    <w:abstractNumId w:val="26"/>
   </w:num>
   <w:num w:numId="16" w16cid:durableId="1960451207">
-    <w:abstractNumId w:val="10"/>
+    <w:abstractNumId w:val="11"/>
   </w:num>
   <w:num w:numId="17" w16cid:durableId="2054183595">
-    <w:abstractNumId w:val="8"/>
+    <w:abstractNumId w:val="9"/>
   </w:num>
   <w:num w:numId="18" w16cid:durableId="1538930267">
-    <w:abstractNumId w:val="12"/>
+    <w:abstractNumId w:val="16"/>
   </w:num>
   <w:num w:numId="19" w16cid:durableId="830027533">
-    <w:abstractNumId w:val="9"/>
+    <w:abstractNumId w:val="10"/>
   </w:num>
   <w:num w:numId="20" w16cid:durableId="17389353">
     <w:abstractNumId w:val="2"/>
   </w:num>
   <w:num w:numId="21" w16cid:durableId="1524124739">
+    <w:abstractNumId w:val="20"/>
+  </w:num>
+  <w:num w:numId="22" w16cid:durableId="1718041339">
+    <w:abstractNumId w:val="25"/>
+  </w:num>
+  <w:num w:numId="23" w16cid:durableId="1582106962">
+    <w:abstractNumId w:val="13"/>
+  </w:num>
+  <w:num w:numId="24" w16cid:durableId="1988322219">
+    <w:abstractNumId w:val="24"/>
+  </w:num>
+  <w:num w:numId="25" w16cid:durableId="606817180">
+    <w:abstractNumId w:val="18"/>
+  </w:num>
+  <w:num w:numId="26" w16cid:durableId="1708487973">
+    <w:abstractNumId w:val="22"/>
+  </w:num>
+  <w:num w:numId="27" w16cid:durableId="346491778">
+    <w:abstractNumId w:val="12"/>
+  </w:num>
+  <w:num w:numId="28" w16cid:durableId="625893437">
     <w:abstractNumId w:val="15"/>
   </w:num>
-  <w:num w:numId="22" w16cid:durableId="1718041339">
-    <w:abstractNumId w:val="18"/>
+  <w:num w:numId="29" w16cid:durableId="884371770">
+    <w:abstractNumId w:val="3"/>
   </w:num>
 </w:numbering>
 </file>

--- a/Microsoft Certified - Azure Fundamentals/2. Learning Path - Azure Fundamentals - Describe Azure Architecture and Services/2. Azure Fundamentals - Describe Azure Architecture and Services (TR).docx
+++ b/Microsoft Certified - Azure Fundamentals/2. Learning Path - Azure Fundamentals - Describe Azure Architecture and Services/2. Azure Fundamentals - Describe Azure Architecture and Services (TR).docx
@@ -4183,21 +4183,7 @@
         <w:rPr>
           <w:lang w:val="tr-TR"/>
         </w:rPr>
-        <w:t xml:space="preserve">Sanal makineler, fiziksel donanım için gerekli olan yatırımlara kıyasla maliyetleri düşürmenin mükemmel bir yolu olsa </w:t>
-      </w:r>
-      <w:proofErr w:type="gramStart"/>
-      <w:r>
-        <w:rPr>
-          <w:lang w:val="tr-TR"/>
-        </w:rPr>
-        <w:t>da,</w:t>
-      </w:r>
-      <w:proofErr w:type="gramEnd"/>
-      <w:r>
-        <w:rPr>
-          <w:lang w:val="tr-TR"/>
-        </w:rPr>
-        <w:t xml:space="preserve"> yine de sanal makine başına tek bir işletim sistemiyle sınırlıdırlar. Bir uygulamanın birden fazla örneğini tek bir ana makinede çalıştırmak istiyorsanız, konteynerler mükemmel bir seçimdir.</w:t>
+        <w:t>Sanal makineler, fiziksel donanım için gerekli olan yatırımlara kıyasla maliyetleri düşürmenin mükemmel bir yolu olsa da, yine de sanal makine başına tek bir işletim sistemiyle sınırlıdırlar. Bir uygulamanın birden fazla örneğini tek bir ana makinede çalıştırmak istiyorsanız, konteynerler mükemmel bir seçimdir.</w:t>
       </w:r>
     </w:p>
     <w:p>
@@ -8177,13 +8163,7 @@
         <w:rPr>
           <w:lang w:val="tr-TR"/>
         </w:rPr>
-        <w:t>Y</w:t>
-      </w:r>
-      <w:r>
-        <w:rPr>
-          <w:lang w:val="tr-TR"/>
-        </w:rPr>
-        <w:t>erel olarak yedekli depolama (LRS)</w:t>
+        <w:t>Yerel olarak yedekli depolama (LRS)</w:t>
       </w:r>
       <w:r>
         <w:rPr>
@@ -8195,21 +8175,7 @@
         <w:rPr>
           <w:lang w:val="tr-TR"/>
         </w:rPr>
-        <w:t>Yerel olarak yedekli depolama (LRS), verilerinizi birincil bölgedeki tek bir veri merkezinde üç kez çoğaltır. LRS, belirli bir yıl boyunca nesneler için en az 11 dokuzluk dayanıklılık (</w:t>
-      </w:r>
-      <w:proofErr w:type="gramStart"/>
-      <w:r>
-        <w:rPr>
-          <w:lang w:val="tr-TR"/>
-        </w:rPr>
-        <w:t>%99,999999999</w:t>
-      </w:r>
-      <w:proofErr w:type="gramEnd"/>
-      <w:r>
-        <w:rPr>
-          <w:lang w:val="tr-TR"/>
-        </w:rPr>
-        <w:t>) sağlar.</w:t>
+        <w:t>Yerel olarak yedekli depolama (LRS), verilerinizi birincil bölgedeki tek bir veri merkezinde üç kez çoğaltır. LRS, belirli bir yıl boyunca nesneler için en az 11 dokuzluk dayanıklılık (%99,999999999) sağlar.</w:t>
       </w:r>
       <w:r>
         <w:rPr>
@@ -8240,13 +8206,7 @@
         <w:rPr>
           <w:lang w:val="tr-TR"/>
         </w:rPr>
-        <w:t>B</w:t>
-      </w:r>
-      <w:r>
-        <w:rPr>
-          <w:lang w:val="tr-TR"/>
-        </w:rPr>
-        <w:t>ölge olarak yedekli depolama (ZRS)</w:t>
+        <w:t>Bölge olarak yedekli depolama (ZRS)</w:t>
       </w:r>
       <w:r>
         <w:rPr>
@@ -8258,21 +8218,7 @@
         <w:rPr>
           <w:lang w:val="tr-TR"/>
         </w:rPr>
-        <w:t>Kullanılabilirlik Bölgesi özellikli Bölgeler için bölge yedekli depolama (ZRS), Azure Depolama verilerinizi birincil bölgedeki üç Azure kullanılabilirlik bölgesinde eşzamanlı olarak çoğaltır. ZRS, Azure Depolama veri nesneleri için belirli bir yıl boyunca en az 12 dokuz (</w:t>
-      </w:r>
-      <w:proofErr w:type="gramStart"/>
-      <w:r>
-        <w:rPr>
-          <w:lang w:val="tr-TR"/>
-        </w:rPr>
-        <w:t>%99,9999999999</w:t>
-      </w:r>
-      <w:proofErr w:type="gramEnd"/>
-      <w:r>
-        <w:rPr>
-          <w:lang w:val="tr-TR"/>
-        </w:rPr>
-        <w:t>) dayanıklılık sunar.</w:t>
+        <w:t>Kullanılabilirlik Bölgesi özellikli Bölgeler için bölge yedekli depolama (ZRS), Azure Depolama verilerinizi birincil bölgedeki üç Azure kullanılabilirlik bölgesinde eşzamanlı olarak çoğaltır. ZRS, Azure Depolama veri nesneleri için belirli bir yıl boyunca en az 12 dokuz (%99,9999999999) dayanıklılık sunar.</w:t>
       </w:r>
       <w:r>
         <w:rPr>
@@ -10538,21 +10484,7 @@
         <w:rPr>
           <w:lang w:val="tr-TR"/>
         </w:rPr>
-        <w:t xml:space="preserve">Bir kerelik </w:t>
-      </w:r>
-      <w:proofErr w:type="gramStart"/>
-      <w:r>
-        <w:rPr>
-          <w:lang w:val="tr-TR"/>
-        </w:rPr>
-        <w:t>geçiş -</w:t>
-      </w:r>
-      <w:proofErr w:type="gramEnd"/>
-      <w:r>
-        <w:rPr>
-          <w:lang w:val="tr-TR"/>
-        </w:rPr>
-        <w:t xml:space="preserve"> büyük miktarda şirket içi veri Azure'a taşındığında.</w:t>
+        <w:t>Bir kerelik geçiş - büyük miktarda şirket içi veri Azure'a taşındığında.</w:t>
       </w:r>
     </w:p>
     <w:p>
@@ -10632,21 +10564,7 @@
         <w:rPr>
           <w:lang w:val="tr-TR"/>
         </w:rPr>
-        <w:t xml:space="preserve">İlk toplu </w:t>
-      </w:r>
-      <w:proofErr w:type="gramStart"/>
-      <w:r>
-        <w:rPr>
-          <w:lang w:val="tr-TR"/>
-        </w:rPr>
-        <w:t>aktarım -</w:t>
-      </w:r>
-      <w:proofErr w:type="gramEnd"/>
-      <w:r>
-        <w:rPr>
-          <w:lang w:val="tr-TR"/>
-        </w:rPr>
-        <w:t xml:space="preserve"> Data Box (tohum) kullanılarak ilk toplu aktarım yapıldığında ve ardından ağ üzerinden artımlı aktarımlar yapıldığında.</w:t>
+        <w:t>İlk toplu aktarım - Data Box (tohum) kullanılarak ilk toplu aktarım yapıldığında ve ardından ağ üzerinden artımlı aktarımlar yapıldığında.</w:t>
       </w:r>
     </w:p>
     <w:p>
@@ -10664,21 +10582,7 @@
         <w:rPr>
           <w:lang w:val="tr-TR"/>
         </w:rPr>
-        <w:t xml:space="preserve">Periyodik </w:t>
-      </w:r>
-      <w:proofErr w:type="gramStart"/>
-      <w:r>
-        <w:rPr>
-          <w:lang w:val="tr-TR"/>
-        </w:rPr>
-        <w:t>yüklemeler -</w:t>
-      </w:r>
-      <w:proofErr w:type="gramEnd"/>
-      <w:r>
-        <w:rPr>
-          <w:lang w:val="tr-TR"/>
-        </w:rPr>
-        <w:t xml:space="preserve"> periyodik olarak büyük miktarda veri üretildiğinde ve Azure'a taşınması gerektiğinde.</w:t>
+        <w:t>Periyodik yüklemeler - periyodik olarak büyük miktarda veri üretildiğinde ve Azure'a taşınması gerektiğinde.</w:t>
       </w:r>
     </w:p>
     <w:p>
@@ -11921,10 +11825,488 @@
     </w:p>
     <w:p>
       <w:pPr>
-        <w:rPr>
-          <w:lang w:val="tr-TR"/>
-        </w:rPr>
-      </w:pPr>
+        <w:pStyle w:val="Heading4"/>
+        <w:rPr>
+          <w:lang w:val="tr-TR"/>
+        </w:rPr>
+      </w:pPr>
+      <w:r>
+        <w:rPr>
+          <w:lang w:val="tr-TR"/>
+        </w:rPr>
+        <w:t xml:space="preserve">2.4.1.1 Microsoft </w:t>
+      </w:r>
+      <w:proofErr w:type="spellStart"/>
+      <w:r>
+        <w:rPr>
+          <w:lang w:val="tr-TR"/>
+        </w:rPr>
+        <w:t>Entra</w:t>
+      </w:r>
+      <w:proofErr w:type="spellEnd"/>
+      <w:r>
+        <w:rPr>
+          <w:lang w:val="tr-TR"/>
+        </w:rPr>
+        <w:t xml:space="preserve"> ID</w:t>
+      </w:r>
+    </w:p>
+    <w:p>
+      <w:pPr>
+        <w:rPr>
+          <w:lang w:val="tr-TR"/>
+        </w:rPr>
+      </w:pPr>
+      <w:r>
+        <w:rPr>
+          <w:lang w:val="tr-TR"/>
+        </w:rPr>
+        <w:t xml:space="preserve">Microsoft </w:t>
+      </w:r>
+      <w:proofErr w:type="spellStart"/>
+      <w:r>
+        <w:rPr>
+          <w:lang w:val="tr-TR"/>
+        </w:rPr>
+        <w:t>Entra</w:t>
+      </w:r>
+      <w:proofErr w:type="spellEnd"/>
+      <w:r>
+        <w:rPr>
+          <w:lang w:val="tr-TR"/>
+        </w:rPr>
+        <w:t xml:space="preserve"> ID, hem Microsoft bulut uygulamalarında hem de kendi geliştirdiğiniz bulut uygulamalarında oturum açmanızı ve bunlara erişmenizi sağlayan bir dizin hizmetidir.</w:t>
+      </w:r>
+      <w:r>
+        <w:rPr>
+          <w:lang w:val="tr-TR"/>
+        </w:rPr>
+        <w:t xml:space="preserve"> </w:t>
+      </w:r>
+      <w:r>
+        <w:rPr>
+          <w:lang w:val="tr-TR"/>
+        </w:rPr>
+        <w:t xml:space="preserve">Microsoft </w:t>
+      </w:r>
+      <w:proofErr w:type="spellStart"/>
+      <w:r>
+        <w:rPr>
+          <w:lang w:val="tr-TR"/>
+        </w:rPr>
+        <w:t>Entra</w:t>
+      </w:r>
+      <w:proofErr w:type="spellEnd"/>
+      <w:r>
+        <w:rPr>
+          <w:lang w:val="tr-TR"/>
+        </w:rPr>
+        <w:t xml:space="preserve"> ID, Microsoft'un bulut tabanlı kimlik ve erişim yönetimi hizmetidir. Microsoft </w:t>
+      </w:r>
+      <w:proofErr w:type="spellStart"/>
+      <w:r>
+        <w:rPr>
+          <w:lang w:val="tr-TR"/>
+        </w:rPr>
+        <w:t>Entra</w:t>
+      </w:r>
+      <w:proofErr w:type="spellEnd"/>
+      <w:r>
+        <w:rPr>
+          <w:lang w:val="tr-TR"/>
+        </w:rPr>
+        <w:t xml:space="preserve"> ID ile kimlik hesaplarını siz kontrol edersiniz, ancak Microsoft hizmetin küresel olarak kullanılabilir olmasını sağlar.</w:t>
+      </w:r>
+      <w:r>
+        <w:rPr>
+          <w:lang w:val="tr-TR"/>
+        </w:rPr>
+        <w:t xml:space="preserve"> </w:t>
+      </w:r>
+    </w:p>
+    <w:p>
+      <w:pPr>
+        <w:pStyle w:val="ListParagraph"/>
+        <w:numPr>
+          <w:ilvl w:val="0"/>
+          <w:numId w:val="45"/>
+        </w:numPr>
+        <w:rPr>
+          <w:lang w:val="tr-TR"/>
+        </w:rPr>
+      </w:pPr>
+      <w:r>
+        <w:rPr>
+          <w:lang w:val="tr-TR"/>
+        </w:rPr>
+        <w:t xml:space="preserve">BT yöneticileri. Yöneticiler, iş gereksinimlerine göre uygulamalara ve kaynaklara erişimi denetlemek için Microsoft </w:t>
+      </w:r>
+      <w:proofErr w:type="spellStart"/>
+      <w:r>
+        <w:rPr>
+          <w:lang w:val="tr-TR"/>
+        </w:rPr>
+        <w:t>Entra</w:t>
+      </w:r>
+      <w:proofErr w:type="spellEnd"/>
+      <w:r>
+        <w:rPr>
+          <w:lang w:val="tr-TR"/>
+        </w:rPr>
+        <w:t xml:space="preserve"> </w:t>
+      </w:r>
+      <w:proofErr w:type="spellStart"/>
+      <w:r>
+        <w:rPr>
+          <w:lang w:val="tr-TR"/>
+        </w:rPr>
+        <w:t>ID'yi</w:t>
+      </w:r>
+      <w:proofErr w:type="spellEnd"/>
+      <w:r>
+        <w:rPr>
+          <w:lang w:val="tr-TR"/>
+        </w:rPr>
+        <w:t xml:space="preserve"> kullanabilir.</w:t>
+      </w:r>
+    </w:p>
+    <w:p>
+      <w:pPr>
+        <w:pStyle w:val="ListParagraph"/>
+        <w:numPr>
+          <w:ilvl w:val="0"/>
+          <w:numId w:val="45"/>
+        </w:numPr>
+        <w:rPr>
+          <w:lang w:val="tr-TR"/>
+        </w:rPr>
+      </w:pPr>
+      <w:r>
+        <w:rPr>
+          <w:lang w:val="tr-TR"/>
+        </w:rPr>
+        <w:t xml:space="preserve">Uygulama geliştiricileri. Geliştiriciler, bir uygulamaya SSO işlevselliği eklemek veya bir uygulamanın kullanıcının mevcut kimlik bilgileriyle çalışmasını sağlamak gibi, oluşturdukları uygulamalara işlevsellik eklemek için standartlara dayalı bir yaklaşım sağlamak üzere Microsoft </w:t>
+      </w:r>
+      <w:proofErr w:type="spellStart"/>
+      <w:r>
+        <w:rPr>
+          <w:lang w:val="tr-TR"/>
+        </w:rPr>
+        <w:t>Entra</w:t>
+      </w:r>
+      <w:proofErr w:type="spellEnd"/>
+      <w:r>
+        <w:rPr>
+          <w:lang w:val="tr-TR"/>
+        </w:rPr>
+        <w:t xml:space="preserve"> </w:t>
+      </w:r>
+      <w:proofErr w:type="spellStart"/>
+      <w:r>
+        <w:rPr>
+          <w:lang w:val="tr-TR"/>
+        </w:rPr>
+        <w:t>ID'yi</w:t>
+      </w:r>
+      <w:proofErr w:type="spellEnd"/>
+      <w:r>
+        <w:rPr>
+          <w:lang w:val="tr-TR"/>
+        </w:rPr>
+        <w:t xml:space="preserve"> kullanabilir.</w:t>
+      </w:r>
+    </w:p>
+    <w:p>
+      <w:pPr>
+        <w:pStyle w:val="ListParagraph"/>
+        <w:numPr>
+          <w:ilvl w:val="0"/>
+          <w:numId w:val="45"/>
+        </w:numPr>
+        <w:rPr>
+          <w:lang w:val="tr-TR"/>
+        </w:rPr>
+      </w:pPr>
+      <w:r>
+        <w:rPr>
+          <w:lang w:val="tr-TR"/>
+        </w:rPr>
+        <w:t>Kullanıcılar. Kullanıcılar kimliklerini yönetebilir ve self servis parola sıfırlama gibi bakım işlemlerini gerçekleştirebilir.</w:t>
+      </w:r>
+    </w:p>
+    <w:p>
+      <w:pPr>
+        <w:pStyle w:val="ListParagraph"/>
+        <w:numPr>
+          <w:ilvl w:val="0"/>
+          <w:numId w:val="45"/>
+        </w:numPr>
+        <w:rPr>
+          <w:lang w:val="tr-TR"/>
+        </w:rPr>
+      </w:pPr>
+      <w:r>
+        <w:rPr>
+          <w:lang w:val="tr-TR"/>
+        </w:rPr>
+        <w:t xml:space="preserve">Çevrimiçi hizmet aboneleri. Microsoft 365, Microsoft Office 365, Azure ve Microsoft Dynamics CRM Online aboneleri, hesaplarında kimlik doğrulaması yapmak için Microsoft </w:t>
+      </w:r>
+      <w:proofErr w:type="spellStart"/>
+      <w:r>
+        <w:rPr>
+          <w:lang w:val="tr-TR"/>
+        </w:rPr>
+        <w:t>Entra</w:t>
+      </w:r>
+      <w:proofErr w:type="spellEnd"/>
+      <w:r>
+        <w:rPr>
+          <w:lang w:val="tr-TR"/>
+        </w:rPr>
+        <w:t xml:space="preserve"> </w:t>
+      </w:r>
+      <w:proofErr w:type="spellStart"/>
+      <w:r>
+        <w:rPr>
+          <w:lang w:val="tr-TR"/>
+        </w:rPr>
+        <w:t>ID'yi</w:t>
+      </w:r>
+      <w:proofErr w:type="spellEnd"/>
+      <w:r>
+        <w:rPr>
+          <w:lang w:val="tr-TR"/>
+        </w:rPr>
+        <w:t xml:space="preserve"> zaten kullanıyor.</w:t>
+      </w:r>
+    </w:p>
+    <w:p>
+      <w:pPr>
+        <w:rPr>
+          <w:lang w:val="tr-TR"/>
+        </w:rPr>
+      </w:pPr>
+      <w:r>
+        <w:rPr>
+          <w:lang w:val="tr-TR"/>
+        </w:rPr>
+        <w:t xml:space="preserve">Microsoft </w:t>
+      </w:r>
+      <w:proofErr w:type="spellStart"/>
+      <w:r>
+        <w:rPr>
+          <w:lang w:val="tr-TR"/>
+        </w:rPr>
+        <w:t>Entra</w:t>
+      </w:r>
+      <w:proofErr w:type="spellEnd"/>
+      <w:r>
+        <w:rPr>
+          <w:lang w:val="tr-TR"/>
+        </w:rPr>
+        <w:t xml:space="preserve"> ID aşağıdaki gibi hizmetler sağlar:</w:t>
+      </w:r>
+    </w:p>
+    <w:p>
+      <w:pPr>
+        <w:pStyle w:val="ListParagraph"/>
+        <w:numPr>
+          <w:ilvl w:val="0"/>
+          <w:numId w:val="46"/>
+        </w:numPr>
+        <w:rPr>
+          <w:lang w:val="tr-TR"/>
+        </w:rPr>
+      </w:pPr>
+      <w:r>
+        <w:rPr>
+          <w:lang w:val="tr-TR"/>
+        </w:rPr>
+        <w:t>Kimlik doğrulama: Bu, uygulamalara ve kaynaklara erişmek için kimlik doğrulamayı içerir. Ayrıca self servis parola sıfırlama, çok faktörlü kimlik doğrulama, özel bir yasaklı parola listesi ve akıllı kilitleme hizmetleri gibi işlevler sağlamayı da içerir.</w:t>
+      </w:r>
+    </w:p>
+    <w:p>
+      <w:pPr>
+        <w:pStyle w:val="ListParagraph"/>
+        <w:numPr>
+          <w:ilvl w:val="0"/>
+          <w:numId w:val="46"/>
+        </w:numPr>
+        <w:rPr>
+          <w:lang w:val="tr-TR"/>
+        </w:rPr>
+      </w:pPr>
+      <w:r>
+        <w:rPr>
+          <w:lang w:val="tr-TR"/>
+        </w:rPr>
+        <w:t>Çoklu oturum açma: Çoklu oturum açma (SSO), birden fazla uygulamaya erişmek için yalnızca bir kullanıcı adı ve bir parola hatırlamanızı sağlar. Bir kullanıcıya tek bir kimlik bağlanır ve bu da güvenlik modelini basitleştirir. Kullanıcılar rol değiştirdikçe veya bir kuruluştan ayrıldıkça, erişim değişiklikleri bu kimliğe bağlanır, bu da hesapları değiştirmek veya devre dışı bırakmak için gereken çabayı büyük ölçüde azaltır.</w:t>
+      </w:r>
+    </w:p>
+    <w:p>
+      <w:pPr>
+        <w:pStyle w:val="Heading4"/>
+        <w:rPr>
+          <w:lang w:val="tr-TR"/>
+        </w:rPr>
+      </w:pPr>
+      <w:r>
+        <w:rPr>
+          <w:lang w:val="tr-TR"/>
+        </w:rPr>
+        <w:t xml:space="preserve">2.4.1.2 Microsoft </w:t>
+      </w:r>
+      <w:proofErr w:type="spellStart"/>
+      <w:r>
+        <w:rPr>
+          <w:lang w:val="tr-TR"/>
+        </w:rPr>
+        <w:t>Entra</w:t>
+      </w:r>
+      <w:proofErr w:type="spellEnd"/>
+      <w:r>
+        <w:rPr>
+          <w:lang w:val="tr-TR"/>
+        </w:rPr>
+        <w:t xml:space="preserve"> Domain Services</w:t>
+      </w:r>
+    </w:p>
+    <w:p>
+      <w:pPr>
+        <w:rPr>
+          <w:lang w:val="tr-TR"/>
+        </w:rPr>
+      </w:pPr>
+      <w:r>
+        <w:rPr>
+          <w:lang w:val="tr-TR"/>
+        </w:rPr>
+        <w:t xml:space="preserve">Microsoft </w:t>
+      </w:r>
+      <w:proofErr w:type="spellStart"/>
+      <w:r>
+        <w:rPr>
+          <w:lang w:val="tr-TR"/>
+        </w:rPr>
+        <w:t>Entra</w:t>
+      </w:r>
+      <w:proofErr w:type="spellEnd"/>
+      <w:r>
+        <w:rPr>
+          <w:lang w:val="tr-TR"/>
+        </w:rPr>
+        <w:t xml:space="preserve"> Etki Alanı Hizmetleri, etki alanına katılma, grup ilkesi, hafif dizin erişim protokolü (LDAP) ve </w:t>
+      </w:r>
+      <w:proofErr w:type="spellStart"/>
+      <w:r>
+        <w:rPr>
+          <w:lang w:val="tr-TR"/>
+        </w:rPr>
+        <w:t>Kerberos</w:t>
+      </w:r>
+      <w:proofErr w:type="spellEnd"/>
+      <w:r>
+        <w:rPr>
+          <w:lang w:val="tr-TR"/>
+        </w:rPr>
+        <w:t xml:space="preserve">/NTLM kimlik doğrulaması gibi yönetilen etki alanı hizmetleri sağlayan bir hizmettir. Microsoft </w:t>
+      </w:r>
+      <w:proofErr w:type="spellStart"/>
+      <w:r>
+        <w:rPr>
+          <w:lang w:val="tr-TR"/>
+        </w:rPr>
+        <w:t>Entra</w:t>
+      </w:r>
+      <w:proofErr w:type="spellEnd"/>
+      <w:r>
+        <w:rPr>
+          <w:lang w:val="tr-TR"/>
+        </w:rPr>
+        <w:t xml:space="preserve"> </w:t>
+      </w:r>
+      <w:proofErr w:type="spellStart"/>
+      <w:r>
+        <w:rPr>
+          <w:lang w:val="tr-TR"/>
+        </w:rPr>
+        <w:t>ID'nin</w:t>
+      </w:r>
+      <w:proofErr w:type="spellEnd"/>
+      <w:r>
+        <w:rPr>
+          <w:lang w:val="tr-TR"/>
+        </w:rPr>
+        <w:t xml:space="preserve">, dizin hizmetlerini destekleyen altyapıyı sürdürmek zorunda kalmadan kullanmanıza izin vermesi gibi, Microsoft </w:t>
+      </w:r>
+      <w:proofErr w:type="spellStart"/>
+      <w:r>
+        <w:rPr>
+          <w:lang w:val="tr-TR"/>
+        </w:rPr>
+        <w:t>Entra</w:t>
+      </w:r>
+      <w:proofErr w:type="spellEnd"/>
+      <w:r>
+        <w:rPr>
+          <w:lang w:val="tr-TR"/>
+        </w:rPr>
+        <w:t xml:space="preserve"> Etki Alanı Hizmetleri ile bulutta etki alanı denetleyicileri (</w:t>
+      </w:r>
+      <w:proofErr w:type="spellStart"/>
+      <w:r>
+        <w:rPr>
+          <w:lang w:val="tr-TR"/>
+        </w:rPr>
+        <w:t>DC'ler</w:t>
+      </w:r>
+      <w:proofErr w:type="spellEnd"/>
+      <w:r>
+        <w:rPr>
+          <w:lang w:val="tr-TR"/>
+        </w:rPr>
+        <w:t>) dağıtmaya, yönetmeye ve yamalamaya gerek kalmadan etki alanı hizmetlerinden faydalanabilirsiniz.</w:t>
+      </w:r>
+      <w:r>
+        <w:rPr>
+          <w:lang w:val="tr-TR"/>
+        </w:rPr>
+        <w:t xml:space="preserve"> </w:t>
+      </w:r>
+      <w:r>
+        <w:rPr>
+          <w:lang w:val="tr-TR"/>
+        </w:rPr>
+        <w:t xml:space="preserve">Bir Microsoft </w:t>
+      </w:r>
+      <w:proofErr w:type="spellStart"/>
+      <w:r>
+        <w:rPr>
+          <w:lang w:val="tr-TR"/>
+        </w:rPr>
+        <w:t>Entra</w:t>
+      </w:r>
+      <w:proofErr w:type="spellEnd"/>
+      <w:r>
+        <w:rPr>
+          <w:lang w:val="tr-TR"/>
+        </w:rPr>
+        <w:t xml:space="preserve"> Domain Services yönetilen etki alanı oluşturduğunuzda, benzersiz bir ad alanı tanımlarsınız. Bu ad alanı, etki alanı adıdır. Daha sonra iki Windows Server etki alanı denetleyicisi seçtiğiniz Azure bölgesine dağıtılır. </w:t>
+      </w:r>
+      <w:proofErr w:type="spellStart"/>
+      <w:r>
+        <w:rPr>
+          <w:lang w:val="tr-TR"/>
+        </w:rPr>
+        <w:t>DC'lerin</w:t>
+      </w:r>
+      <w:proofErr w:type="spellEnd"/>
+      <w:r>
+        <w:rPr>
+          <w:lang w:val="tr-TR"/>
+        </w:rPr>
+        <w:t xml:space="preserve"> bu dağıtımı, çoğaltma kümesi olarak bilinir.</w:t>
+      </w:r>
     </w:p>
     <w:p>
       <w:pPr>
@@ -11982,6 +12364,402 @@
           <w:lang w:val="tr-TR"/>
         </w:rPr>
       </w:pPr>
+      <w:r>
+        <w:rPr>
+          <w:lang w:val="tr-TR"/>
+        </w:rPr>
+        <w:t>Kimlik doğrulama, bir kişinin, hizmetin veya cihazın kimliğini belirleme sürecidir. Kişinin, hizmetin veya cihazın kim olduğunu kanıtlamak için bir tür kimlik bilgisi sağlamasını gerektirir.</w:t>
+      </w:r>
+      <w:r>
+        <w:rPr>
+          <w:lang w:val="tr-TR"/>
+        </w:rPr>
+        <w:t xml:space="preserve"> </w:t>
+      </w:r>
+      <w:r>
+        <w:rPr>
+          <w:lang w:val="tr-TR"/>
+        </w:rPr>
+        <w:t>Azure, standart parolalar, çoklu oturum açma (SSO), çok faktörlü kimlik doğrulama (MFA) ve parolasız kimlik doğrulama dahil olmak üzere birden fazla kimlik doğrulama yöntemini destekler.</w:t>
+      </w:r>
+      <w:r>
+        <w:rPr>
+          <w:lang w:val="tr-TR"/>
+        </w:rPr>
+        <w:t xml:space="preserve"> </w:t>
+      </w:r>
+      <w:r>
+        <w:rPr>
+          <w:lang w:val="tr-TR"/>
+        </w:rPr>
+        <w:t>Aşağıdaki diyagramda güvenlik seviyesi ile kolaylık karşılaştırmalı olarak gösterilmektedir. Parolasız kimlik doğrulama yüksek güvenlik ve yüksek kolaylık sağlarken, parolaların tek başına düşük güvenlik ancak yüksek kolaylık sağladığına dikkat edin.</w:t>
+      </w:r>
+    </w:p>
+    <w:p>
+      <w:pPr>
+        <w:rPr>
+          <w:lang w:val="tr-TR"/>
+        </w:rPr>
+      </w:pPr>
+      <w:r>
+        <w:rPr>
+          <w:noProof/>
+        </w:rPr>
+        <w:drawing>
+          <wp:inline distT="0" distB="0" distL="0" distR="0" wp14:anchorId="6A5804B2" wp14:editId="0A028130">
+            <wp:extent cx="5760720" cy="2824480"/>
+            <wp:effectExtent l="0" t="0" r="0" b="0"/>
+            <wp:docPr id="369327213" name="Picture 1" descr="A diagram of a security system&#10;&#10;Description automatically generated"/>
+            <wp:cNvGraphicFramePr>
+              <a:graphicFrameLocks xmlns:a="http://schemas.openxmlformats.org/drawingml/2006/main" noChangeAspect="1"/>
+            </wp:cNvGraphicFramePr>
+            <a:graphic xmlns:a="http://schemas.openxmlformats.org/drawingml/2006/main">
+              <a:graphicData uri="http://schemas.openxmlformats.org/drawingml/2006/picture">
+                <pic:pic xmlns:pic="http://schemas.openxmlformats.org/drawingml/2006/picture">
+                  <pic:nvPicPr>
+                    <pic:cNvPr id="369327213" name="Picture 1" descr="A diagram of a security system&#10;&#10;Description automatically generated"/>
+                    <pic:cNvPicPr/>
+                  </pic:nvPicPr>
+                  <pic:blipFill>
+                    <a:blip r:embed="rId17"/>
+                    <a:stretch>
+                      <a:fillRect/>
+                    </a:stretch>
+                  </pic:blipFill>
+                  <pic:spPr>
+                    <a:xfrm>
+                      <a:off x="0" y="0"/>
+                      <a:ext cx="5760720" cy="2824480"/>
+                    </a:xfrm>
+                    <a:prstGeom prst="rect">
+                      <a:avLst/>
+                    </a:prstGeom>
+                  </pic:spPr>
+                </pic:pic>
+              </a:graphicData>
+            </a:graphic>
+          </wp:inline>
+        </w:drawing>
+      </w:r>
+    </w:p>
+    <w:p>
+      <w:pPr>
+        <w:rPr>
+          <w:lang w:val="tr-TR"/>
+        </w:rPr>
+      </w:pPr>
+      <w:hyperlink r:id="rId18" w:history="1">
+        <w:r>
+          <w:rPr>
+            <w:rStyle w:val="Hyperlink"/>
+          </w:rPr>
+          <w:t>https://learn.microsoft.com/en-us/training/wwl-azure/describe-azure-identity-access-security/media/passwordless-convenience-security-30321b4d.png</w:t>
+        </w:r>
+      </w:hyperlink>
+    </w:p>
+    <w:p>
+      <w:pPr>
+        <w:pStyle w:val="Heading4"/>
+        <w:rPr>
+          <w:lang w:val="tr-TR"/>
+        </w:rPr>
+      </w:pPr>
+      <w:r>
+        <w:rPr>
+          <w:lang w:val="tr-TR"/>
+        </w:rPr>
+        <w:t xml:space="preserve">2.4.2.1 </w:t>
+      </w:r>
+      <w:proofErr w:type="spellStart"/>
+      <w:r>
+        <w:rPr>
+          <w:lang w:val="tr-TR"/>
+        </w:rPr>
+        <w:t>Single</w:t>
+      </w:r>
+      <w:proofErr w:type="spellEnd"/>
+      <w:r>
+        <w:rPr>
+          <w:lang w:val="tr-TR"/>
+        </w:rPr>
+        <w:t xml:space="preserve"> </w:t>
+      </w:r>
+      <w:proofErr w:type="spellStart"/>
+      <w:r>
+        <w:rPr>
+          <w:lang w:val="tr-TR"/>
+        </w:rPr>
+        <w:t>Sign</w:t>
+      </w:r>
+      <w:proofErr w:type="spellEnd"/>
+      <w:r>
+        <w:rPr>
+          <w:lang w:val="tr-TR"/>
+        </w:rPr>
+        <w:t xml:space="preserve">-On </w:t>
+      </w:r>
+    </w:p>
+    <w:p>
+      <w:pPr>
+        <w:rPr>
+          <w:lang w:val="tr-TR"/>
+        </w:rPr>
+      </w:pPr>
+      <w:r>
+        <w:rPr>
+          <w:lang w:val="tr-TR"/>
+        </w:rPr>
+        <w:t>Çoklu oturum açma (</w:t>
+      </w:r>
+      <w:proofErr w:type="spellStart"/>
+      <w:r>
+        <w:rPr>
+          <w:lang w:val="tr-TR"/>
+        </w:rPr>
+        <w:t>single</w:t>
+      </w:r>
+      <w:proofErr w:type="spellEnd"/>
+      <w:r>
+        <w:rPr>
+          <w:lang w:val="tr-TR"/>
+        </w:rPr>
+        <w:t xml:space="preserve"> </w:t>
+      </w:r>
+      <w:proofErr w:type="spellStart"/>
+      <w:r>
+        <w:rPr>
+          <w:lang w:val="tr-TR"/>
+        </w:rPr>
+        <w:t>sign</w:t>
+      </w:r>
+      <w:proofErr w:type="spellEnd"/>
+      <w:r>
+        <w:rPr>
+          <w:lang w:val="tr-TR"/>
+        </w:rPr>
+        <w:t xml:space="preserve">-on) (SSO) </w:t>
+      </w:r>
+      <w:r>
+        <w:rPr>
+          <w:lang w:val="tr-TR"/>
+        </w:rPr>
+        <w:t xml:space="preserve">bir kullanıcının bir kez oturum açmasını ve bu kimlik bilgisini farklı sağlayıcılardan birden fazla kaynağa ve uygulamaya erişmek için kullanmasını sağlar. </w:t>
+      </w:r>
+      <w:proofErr w:type="spellStart"/>
+      <w:r>
+        <w:rPr>
+          <w:lang w:val="tr-TR"/>
+        </w:rPr>
+        <w:t>SSO'nun</w:t>
+      </w:r>
+      <w:proofErr w:type="spellEnd"/>
+      <w:r>
+        <w:rPr>
+          <w:lang w:val="tr-TR"/>
+        </w:rPr>
+        <w:t xml:space="preserve"> çalışması için farklı uygulamaların ve sağlayıcıların ilk kimlik doğrulayıcıya güvenmesi gerekir.</w:t>
+      </w:r>
+      <w:r>
+        <w:rPr>
+          <w:lang w:val="tr-TR"/>
+        </w:rPr>
+        <w:t xml:space="preserve"> </w:t>
+      </w:r>
+      <w:r>
+        <w:rPr>
+          <w:lang w:val="tr-TR"/>
+        </w:rPr>
+        <w:t>Karmaşıklık gereksinimleri arttıkça, kullanıcıların bunları hatırlaması giderek zorlaşır. Bir kullanıcı ne kadar çok parolayı yönetmek zorunda kalırsa, kimlik bilgileriyle ilgili bir güvenlik olayı riski de o kadar artar.</w:t>
+      </w:r>
+      <w:r>
+        <w:rPr>
+          <w:lang w:val="tr-TR"/>
+        </w:rPr>
+        <w:t xml:space="preserve"> </w:t>
+      </w:r>
+      <w:r>
+        <w:rPr>
+          <w:lang w:val="tr-TR"/>
+        </w:rPr>
+        <w:t>SSO ile yalnızca bir kimlik ve bir parola hatırlamanız gerekir. Uygulamalar arasında erişim, kullanıcıya bağlı tek bir kimliğe verilir ve bu da güvenlik modelini basitleştirir.</w:t>
+      </w:r>
+    </w:p>
+    <w:p>
+      <w:pPr>
+        <w:pStyle w:val="Heading4"/>
+        <w:rPr>
+          <w:lang w:val="tr-TR"/>
+        </w:rPr>
+      </w:pPr>
+      <w:r>
+        <w:rPr>
+          <w:lang w:val="tr-TR"/>
+        </w:rPr>
+        <w:t xml:space="preserve">2.4.2.2 </w:t>
+      </w:r>
+      <w:proofErr w:type="spellStart"/>
+      <w:r>
+        <w:rPr>
+          <w:lang w:val="tr-TR"/>
+        </w:rPr>
+        <w:t>Multifactor</w:t>
+      </w:r>
+      <w:proofErr w:type="spellEnd"/>
+      <w:r>
+        <w:rPr>
+          <w:lang w:val="tr-TR"/>
+        </w:rPr>
+        <w:t xml:space="preserve"> </w:t>
+      </w:r>
+      <w:proofErr w:type="spellStart"/>
+      <w:r>
+        <w:rPr>
+          <w:lang w:val="tr-TR"/>
+        </w:rPr>
+        <w:t>Authentication</w:t>
+      </w:r>
+      <w:proofErr w:type="spellEnd"/>
+    </w:p>
+    <w:p>
+      <w:pPr>
+        <w:rPr>
+          <w:lang w:val="tr-TR"/>
+        </w:rPr>
+      </w:pPr>
+      <w:r>
+        <w:rPr>
+          <w:lang w:val="tr-TR"/>
+        </w:rPr>
+        <w:t>Çok faktörlü kimlik doğrulama, oturum açma işlemi sırasında bir kullanıcıdan ekstra bir kimlik formu (veya faktörü) isteme işlemidir. MFA, parolanın ele geçirildiği ancak ikinci faktörün ele geçirilmediği durumlarda parolanın ele geçirilmesine karşı korunmaya yardımcı olur.</w:t>
+      </w:r>
+      <w:r>
+        <w:rPr>
+          <w:lang w:val="tr-TR"/>
+        </w:rPr>
+        <w:t xml:space="preserve"> </w:t>
+      </w:r>
+      <w:r>
+        <w:rPr>
+          <w:lang w:val="tr-TR"/>
+        </w:rPr>
+        <w:t>Çok faktörlü kimlik doğrulama, tam kimlik doğrulaması için iki veya daha fazla unsur gerektirerek kimlikleriniz için ek güvenlik sağlar. Bu unsurlar üç kategoriye ayrılır:</w:t>
+      </w:r>
+    </w:p>
+    <w:p>
+      <w:pPr>
+        <w:pStyle w:val="ListParagraph"/>
+        <w:numPr>
+          <w:ilvl w:val="0"/>
+          <w:numId w:val="47"/>
+        </w:numPr>
+        <w:rPr>
+          <w:lang w:val="tr-TR"/>
+        </w:rPr>
+      </w:pPr>
+      <w:r>
+        <w:rPr>
+          <w:lang w:val="tr-TR"/>
+        </w:rPr>
+        <w:t>Kullanıcının bildiği bir şey - bu bir meydan okuma sorusu olabilir.</w:t>
+      </w:r>
+    </w:p>
+    <w:p>
+      <w:pPr>
+        <w:pStyle w:val="ListParagraph"/>
+        <w:numPr>
+          <w:ilvl w:val="0"/>
+          <w:numId w:val="47"/>
+        </w:numPr>
+        <w:rPr>
+          <w:lang w:val="tr-TR"/>
+        </w:rPr>
+      </w:pPr>
+      <w:r>
+        <w:rPr>
+          <w:lang w:val="tr-TR"/>
+        </w:rPr>
+        <w:t>Kullanıcının sahip olduğu bir şey - bu, kullanıcının cep telefonuna gönderilen bir kod olabilir.</w:t>
+      </w:r>
+    </w:p>
+    <w:p>
+      <w:pPr>
+        <w:pStyle w:val="ListParagraph"/>
+        <w:numPr>
+          <w:ilvl w:val="0"/>
+          <w:numId w:val="47"/>
+        </w:numPr>
+        <w:rPr>
+          <w:lang w:val="tr-TR"/>
+        </w:rPr>
+      </w:pPr>
+      <w:r>
+        <w:rPr>
+          <w:lang w:val="tr-TR"/>
+        </w:rPr>
+        <w:t>Kullanıcının olduğu bir şey - bu genellikle parmak izi veya yüz taraması gibi bir tür biyometrik özelliktir.</w:t>
+      </w:r>
+    </w:p>
+    <w:p>
+      <w:pPr>
+        <w:rPr>
+          <w:lang w:val="tr-TR"/>
+        </w:rPr>
+      </w:pPr>
+      <w:r>
+        <w:rPr>
+          <w:lang w:val="tr-TR"/>
+        </w:rPr>
+        <w:t>Çok faktörlü kimlik doğrulama, kimlik bilgilerinin açığa çıkmasının (örneğin, çalınan kullanıcı adları ve parolalar) etkisini sınırlandırarak kimlik güvenliğini artırır. Çok faktörlü kimlik doğrulama etkinleştirildiğinde, bir kullanıcının parolasına sahip olan bir saldırganın tam kimlik doğrulaması için telefonuna veya parmak izine de sahip olması gerekir.</w:t>
+      </w:r>
+    </w:p>
+    <w:p>
+      <w:pPr>
+        <w:pStyle w:val="Heading4"/>
+        <w:rPr>
+          <w:lang w:val="tr-TR"/>
+        </w:rPr>
+      </w:pPr>
+      <w:r>
+        <w:rPr>
+          <w:lang w:val="tr-TR"/>
+        </w:rPr>
+        <w:t xml:space="preserve">2.4.2.3 </w:t>
+      </w:r>
+      <w:proofErr w:type="spellStart"/>
+      <w:r>
+        <w:rPr>
+          <w:lang w:val="tr-TR"/>
+        </w:rPr>
+        <w:t>Passwordless</w:t>
+      </w:r>
+      <w:proofErr w:type="spellEnd"/>
+      <w:r>
+        <w:rPr>
+          <w:lang w:val="tr-TR"/>
+        </w:rPr>
+        <w:t xml:space="preserve"> </w:t>
+      </w:r>
+      <w:proofErr w:type="spellStart"/>
+      <w:r>
+        <w:rPr>
+          <w:lang w:val="tr-TR"/>
+        </w:rPr>
+        <w:t>Authentication</w:t>
+      </w:r>
+      <w:proofErr w:type="spellEnd"/>
+    </w:p>
+    <w:p>
+      <w:pPr>
+        <w:rPr>
+          <w:lang w:val="tr-TR"/>
+        </w:rPr>
+      </w:pPr>
+      <w:r>
+        <w:rPr>
+          <w:lang w:val="tr-TR"/>
+        </w:rPr>
+        <w:t>MFA gibi özellikler kuruluşunuzun güvenliğini sağlamak için harika bir yoldur, ancak kullanıcılar genellikle parolalarını hatırlamak zorunda kalmanın üzerine eklenen ek güvenlik katmanından rahatsız olurlar. Kullanıcılar, kolay ve rahat bir şekilde buna uymaya daha yatkındır. Parolasız kimlik doğrulama yöntemleri daha kullanışlıdır çünkü parola kaldırılır ve yerine sahip olduğunuz bir şey, olduğunuz bir şey veya bildiğiniz bir şey konur.</w:t>
+      </w:r>
     </w:p>
     <w:p>
       <w:pPr>
@@ -11994,8 +12772,629 @@
         <w:rPr>
           <w:lang w:val="tr-TR"/>
         </w:rPr>
+        <w:t xml:space="preserve">2.4.3 </w:t>
+      </w:r>
+      <w:proofErr w:type="spellStart"/>
+      <w:r>
+        <w:rPr>
+          <w:lang w:val="tr-TR"/>
+        </w:rPr>
+        <w:t>Describe</w:t>
+      </w:r>
+      <w:proofErr w:type="spellEnd"/>
+      <w:r>
+        <w:rPr>
+          <w:lang w:val="tr-TR"/>
+        </w:rPr>
+        <w:t xml:space="preserve"> Azure </w:t>
+      </w:r>
+      <w:proofErr w:type="spellStart"/>
+      <w:r>
+        <w:rPr>
+          <w:lang w:val="tr-TR"/>
+        </w:rPr>
+        <w:t>External</w:t>
+      </w:r>
+      <w:proofErr w:type="spellEnd"/>
+      <w:r>
+        <w:rPr>
+          <w:lang w:val="tr-TR"/>
+        </w:rPr>
+        <w:t xml:space="preserve"> </w:t>
+      </w:r>
+      <w:proofErr w:type="spellStart"/>
+      <w:r>
+        <w:rPr>
+          <w:lang w:val="tr-TR"/>
+        </w:rPr>
+        <w:t>Identities</w:t>
+      </w:r>
+      <w:proofErr w:type="spellEnd"/>
+    </w:p>
+    <w:p>
+      <w:pPr>
+        <w:rPr>
+          <w:lang w:val="tr-TR"/>
+        </w:rPr>
+      </w:pPr>
+      <w:r>
+        <w:rPr>
+          <w:lang w:val="tr-TR"/>
+        </w:rPr>
+        <w:t xml:space="preserve">Dış kimlik, kuruluşunuzun dışındaki bir kişi, cihaz, hizmet vb. anlamına gelir. Microsoft </w:t>
+      </w:r>
+      <w:proofErr w:type="spellStart"/>
+      <w:r>
+        <w:rPr>
+          <w:lang w:val="tr-TR"/>
+        </w:rPr>
+        <w:t>Entra</w:t>
+      </w:r>
+      <w:proofErr w:type="spellEnd"/>
+      <w:r>
+        <w:rPr>
+          <w:lang w:val="tr-TR"/>
+        </w:rPr>
+        <w:t xml:space="preserve"> Dış Kimlik, kurumunuz dışındaki kullanıcılarla güvenli bir şekilde etkileşim kurabileceğiniz tüm yolları ifade eder. İş ortakları, distribütörler, tedarikçiler veya satıcılarla işbirliği yapmak istiyorsanız kaynaklarınızı paylaşabilir ve dahili kullanıcılarınızın harici kuruluşlara nasıl erişebileceğini tanımlayabilirsiniz. Tüketiciye yönelik uygulamalar oluşturan bir geliştiriciyseniz, müşterilerinizin kimlik deneyimlerini yönetebilirsiniz.</w:t>
+      </w:r>
+      <w:r>
+        <w:rPr>
+          <w:lang w:val="tr-TR"/>
+        </w:rPr>
+        <w:t xml:space="preserve"> </w:t>
+      </w:r>
+      <w:r>
+        <w:rPr>
+          <w:lang w:val="tr-TR"/>
+        </w:rPr>
+        <w:t>Aşağıdaki özellikler Dış Kimlikleri oluşturur:</w:t>
+      </w:r>
+    </w:p>
+    <w:p>
+      <w:pPr>
+        <w:pStyle w:val="ListParagraph"/>
+        <w:numPr>
+          <w:ilvl w:val="0"/>
+          <w:numId w:val="48"/>
+        </w:numPr>
+        <w:rPr>
+          <w:lang w:val="tr-TR"/>
+        </w:rPr>
+      </w:pPr>
+      <w:r>
+        <w:rPr>
+          <w:lang w:val="tr-TR"/>
+        </w:rPr>
+        <w:t>İşletmeler arası (B2B) işbirliği - Microsoft uygulamalarınızda veya diğer kurumsal uygulamalarda (</w:t>
+      </w:r>
+      <w:proofErr w:type="spellStart"/>
+      <w:r>
+        <w:rPr>
+          <w:lang w:val="tr-TR"/>
+        </w:rPr>
+        <w:t>SaaS</w:t>
+      </w:r>
+      <w:proofErr w:type="spellEnd"/>
+      <w:r>
+        <w:rPr>
+          <w:lang w:val="tr-TR"/>
+        </w:rPr>
+        <w:t xml:space="preserve"> uygulamaları, özel geliştirilmiş uygulamalar vb.) oturum açmak için tercih ettikleri kimliği kullanmalarına izin vererek dış kullanıcılarla işbirliği yapın. B2B işbirliği kullanıcıları, dizininizde genellikle konuk kullanıcılar olarak temsil edilir.</w:t>
+      </w:r>
+    </w:p>
+    <w:p>
+      <w:pPr>
+        <w:pStyle w:val="ListParagraph"/>
+        <w:numPr>
+          <w:ilvl w:val="0"/>
+          <w:numId w:val="48"/>
+        </w:numPr>
+        <w:rPr>
+          <w:lang w:val="tr-TR"/>
+        </w:rPr>
+      </w:pPr>
+      <w:r>
+        <w:rPr>
+          <w:lang w:val="tr-TR"/>
+        </w:rPr>
+        <w:t xml:space="preserve">B2B doğrudan bağlantı - Sorunsuz işbirliği için başka bir Microsoft </w:t>
+      </w:r>
+      <w:proofErr w:type="spellStart"/>
+      <w:r>
+        <w:rPr>
+          <w:lang w:val="tr-TR"/>
+        </w:rPr>
+        <w:t>Entra</w:t>
+      </w:r>
+      <w:proofErr w:type="spellEnd"/>
+      <w:r>
+        <w:rPr>
+          <w:lang w:val="tr-TR"/>
+        </w:rPr>
+        <w:t xml:space="preserve"> kuruluşuyla karşılıklı, iki yönlü bir güven oluşturun. B2B doğrudan bağlantı şu anda </w:t>
+      </w:r>
+      <w:proofErr w:type="spellStart"/>
+      <w:r>
+        <w:rPr>
+          <w:lang w:val="tr-TR"/>
+        </w:rPr>
+        <w:t>Teams</w:t>
+      </w:r>
+      <w:proofErr w:type="spellEnd"/>
+      <w:r>
+        <w:rPr>
+          <w:lang w:val="tr-TR"/>
+        </w:rPr>
+        <w:t xml:space="preserve"> paylaşılan kanallarını destekleyerek dış kullanıcıların kaynaklarınıza kendi </w:t>
+      </w:r>
+      <w:proofErr w:type="spellStart"/>
+      <w:r>
+        <w:rPr>
+          <w:lang w:val="tr-TR"/>
+        </w:rPr>
+        <w:t>Teams</w:t>
+      </w:r>
+      <w:proofErr w:type="spellEnd"/>
+      <w:r>
+        <w:rPr>
+          <w:lang w:val="tr-TR"/>
+        </w:rPr>
+        <w:t xml:space="preserve"> örneklerinden erişmesini sağlar. B2B doğrudan bağlantı kullanıcıları dizininizde temsil edilmez, ancak </w:t>
+      </w:r>
+      <w:proofErr w:type="spellStart"/>
+      <w:r>
+        <w:rPr>
+          <w:lang w:val="tr-TR"/>
+        </w:rPr>
+        <w:t>Teams</w:t>
+      </w:r>
+      <w:proofErr w:type="spellEnd"/>
+      <w:r>
+        <w:rPr>
+          <w:lang w:val="tr-TR"/>
+        </w:rPr>
+        <w:t xml:space="preserve"> paylaşılan kanalı içinden görülebilir ve </w:t>
+      </w:r>
+      <w:proofErr w:type="spellStart"/>
+      <w:r>
+        <w:rPr>
+          <w:lang w:val="tr-TR"/>
+        </w:rPr>
+        <w:t>Teams</w:t>
+      </w:r>
+      <w:proofErr w:type="spellEnd"/>
+      <w:r>
+        <w:rPr>
+          <w:lang w:val="tr-TR"/>
+        </w:rPr>
+        <w:t xml:space="preserve"> yönetim merkezi raporlarında izlenebilir.</w:t>
+      </w:r>
+    </w:p>
+    <w:p>
+      <w:pPr>
+        <w:pStyle w:val="ListParagraph"/>
+        <w:numPr>
+          <w:ilvl w:val="0"/>
+          <w:numId w:val="48"/>
+        </w:numPr>
+        <w:rPr>
+          <w:lang w:val="tr-TR"/>
+        </w:rPr>
+      </w:pPr>
+      <w:r>
+        <w:rPr>
+          <w:lang w:val="tr-TR"/>
+        </w:rPr>
+        <w:t xml:space="preserve">Microsoft Azure Active Directory işletmeden müşteriye (B2C) - Kimlik ve erişim yönetimi için Azure AD B2C'yi kullanırken tüketicilere ve müşterilere modern </w:t>
+      </w:r>
+      <w:proofErr w:type="spellStart"/>
+      <w:r>
+        <w:rPr>
+          <w:lang w:val="tr-TR"/>
+        </w:rPr>
+        <w:t>SaaS</w:t>
+      </w:r>
+      <w:proofErr w:type="spellEnd"/>
+      <w:r>
+        <w:rPr>
+          <w:lang w:val="tr-TR"/>
+        </w:rPr>
+        <w:t xml:space="preserve"> uygulamaları veya özel olarak geliştirilmiş uygulamalar (Microsoft uygulamaları hariç) yayımlayın.</w:t>
+      </w:r>
+    </w:p>
+    <w:p>
+      <w:pPr>
+        <w:rPr>
+          <w:lang w:val="tr-TR"/>
+        </w:rPr>
+      </w:pPr>
+      <w:r>
+        <w:rPr>
+          <w:lang w:val="tr-TR"/>
+        </w:rPr>
+        <w:t>Dış kuruluşlarla nasıl etkileşim kurmak istediğinize ve paylaşmanız gereken kaynak türlerine bağlı olarak, bu özelliklerin bir kombinasyonunu kullanabilirsiniz.</w:t>
+      </w:r>
+    </w:p>
+    <w:p>
+      <w:pPr>
+        <w:pStyle w:val="Heading3"/>
+        <w:rPr>
+          <w:lang w:val="tr-TR"/>
+        </w:rPr>
+      </w:pPr>
+      <w:r>
+        <w:rPr>
+          <w:lang w:val="tr-TR"/>
+        </w:rPr>
+        <w:t xml:space="preserve">2.4.4 </w:t>
+      </w:r>
+      <w:proofErr w:type="spellStart"/>
+      <w:r>
+        <w:rPr>
+          <w:lang w:val="tr-TR"/>
+        </w:rPr>
+        <w:t>Describe</w:t>
+      </w:r>
+      <w:proofErr w:type="spellEnd"/>
+      <w:r>
+        <w:rPr>
+          <w:lang w:val="tr-TR"/>
+        </w:rPr>
+        <w:t xml:space="preserve"> Azure </w:t>
+      </w:r>
+      <w:proofErr w:type="spellStart"/>
+      <w:r>
+        <w:rPr>
+          <w:lang w:val="tr-TR"/>
+        </w:rPr>
+        <w:t>Conditional</w:t>
+      </w:r>
+      <w:proofErr w:type="spellEnd"/>
+      <w:r>
+        <w:rPr>
+          <w:lang w:val="tr-TR"/>
+        </w:rPr>
+        <w:t xml:space="preserve"> Access</w:t>
+      </w:r>
+    </w:p>
+    <w:p>
+      <w:pPr>
+        <w:rPr>
+          <w:lang w:val="tr-TR"/>
+        </w:rPr>
+      </w:pPr>
+      <w:r>
+        <w:rPr>
+          <w:lang w:val="tr-TR"/>
+        </w:rPr>
+        <w:t xml:space="preserve">Koşullu Erişim, Microsoft </w:t>
+      </w:r>
+      <w:proofErr w:type="spellStart"/>
+      <w:r>
+        <w:rPr>
+          <w:lang w:val="tr-TR"/>
+        </w:rPr>
+        <w:t>Entra</w:t>
+      </w:r>
+      <w:proofErr w:type="spellEnd"/>
+      <w:r>
+        <w:rPr>
+          <w:lang w:val="tr-TR"/>
+        </w:rPr>
+        <w:t xml:space="preserve"> </w:t>
+      </w:r>
+      <w:proofErr w:type="spellStart"/>
+      <w:r>
+        <w:rPr>
+          <w:lang w:val="tr-TR"/>
+        </w:rPr>
+        <w:t>ID'nin</w:t>
+      </w:r>
+      <w:proofErr w:type="spellEnd"/>
+      <w:r>
+        <w:rPr>
+          <w:lang w:val="tr-TR"/>
+        </w:rPr>
+        <w:t xml:space="preserve"> kimlik sinyallerine dayalı olarak kaynaklara erişime izin vermek (veya erişimi reddetmek) için kullandığı bir araçtır. Bu sinyaller kullanıcının kim olduğunu, kullanıcının nerede olduğunu ve kullanıcının hangi cihazdan erişim talep ettiğini içerir.</w:t>
+      </w:r>
+      <w:r>
+        <w:rPr>
+          <w:lang w:val="tr-TR"/>
+        </w:rPr>
+        <w:t xml:space="preserve"> </w:t>
+      </w:r>
+      <w:r>
+        <w:rPr>
+          <w:lang w:val="tr-TR"/>
+        </w:rPr>
+        <w:t>Koşullu Erişim BT yöneticilerine yardımcı olur:</w:t>
+      </w:r>
+    </w:p>
+    <w:p>
+      <w:pPr>
+        <w:pStyle w:val="ListParagraph"/>
+        <w:numPr>
+          <w:ilvl w:val="0"/>
+          <w:numId w:val="49"/>
+        </w:numPr>
+        <w:rPr>
+          <w:lang w:val="tr-TR"/>
+        </w:rPr>
+      </w:pPr>
+      <w:r>
+        <w:rPr>
+          <w:lang w:val="tr-TR"/>
+        </w:rPr>
+        <w:t>Kullanıcıları her yerde ve her zaman üretken olmaları için güçlendirin.</w:t>
+      </w:r>
+    </w:p>
+    <w:p>
+      <w:pPr>
+        <w:pStyle w:val="ListParagraph"/>
+        <w:numPr>
+          <w:ilvl w:val="0"/>
+          <w:numId w:val="49"/>
+        </w:numPr>
+        <w:rPr>
+          <w:lang w:val="tr-TR"/>
+        </w:rPr>
+      </w:pPr>
+      <w:r>
+        <w:rPr>
+          <w:lang w:val="tr-TR"/>
+        </w:rPr>
+        <w:t>Kurumun varlıklarını korumak.</w:t>
+      </w:r>
+    </w:p>
+    <w:p>
+      <w:pPr>
+        <w:rPr>
+          <w:lang w:val="tr-TR"/>
+        </w:rPr>
+      </w:pPr>
+      <w:r>
+        <w:rPr>
+          <w:lang w:val="tr-TR"/>
+        </w:rPr>
+        <w:t xml:space="preserve">Koşullu Erişim ayrıca kullanıcılar için daha ayrıntılı </w:t>
+      </w:r>
+      <w:r>
+        <w:rPr>
+          <w:lang w:val="tr-TR"/>
+        </w:rPr>
+        <w:t>birçok</w:t>
+      </w:r>
+      <w:r>
+        <w:rPr>
+          <w:lang w:val="tr-TR"/>
+        </w:rPr>
+        <w:t xml:space="preserve"> faktörlü kimlik doğrulama deneyimi sağlar. Örneğin, bir kullanıcı bilinen bir konumdaysa ikinci kimlik doğrulama faktörü için sorgulanmayabilir. Ancak, oturum açma sinyalleri olağandışıysa veya beklenmedik bir konumdaysa ikinci bir kimlik doğrulama faktörü için sorgulanabilir.</w:t>
+      </w:r>
+      <w:r>
+        <w:rPr>
+          <w:lang w:val="tr-TR"/>
+        </w:rPr>
+        <w:t xml:space="preserve"> </w:t>
+      </w:r>
+      <w:r>
+        <w:rPr>
+          <w:lang w:val="tr-TR"/>
+        </w:rPr>
+        <w:t>Koşullu Erişim, aşağıdakileri yapmanız gerektiğinde kullanışlıdır:</w:t>
+      </w:r>
+    </w:p>
+    <w:p>
+      <w:pPr>
+        <w:pStyle w:val="ListParagraph"/>
+        <w:numPr>
+          <w:ilvl w:val="0"/>
+          <w:numId w:val="50"/>
+        </w:numPr>
+        <w:rPr>
+          <w:lang w:val="tr-TR"/>
+        </w:rPr>
+      </w:pPr>
+      <w:r>
+        <w:rPr>
+          <w:lang w:val="tr-TR"/>
+        </w:rPr>
+        <w:t>Talep edenin rolüne, konumuna veya ağına bağlı olarak bir uygulamaya erişmek için çok faktörlü kimlik doğrulama (MFA) gerektirir. Örneğin, yöneticiler için MFA gerektirebilir ancak normal kullanıcılar veya şirket ağınızın dışından bağlanan kişiler için MFA gerektirmeyebilirsiniz.</w:t>
+      </w:r>
+    </w:p>
+    <w:p>
+      <w:pPr>
+        <w:pStyle w:val="ListParagraph"/>
+        <w:numPr>
+          <w:ilvl w:val="0"/>
+          <w:numId w:val="50"/>
+        </w:numPr>
+        <w:rPr>
+          <w:lang w:val="tr-TR"/>
+        </w:rPr>
+      </w:pPr>
+      <w:r>
+        <w:rPr>
+          <w:lang w:val="tr-TR"/>
+        </w:rPr>
+        <w:t>Hizmetlere yalnızca onaylı istemci uygulamaları aracılığıyla erişim talep edin. Örneğin, hangi e-posta uygulamalarının e-posta hizmetinize bağlanabileceğini sınırlayabilirsiniz.</w:t>
+      </w:r>
+    </w:p>
+    <w:p>
+      <w:pPr>
+        <w:pStyle w:val="ListParagraph"/>
+        <w:numPr>
+          <w:ilvl w:val="0"/>
+          <w:numId w:val="50"/>
+        </w:numPr>
+        <w:rPr>
+          <w:lang w:val="tr-TR"/>
+        </w:rPr>
+      </w:pPr>
+      <w:r>
+        <w:rPr>
+          <w:lang w:val="tr-TR"/>
+        </w:rPr>
+        <w:t>Kullanıcıların uygulamanıza yalnızca yönetilen cihazlardan erişmesini zorunlu kılın. Yönetilen cihaz, güvenlik ve uyumluluk standartlarınızı karşılayan bir cihazdır.</w:t>
+      </w:r>
+    </w:p>
+    <w:p>
+      <w:pPr>
+        <w:pStyle w:val="ListParagraph"/>
+        <w:numPr>
+          <w:ilvl w:val="0"/>
+          <w:numId w:val="50"/>
+        </w:numPr>
+        <w:rPr>
+          <w:lang w:val="tr-TR"/>
+        </w:rPr>
+      </w:pPr>
+      <w:r>
+        <w:rPr>
+          <w:lang w:val="tr-TR"/>
+        </w:rPr>
+        <w:t>Bilinmeyen veya beklenmeyen konumlardan erişim gibi güvenilmeyen kaynaklardan erişimi engelleyin.</w:t>
+      </w:r>
+    </w:p>
+    <w:p>
+      <w:pPr>
+        <w:pStyle w:val="Heading3"/>
+        <w:rPr>
+          <w:lang w:val="tr-TR"/>
+        </w:rPr>
+      </w:pPr>
+      <w:r>
+        <w:rPr>
+          <w:lang w:val="tr-TR"/>
+        </w:rPr>
+        <w:t xml:space="preserve">2.4.5 </w:t>
+      </w:r>
+      <w:proofErr w:type="spellStart"/>
+      <w:r>
+        <w:rPr>
+          <w:lang w:val="tr-TR"/>
+        </w:rPr>
+        <w:t>Describe</w:t>
+      </w:r>
+      <w:proofErr w:type="spellEnd"/>
+      <w:r>
+        <w:rPr>
+          <w:lang w:val="tr-TR"/>
+        </w:rPr>
+        <w:t xml:space="preserve"> Azure Role-Based Access Control</w:t>
+      </w:r>
+    </w:p>
+    <w:p>
+      <w:pPr>
+        <w:rPr>
+          <w:lang w:val="tr-TR"/>
+        </w:rPr>
+      </w:pPr>
+      <w:r>
+        <w:rPr>
+          <w:lang w:val="tr-TR"/>
+        </w:rPr>
+        <w:t>En az ayrıcalık ilkesi, yalnızca bir görevi tamamlamak için gereken düzeye kadar erişim izni vermeniz gerektiğini söyler. Bir depolama bloğuna yalnızca okuma erişimine ihtiyacınız varsa, o depolama bloğuna yalnızca okuma erişimi verilmelidir.</w:t>
+      </w:r>
+      <w:r>
+        <w:rPr>
+          <w:lang w:val="tr-TR"/>
+        </w:rPr>
+        <w:t xml:space="preserve"> </w:t>
+      </w:r>
+      <w:r>
+        <w:rPr>
+          <w:lang w:val="tr-TR"/>
+        </w:rPr>
+        <w:t>Ancak, tüm bir ekip için bu düzeyde izinleri yönetmek sıkıcı olacaktır. Her birey için ayrıntılı erişim gereksinimlerini tanımlamak ve ardından yeni kaynaklar oluşturulduğunda veya ekibe yeni kişiler katıldığında erişim gereksinimlerini güncelleştirmek yerine Azure, Azure rol tabanlı erişim denetimi (Azure RBAC) aracılığıyla erişimi denetlemenize olanak tanır.</w:t>
+      </w:r>
+      <w:r>
+        <w:rPr>
+          <w:lang w:val="tr-TR"/>
+        </w:rPr>
+        <w:t xml:space="preserve"> </w:t>
+      </w:r>
+      <w:r>
+        <w:rPr>
+          <w:lang w:val="tr-TR"/>
+        </w:rPr>
+        <w:t>Azure, bulut kaynakları için ortak erişim kurallarını tanımlayan yerleşik roller sağlar. Ayrıca kendi rollerinizi de tanımlayabilirsiniz. Her rol, o rolle ilgili ilişkili bir erişim izinleri kümesine sahiptir. Bireyleri veya grupları bir veya daha fazla role atadığınızda, ilişkili tüm erişim izinlerini alırlar.</w:t>
+      </w:r>
+    </w:p>
+    <w:p>
+      <w:pPr>
+        <w:rPr>
+          <w:lang w:val="tr-TR"/>
+        </w:rPr>
+      </w:pPr>
+      <w:r>
+        <w:rPr>
+          <w:noProof/>
+        </w:rPr>
+        <w:drawing>
+          <wp:inline distT="0" distB="0" distL="0" distR="0" wp14:anchorId="572C317F" wp14:editId="5573AA7B">
+            <wp:extent cx="4610100" cy="2505075"/>
+            <wp:effectExtent l="0" t="0" r="0" b="9525"/>
+            <wp:docPr id="1616111540" name="Picture 1" descr="A screenshot of a computer screen&#10;&#10;Description automatically generated"/>
+            <wp:cNvGraphicFramePr>
+              <a:graphicFrameLocks xmlns:a="http://schemas.openxmlformats.org/drawingml/2006/main" noChangeAspect="1"/>
+            </wp:cNvGraphicFramePr>
+            <a:graphic xmlns:a="http://schemas.openxmlformats.org/drawingml/2006/main">
+              <a:graphicData uri="http://schemas.openxmlformats.org/drawingml/2006/picture">
+                <pic:pic xmlns:pic="http://schemas.openxmlformats.org/drawingml/2006/picture">
+                  <pic:nvPicPr>
+                    <pic:cNvPr id="1616111540" name="Picture 1" descr="A screenshot of a computer screen&#10;&#10;Description automatically generated"/>
+                    <pic:cNvPicPr/>
+                  </pic:nvPicPr>
+                  <pic:blipFill>
+                    <a:blip r:embed="rId19"/>
+                    <a:stretch>
+                      <a:fillRect/>
+                    </a:stretch>
+                  </pic:blipFill>
+                  <pic:spPr>
+                    <a:xfrm>
+                      <a:off x="0" y="0"/>
+                      <a:ext cx="4610100" cy="2505075"/>
+                    </a:xfrm>
+                    <a:prstGeom prst="rect">
+                      <a:avLst/>
+                    </a:prstGeom>
+                  </pic:spPr>
+                </pic:pic>
+              </a:graphicData>
+            </a:graphic>
+          </wp:inline>
+        </w:drawing>
+      </w:r>
+    </w:p>
+    <w:p>
+      <w:pPr>
+        <w:rPr>
+          <w:lang w:val="tr-TR"/>
+        </w:rPr>
+      </w:pPr>
+      <w:hyperlink r:id="rId20" w:history="1">
+        <w:r>
+          <w:rPr>
+            <w:rStyle w:val="Hyperlink"/>
+          </w:rPr>
+          <w:t>https://learn.microsoft.com/en-us/training/wwl-azure/describe-azure-identity-access-security/media/role-based-access-scope-4b12a8f3.png</w:t>
+        </w:r>
+      </w:hyperlink>
+    </w:p>
+    <w:p>
+      <w:pPr>
+        <w:pStyle w:val="Heading3"/>
+        <w:rPr>
+          <w:lang w:val="tr-TR"/>
+        </w:rPr>
+      </w:pPr>
+      <w:r>
+        <w:rPr>
+          <w:lang w:val="tr-TR"/>
+        </w:rPr>
         <w:lastRenderedPageBreak/>
-        <w:t xml:space="preserve">2.4.3 </w:t>
+        <w:t xml:space="preserve">2.4.6 </w:t>
       </w:r>
       <w:proofErr w:type="spellStart"/>
       <w:r>
@@ -12009,37 +13408,163 @@
         <w:rPr>
           <w:lang w:val="tr-TR"/>
         </w:rPr>
-        <w:t xml:space="preserve"> Azure </w:t>
-      </w:r>
-      <w:proofErr w:type="spellStart"/>
-      <w:r>
-        <w:rPr>
-          <w:lang w:val="tr-TR"/>
-        </w:rPr>
-        <w:t>External</w:t>
-      </w:r>
-      <w:proofErr w:type="spellEnd"/>
+        <w:t xml:space="preserve"> Zero </w:t>
+      </w:r>
+      <w:proofErr w:type="spellStart"/>
+      <w:r>
+        <w:rPr>
+          <w:lang w:val="tr-TR"/>
+        </w:rPr>
+        <w:t>Trust</w:t>
+      </w:r>
+      <w:proofErr w:type="spellEnd"/>
+      <w:r>
+        <w:rPr>
+          <w:lang w:val="tr-TR"/>
+        </w:rPr>
+        <w:t xml:space="preserve"> Model</w:t>
+      </w:r>
+    </w:p>
+    <w:p>
+      <w:pPr>
+        <w:rPr>
+          <w:lang w:val="tr-TR"/>
+        </w:rPr>
+      </w:pPr>
+      <w:r>
+        <w:rPr>
+          <w:lang w:val="tr-TR"/>
+        </w:rPr>
+        <w:t>Sıfır Güven, en kötü durum senaryosunu varsayan ve kaynakları bu beklentiyle koruyan bir güvenlik modelidir. Sıfır Güven, başlangıçta ihlali varsayar ve ardından her talebi kontrolsüz bir ağdan geliyormuş gibi doğrular.</w:t>
+      </w:r>
       <w:r>
         <w:rPr>
           <w:lang w:val="tr-TR"/>
         </w:rPr>
         <w:t xml:space="preserve"> </w:t>
       </w:r>
-      <w:proofErr w:type="spellStart"/>
-      <w:r>
-        <w:rPr>
-          <w:lang w:val="tr-TR"/>
-        </w:rPr>
-        <w:t>Identities</w:t>
-      </w:r>
-      <w:proofErr w:type="spellEnd"/>
-    </w:p>
-    <w:p>
-      <w:pPr>
-        <w:rPr>
-          <w:lang w:val="tr-TR"/>
-        </w:rPr>
-      </w:pPr>
+      <w:r>
+        <w:rPr>
+          <w:lang w:val="tr-TR"/>
+        </w:rPr>
+        <w:t>Bu yeni bilgi işlem dünyasını ele almak için Microsoft, aşağıdaki yol gösterici ilkelere dayanan Sıfır Güven güvenlik modelini şiddetle tavsiye etmektedir:</w:t>
+      </w:r>
+    </w:p>
+    <w:p>
+      <w:pPr>
+        <w:pStyle w:val="ListParagraph"/>
+        <w:numPr>
+          <w:ilvl w:val="0"/>
+          <w:numId w:val="51"/>
+        </w:numPr>
+        <w:rPr>
+          <w:lang w:val="tr-TR"/>
+        </w:rPr>
+      </w:pPr>
+      <w:r>
+        <w:rPr>
+          <w:lang w:val="tr-TR"/>
+        </w:rPr>
+        <w:t>Açıkça doğrulayın - Her zaman mevcut tüm veri noktalarına dayanarak kimlik doğrulama ve yetkilendirme yapın.</w:t>
+      </w:r>
+    </w:p>
+    <w:p>
+      <w:pPr>
+        <w:pStyle w:val="ListParagraph"/>
+        <w:numPr>
+          <w:ilvl w:val="0"/>
+          <w:numId w:val="51"/>
+        </w:numPr>
+        <w:rPr>
+          <w:lang w:val="tr-TR"/>
+        </w:rPr>
+      </w:pPr>
+      <w:r>
+        <w:rPr>
+          <w:lang w:val="tr-TR"/>
+        </w:rPr>
+        <w:t>En az ayrıcalıklı erişimi kullanın - Tam Zamanında ve Yeterince Erişim (JIT/JEA), risk tabanlı uyarlanabilir ilkeler ve veri koruması ile kullanıcı erişimini sınırlandırın.</w:t>
+      </w:r>
+    </w:p>
+    <w:p>
+      <w:pPr>
+        <w:pStyle w:val="ListParagraph"/>
+        <w:numPr>
+          <w:ilvl w:val="0"/>
+          <w:numId w:val="51"/>
+        </w:numPr>
+        <w:rPr>
+          <w:lang w:val="tr-TR"/>
+        </w:rPr>
+      </w:pPr>
+      <w:r>
+        <w:rPr>
+          <w:lang w:val="tr-TR"/>
+        </w:rPr>
+        <w:t>İhlali varsayın - Patlama yarıçapını en aza indirin ve erişimi bölümlere ayırın. Uçtan uca şifrelemeyi doğrulayın. Görünürlük elde etmek, tehdit tespitini yönlendirmek ve savunmaları iyileştirmek için analitiği kullanın.</w:t>
+      </w:r>
+    </w:p>
+    <w:p>
+      <w:pPr>
+        <w:rPr>
+          <w:lang w:val="tr-TR"/>
+        </w:rPr>
+      </w:pPr>
+      <w:r>
+        <w:rPr>
+          <w:noProof/>
+        </w:rPr>
+        <w:drawing>
+          <wp:inline distT="0" distB="0" distL="0" distR="0" wp14:anchorId="2D66FDA1" wp14:editId="09F3605D">
+            <wp:extent cx="5760720" cy="2988945"/>
+            <wp:effectExtent l="0" t="0" r="0" b="1905"/>
+            <wp:docPr id="910547739" name="Picture 1" descr="A diagram of a cell with a lock and a padlock&#10;&#10;Description automatically generated"/>
+            <wp:cNvGraphicFramePr>
+              <a:graphicFrameLocks xmlns:a="http://schemas.openxmlformats.org/drawingml/2006/main" noChangeAspect="1"/>
+            </wp:cNvGraphicFramePr>
+            <a:graphic xmlns:a="http://schemas.openxmlformats.org/drawingml/2006/main">
+              <a:graphicData uri="http://schemas.openxmlformats.org/drawingml/2006/picture">
+                <pic:pic xmlns:pic="http://schemas.openxmlformats.org/drawingml/2006/picture">
+                  <pic:nvPicPr>
+                    <pic:cNvPr id="910547739" name="Picture 1" descr="A diagram of a cell with a lock and a padlock&#10;&#10;Description automatically generated"/>
+                    <pic:cNvPicPr/>
+                  </pic:nvPicPr>
+                  <pic:blipFill>
+                    <a:blip r:embed="rId21"/>
+                    <a:stretch>
+                      <a:fillRect/>
+                    </a:stretch>
+                  </pic:blipFill>
+                  <pic:spPr>
+                    <a:xfrm>
+                      <a:off x="0" y="0"/>
+                      <a:ext cx="5760720" cy="2988945"/>
+                    </a:xfrm>
+                    <a:prstGeom prst="rect">
+                      <a:avLst/>
+                    </a:prstGeom>
+                  </pic:spPr>
+                </pic:pic>
+              </a:graphicData>
+            </a:graphic>
+          </wp:inline>
+        </w:drawing>
+      </w:r>
+    </w:p>
+    <w:p>
+      <w:pPr>
+        <w:rPr>
+          <w:lang w:val="tr-TR"/>
+        </w:rPr>
+      </w:pPr>
+      <w:hyperlink r:id="rId22" w:history="1">
+        <w:r>
+          <w:rPr>
+            <w:rStyle w:val="Hyperlink"/>
+          </w:rPr>
+          <w:t>https://learn.microsoft.com/en-us/training/wwl-azure/describe-azure-identity-access-security/media/zero-trust-cf9202be.png</w:t>
+        </w:r>
+      </w:hyperlink>
     </w:p>
     <w:p>
       <w:pPr>
@@ -12052,7 +13577,7 @@
         <w:rPr>
           <w:lang w:val="tr-TR"/>
         </w:rPr>
-        <w:t xml:space="preserve">2.4.4 </w:t>
+        <w:t xml:space="preserve">2.4.7 </w:t>
       </w:r>
       <w:proofErr w:type="spellStart"/>
       <w:r>
@@ -12066,29 +13591,292 @@
         <w:rPr>
           <w:lang w:val="tr-TR"/>
         </w:rPr>
-        <w:t xml:space="preserve"> Azure </w:t>
-      </w:r>
-      <w:proofErr w:type="spellStart"/>
-      <w:r>
-        <w:rPr>
-          <w:lang w:val="tr-TR"/>
-        </w:rPr>
-        <w:t>Conditional</w:t>
-      </w:r>
-      <w:proofErr w:type="spellEnd"/>
-      <w:r>
-        <w:rPr>
-          <w:lang w:val="tr-TR"/>
-        </w:rPr>
-        <w:t xml:space="preserve"> Access</w:t>
-      </w:r>
-    </w:p>
-    <w:p>
-      <w:pPr>
-        <w:rPr>
-          <w:lang w:val="tr-TR"/>
-        </w:rPr>
-      </w:pPr>
+        <w:t xml:space="preserve"> </w:t>
+      </w:r>
+      <w:proofErr w:type="spellStart"/>
+      <w:r>
+        <w:rPr>
+          <w:lang w:val="tr-TR"/>
+        </w:rPr>
+        <w:t>Defense</w:t>
+      </w:r>
+      <w:proofErr w:type="spellEnd"/>
+      <w:r>
+        <w:rPr>
+          <w:lang w:val="tr-TR"/>
+        </w:rPr>
+        <w:t>-in-Depth</w:t>
+      </w:r>
+    </w:p>
+    <w:p>
+      <w:pPr>
+        <w:rPr>
+          <w:lang w:val="tr-TR"/>
+        </w:rPr>
+      </w:pPr>
+      <w:r>
+        <w:rPr>
+          <w:lang w:val="tr-TR"/>
+        </w:rPr>
+        <w:t>Derinlemesine savunmanın amacı bilgiyi korumak ve erişim yetkisi olmayan kişiler tarafından çalınmasını önlemektir.</w:t>
+      </w:r>
+      <w:r>
+        <w:rPr>
+          <w:lang w:val="tr-TR"/>
+        </w:rPr>
+        <w:t xml:space="preserve"> </w:t>
+      </w:r>
+      <w:r>
+        <w:rPr>
+          <w:lang w:val="tr-TR"/>
+        </w:rPr>
+        <w:t>Derinlemesine savunma stratejisi, verilere yetkisiz erişim elde etmeyi amaçlayan bir saldırının ilerlemesini yavaşlatmak için bir dizi mekanizma kullanır.</w:t>
+      </w:r>
+      <w:r>
+        <w:rPr>
+          <w:lang w:val="tr-TR"/>
+        </w:rPr>
+        <w:t xml:space="preserve"> </w:t>
+      </w:r>
+      <w:r>
+        <w:rPr>
+          <w:lang w:val="tr-TR"/>
+        </w:rPr>
+        <w:t>Derinlemesine savunmayı, merkezde güvence altına alınacak veriler ve bu merkezi veri katmanını korumak için işlev gören diğer tüm katmanlar olmak üzere bir dizi katman olarak görselleştirebilirsiniz.</w:t>
+      </w:r>
+    </w:p>
+    <w:p>
+      <w:pPr>
+        <w:rPr>
+          <w:lang w:val="tr-TR"/>
+        </w:rPr>
+      </w:pPr>
+      <w:r>
+        <w:rPr>
+          <w:noProof/>
+        </w:rPr>
+        <w:drawing>
+          <wp:inline distT="0" distB="0" distL="0" distR="0" wp14:anchorId="65DA342F" wp14:editId="7F10D6FF">
+            <wp:extent cx="2514600" cy="2819400"/>
+            <wp:effectExtent l="0" t="0" r="0" b="0"/>
+            <wp:docPr id="1352707431" name="Picture 1" descr="A diagram of a security system&#10;&#10;Description automatically generated"/>
+            <wp:cNvGraphicFramePr>
+              <a:graphicFrameLocks xmlns:a="http://schemas.openxmlformats.org/drawingml/2006/main" noChangeAspect="1"/>
+            </wp:cNvGraphicFramePr>
+            <a:graphic xmlns:a="http://schemas.openxmlformats.org/drawingml/2006/main">
+              <a:graphicData uri="http://schemas.openxmlformats.org/drawingml/2006/picture">
+                <pic:pic xmlns:pic="http://schemas.openxmlformats.org/drawingml/2006/picture">
+                  <pic:nvPicPr>
+                    <pic:cNvPr id="1352707431" name="Picture 1" descr="A diagram of a security system&#10;&#10;Description automatically generated"/>
+                    <pic:cNvPicPr/>
+                  </pic:nvPicPr>
+                  <pic:blipFill>
+                    <a:blip r:embed="rId23"/>
+                    <a:stretch>
+                      <a:fillRect/>
+                    </a:stretch>
+                  </pic:blipFill>
+                  <pic:spPr>
+                    <a:xfrm>
+                      <a:off x="0" y="0"/>
+                      <a:ext cx="2514600" cy="2819400"/>
+                    </a:xfrm>
+                    <a:prstGeom prst="rect">
+                      <a:avLst/>
+                    </a:prstGeom>
+                  </pic:spPr>
+                </pic:pic>
+              </a:graphicData>
+            </a:graphic>
+          </wp:inline>
+        </w:drawing>
+      </w:r>
+    </w:p>
+    <w:p>
+      <w:pPr>
+        <w:rPr>
+          <w:lang w:val="tr-TR"/>
+        </w:rPr>
+      </w:pPr>
+      <w:hyperlink r:id="rId24" w:history="1">
+        <w:r>
+          <w:rPr>
+            <w:rStyle w:val="Hyperlink"/>
+          </w:rPr>
+          <w:t>https://learn.microsoft.com/en-us/training/wwl-azure/describe-azure-identity-access-security/media/defense-depth-486afc12.png</w:t>
+        </w:r>
+      </w:hyperlink>
+    </w:p>
+    <w:p>
+      <w:pPr>
+        <w:rPr>
+          <w:lang w:val="tr-TR"/>
+        </w:rPr>
+      </w:pPr>
+      <w:r>
+        <w:rPr>
+          <w:lang w:val="tr-TR"/>
+        </w:rPr>
+        <w:t>Her katman koruma sağlar, böylece bir katman ihlal edilirse, daha fazla maruz kalmayı önlemek için sonraki bir katman zaten mevcuttur. Bu yaklaşım, tek bir koruma katmanına olan bağımlılığı ortadan kaldırır. Bir saldırıyı yavaşlatır ve güvenlik ekiplerinin otomatik ya da manuel olarak harekete geçebileceği uyarı bilgileri sağlar.</w:t>
+      </w:r>
+    </w:p>
+    <w:p>
+      <w:pPr>
+        <w:pStyle w:val="ListParagraph"/>
+        <w:numPr>
+          <w:ilvl w:val="0"/>
+          <w:numId w:val="52"/>
+        </w:numPr>
+        <w:rPr>
+          <w:lang w:val="tr-TR"/>
+        </w:rPr>
+      </w:pPr>
+      <w:r>
+        <w:rPr>
+          <w:lang w:val="tr-TR"/>
+        </w:rPr>
+        <w:t>Fiziksel güvenlik katmanı, veri merkezindeki bilgi işlem donanımını korumak için ilk savunma hattıdır.</w:t>
+      </w:r>
+    </w:p>
+    <w:p>
+      <w:pPr>
+        <w:pStyle w:val="ListParagraph"/>
+        <w:numPr>
+          <w:ilvl w:val="0"/>
+          <w:numId w:val="52"/>
+        </w:numPr>
+        <w:rPr>
+          <w:lang w:val="tr-TR"/>
+        </w:rPr>
+      </w:pPr>
+      <w:r>
+        <w:rPr>
+          <w:lang w:val="tr-TR"/>
+        </w:rPr>
+        <w:t>Kimlik ve erişim katmanı altyapıya erişimi ve değişiklik kontrolünü kontrol eder.</w:t>
+      </w:r>
+    </w:p>
+    <w:p>
+      <w:pPr>
+        <w:pStyle w:val="ListParagraph"/>
+        <w:numPr>
+          <w:ilvl w:val="0"/>
+          <w:numId w:val="52"/>
+        </w:numPr>
+        <w:rPr>
+          <w:lang w:val="tr-TR"/>
+        </w:rPr>
+      </w:pPr>
+      <w:r>
+        <w:rPr>
+          <w:lang w:val="tr-TR"/>
+        </w:rPr>
+        <w:t>Çevre katmanı, büyük ölçekli saldırıları kullanıcılar için bir hizmet reddine neden olmadan önce filtrelemek için dağıtılmış hizmet reddi (</w:t>
+      </w:r>
+      <w:proofErr w:type="spellStart"/>
+      <w:r>
+        <w:rPr>
+          <w:lang w:val="tr-TR"/>
+        </w:rPr>
+        <w:t>DDoS</w:t>
+      </w:r>
+      <w:proofErr w:type="spellEnd"/>
+      <w:r>
+        <w:rPr>
+          <w:lang w:val="tr-TR"/>
+        </w:rPr>
+        <w:t>) korumasını kullanır.</w:t>
+      </w:r>
+    </w:p>
+    <w:p>
+      <w:pPr>
+        <w:pStyle w:val="ListParagraph"/>
+        <w:numPr>
+          <w:ilvl w:val="0"/>
+          <w:numId w:val="52"/>
+        </w:numPr>
+        <w:rPr>
+          <w:lang w:val="tr-TR"/>
+        </w:rPr>
+      </w:pPr>
+      <w:r>
+        <w:rPr>
+          <w:lang w:val="tr-TR"/>
+        </w:rPr>
+        <w:t>Ağ katmanı, segmentasyon ve erişim kontrolleri aracılığıyla kaynaklar arasındaki iletişimi sınırlar.</w:t>
+      </w:r>
+    </w:p>
+    <w:p>
+      <w:pPr>
+        <w:pStyle w:val="ListParagraph"/>
+        <w:numPr>
+          <w:ilvl w:val="0"/>
+          <w:numId w:val="52"/>
+        </w:numPr>
+        <w:rPr>
+          <w:lang w:val="tr-TR"/>
+        </w:rPr>
+      </w:pPr>
+      <w:r>
+        <w:rPr>
+          <w:lang w:val="tr-TR"/>
+        </w:rPr>
+        <w:t>Hesaplama katmanı sanal makinelere erişimi güvence altına alır.</w:t>
+      </w:r>
+    </w:p>
+    <w:p>
+      <w:pPr>
+        <w:pStyle w:val="ListParagraph"/>
+        <w:numPr>
+          <w:ilvl w:val="0"/>
+          <w:numId w:val="52"/>
+        </w:numPr>
+        <w:rPr>
+          <w:lang w:val="tr-TR"/>
+        </w:rPr>
+      </w:pPr>
+      <w:r>
+        <w:rPr>
+          <w:lang w:val="tr-TR"/>
+        </w:rPr>
+        <w:t>Uygulama katmanı, uygulamaların güvenli ve güvenlik açıklarından arındırılmış olmasını sağlamaya yardımcı olur.</w:t>
+      </w:r>
+    </w:p>
+    <w:p>
+      <w:pPr>
+        <w:pStyle w:val="ListParagraph"/>
+        <w:numPr>
+          <w:ilvl w:val="0"/>
+          <w:numId w:val="52"/>
+        </w:numPr>
+        <w:rPr>
+          <w:lang w:val="tr-TR"/>
+        </w:rPr>
+      </w:pPr>
+      <w:r>
+        <w:rPr>
+          <w:lang w:val="tr-TR"/>
+        </w:rPr>
+        <w:t>Veri katmanı, korumanız gereken iş ve müşteri verilerine erişimi kontrol eder.</w:t>
+      </w:r>
+    </w:p>
+    <w:p>
+      <w:pPr>
+        <w:pStyle w:val="ListParagraph"/>
+        <w:numPr>
+          <w:ilvl w:val="0"/>
+          <w:numId w:val="52"/>
+        </w:numPr>
+        <w:rPr>
+          <w:lang w:val="tr-TR"/>
+        </w:rPr>
+      </w:pPr>
+      <w:r>
+        <w:rPr>
+          <w:lang w:val="tr-TR"/>
+        </w:rPr>
+        <w:t>Bu katmanlar, uygulamalarınızın tüm katmanlarında güvenlik yapılandırma kararları almanıza yardımcı olacak bir kılavuz sağlar.</w:t>
+      </w:r>
     </w:p>
     <w:p>
       <w:pPr>
@@ -12101,7 +13889,7 @@
         <w:rPr>
           <w:lang w:val="tr-TR"/>
         </w:rPr>
-        <w:t xml:space="preserve">2.4.5 </w:t>
+        <w:t xml:space="preserve">2.4.8 </w:t>
       </w:r>
       <w:proofErr w:type="spellStart"/>
       <w:r>
@@ -12115,84 +13903,14 @@
         <w:rPr>
           <w:lang w:val="tr-TR"/>
         </w:rPr>
-        <w:t xml:space="preserve"> Azure Role-Based Access Control</w:t>
-      </w:r>
-    </w:p>
-    <w:p>
-      <w:pPr>
-        <w:rPr>
-          <w:lang w:val="tr-TR"/>
-        </w:rPr>
-      </w:pPr>
-    </w:p>
-    <w:p>
-      <w:pPr>
-        <w:pStyle w:val="Heading3"/>
-        <w:rPr>
-          <w:lang w:val="tr-TR"/>
-        </w:rPr>
-      </w:pPr>
-      <w:r>
-        <w:rPr>
-          <w:lang w:val="tr-TR"/>
-        </w:rPr>
-        <w:t xml:space="preserve">2.4.6 </w:t>
-      </w:r>
-      <w:proofErr w:type="spellStart"/>
-      <w:r>
-        <w:rPr>
-          <w:lang w:val="tr-TR"/>
-        </w:rPr>
-        <w:t>Describe</w:t>
-      </w:r>
-      <w:proofErr w:type="spellEnd"/>
-      <w:r>
-        <w:rPr>
-          <w:lang w:val="tr-TR"/>
-        </w:rPr>
-        <w:t xml:space="preserve"> Zero </w:t>
-      </w:r>
-      <w:proofErr w:type="spellStart"/>
-      <w:r>
-        <w:rPr>
-          <w:lang w:val="tr-TR"/>
-        </w:rPr>
-        <w:t>Trust</w:t>
-      </w:r>
-      <w:proofErr w:type="spellEnd"/>
-      <w:r>
-        <w:rPr>
-          <w:lang w:val="tr-TR"/>
-        </w:rPr>
-        <w:t xml:space="preserve"> Model</w:t>
-      </w:r>
-    </w:p>
-    <w:p>
-      <w:pPr>
-        <w:rPr>
-          <w:lang w:val="tr-TR"/>
-        </w:rPr>
-      </w:pPr>
-    </w:p>
-    <w:p>
-      <w:pPr>
-        <w:pStyle w:val="Heading3"/>
-        <w:rPr>
-          <w:lang w:val="tr-TR"/>
-        </w:rPr>
-      </w:pPr>
-      <w:r>
-        <w:rPr>
-          <w:lang w:val="tr-TR"/>
-        </w:rPr>
-        <w:t xml:space="preserve">2.4.7 </w:t>
-      </w:r>
-      <w:proofErr w:type="spellStart"/>
-      <w:r>
-        <w:rPr>
-          <w:lang w:val="tr-TR"/>
-        </w:rPr>
-        <w:t>Describe</w:t>
+        <w:t xml:space="preserve"> Microsoft </w:t>
+      </w:r>
+      <w:proofErr w:type="spellStart"/>
+      <w:r>
+        <w:rPr>
+          <w:lang w:val="tr-TR"/>
+        </w:rPr>
+        <w:t>Defender</w:t>
       </w:r>
       <w:proofErr w:type="spellEnd"/>
       <w:r>
@@ -12206,50 +13924,23 @@
         <w:rPr>
           <w:lang w:val="tr-TR"/>
         </w:rPr>
-        <w:t>Defense</w:t>
-      </w:r>
-      <w:proofErr w:type="spellEnd"/>
-      <w:r>
-        <w:rPr>
-          <w:lang w:val="tr-TR"/>
-        </w:rPr>
-        <w:t>-in-Depth</w:t>
-      </w:r>
-    </w:p>
-    <w:p>
-      <w:pPr>
-        <w:rPr>
-          <w:lang w:val="tr-TR"/>
-        </w:rPr>
-      </w:pPr>
-    </w:p>
-    <w:p>
-      <w:pPr>
-        <w:pStyle w:val="Heading3"/>
-        <w:rPr>
-          <w:lang w:val="tr-TR"/>
-        </w:rPr>
-      </w:pPr>
-      <w:r>
-        <w:rPr>
-          <w:lang w:val="tr-TR"/>
-        </w:rPr>
-        <w:t xml:space="preserve">2.4.8 </w:t>
-      </w:r>
-      <w:proofErr w:type="spellStart"/>
-      <w:r>
-        <w:rPr>
-          <w:lang w:val="tr-TR"/>
-        </w:rPr>
-        <w:t>Describe</w:t>
-      </w:r>
-      <w:proofErr w:type="spellEnd"/>
-      <w:r>
-        <w:rPr>
-          <w:lang w:val="tr-TR"/>
-        </w:rPr>
-        <w:t xml:space="preserve"> Microsoft </w:t>
-      </w:r>
+        <w:t>for</w:t>
+      </w:r>
+      <w:proofErr w:type="spellEnd"/>
+      <w:r>
+        <w:rPr>
+          <w:lang w:val="tr-TR"/>
+        </w:rPr>
+        <w:t xml:space="preserve"> Cloud</w:t>
+      </w:r>
+    </w:p>
+    <w:p>
+      <w:pPr>
+        <w:jc w:val="both"/>
+        <w:rPr>
+          <w:lang w:val="tr-TR"/>
+        </w:rPr>
+      </w:pPr>
       <w:proofErr w:type="spellStart"/>
       <w:r>
         <w:rPr>
@@ -12276,8 +13967,428 @@
         <w:rPr>
           <w:lang w:val="tr-TR"/>
         </w:rPr>
-        <w:t xml:space="preserve"> Cloud</w:t>
-      </w:r>
+        <w:t xml:space="preserve"> Cloud, güvenlik duruşu yönetimi ve tehdit koruması için bir izleme aracıdır. Güvenlik duruşunuzu güçlendirmeye yönelik rehberlik ve bildirimler sağlamak için bulut, şirket içi, hibrit ve çoklu bulut ortamlarınızı izler.</w:t>
+      </w:r>
+      <w:r>
+        <w:rPr>
+          <w:lang w:val="tr-TR"/>
+        </w:rPr>
+        <w:t xml:space="preserve"> </w:t>
+      </w:r>
+      <w:r>
+        <w:rPr>
+          <w:lang w:val="tr-TR"/>
+        </w:rPr>
+        <w:t xml:space="preserve">Bulut için </w:t>
+      </w:r>
+      <w:proofErr w:type="spellStart"/>
+      <w:r>
+        <w:rPr>
+          <w:lang w:val="tr-TR"/>
+        </w:rPr>
+        <w:t>Defender</w:t>
+      </w:r>
+      <w:proofErr w:type="spellEnd"/>
+      <w:r>
+        <w:rPr>
+          <w:lang w:val="tr-TR"/>
+        </w:rPr>
+        <w:t xml:space="preserve"> Azure'a özgü bir hizmet olduğundan, birçok Azure hizmeti herhangi bir dağıtıma gerek kalmadan izlenir ve korunur. Ancak, şirket içi veri merkeziniz varsa veya başka bir bulut ortamında da çalışıyorsanız, Azure hizmetlerinin izlenmesi güvenlik durumunuzun tam bir resmini vermeyebilir.</w:t>
+      </w:r>
+      <w:r>
+        <w:rPr>
+          <w:lang w:val="tr-TR"/>
+        </w:rPr>
+        <w:t xml:space="preserve"> </w:t>
+      </w:r>
+      <w:r>
+        <w:rPr>
+          <w:lang w:val="tr-TR"/>
+        </w:rPr>
+        <w:t xml:space="preserve">Bulut için </w:t>
+      </w:r>
+      <w:proofErr w:type="spellStart"/>
+      <w:r>
+        <w:rPr>
+          <w:lang w:val="tr-TR"/>
+        </w:rPr>
+        <w:t>Defender</w:t>
+      </w:r>
+      <w:proofErr w:type="spellEnd"/>
+      <w:r>
+        <w:rPr>
+          <w:lang w:val="tr-TR"/>
+        </w:rPr>
+        <w:t xml:space="preserve"> tüm tehditleri tespit etmenize yardımcı olur:</w:t>
+      </w:r>
+    </w:p>
+    <w:p>
+      <w:pPr>
+        <w:pStyle w:val="ListParagraph"/>
+        <w:numPr>
+          <w:ilvl w:val="0"/>
+          <w:numId w:val="53"/>
+        </w:numPr>
+        <w:jc w:val="both"/>
+        <w:rPr>
+          <w:lang w:val="tr-TR"/>
+        </w:rPr>
+      </w:pPr>
+      <w:r>
+        <w:rPr>
+          <w:lang w:val="tr-TR"/>
+        </w:rPr>
+        <w:t xml:space="preserve">Azure </w:t>
+      </w:r>
+      <w:proofErr w:type="spellStart"/>
+      <w:r>
+        <w:rPr>
+          <w:lang w:val="tr-TR"/>
+        </w:rPr>
+        <w:t>PaaS</w:t>
+      </w:r>
+      <w:proofErr w:type="spellEnd"/>
+      <w:r>
+        <w:rPr>
+          <w:lang w:val="tr-TR"/>
+        </w:rPr>
+        <w:t xml:space="preserve"> hizmetleri - Azure </w:t>
+      </w:r>
+      <w:proofErr w:type="spellStart"/>
+      <w:r>
+        <w:rPr>
+          <w:lang w:val="tr-TR"/>
+        </w:rPr>
+        <w:t>App</w:t>
+      </w:r>
+      <w:proofErr w:type="spellEnd"/>
+      <w:r>
+        <w:rPr>
+          <w:lang w:val="tr-TR"/>
+        </w:rPr>
+        <w:t xml:space="preserve"> Service, Azure SQL, Azure Storage </w:t>
+      </w:r>
+      <w:proofErr w:type="spellStart"/>
+      <w:r>
+        <w:rPr>
+          <w:lang w:val="tr-TR"/>
+        </w:rPr>
+        <w:t>Account</w:t>
+      </w:r>
+      <w:proofErr w:type="spellEnd"/>
+      <w:r>
+        <w:rPr>
+          <w:lang w:val="tr-TR"/>
+        </w:rPr>
+        <w:t xml:space="preserve"> ve daha fazla veri hizmeti dahil olmak üzere Azure hizmetlerini hedef alan tehditleri tespit edin. Ayrıca Bulut Uygulamaları için Microsoft </w:t>
+      </w:r>
+      <w:proofErr w:type="spellStart"/>
+      <w:r>
+        <w:rPr>
+          <w:lang w:val="tr-TR"/>
+        </w:rPr>
+        <w:t>Defender</w:t>
+      </w:r>
+      <w:proofErr w:type="spellEnd"/>
+      <w:r>
+        <w:rPr>
+          <w:lang w:val="tr-TR"/>
+        </w:rPr>
+        <w:t xml:space="preserve"> (eski adıyla Microsoft Cloud </w:t>
+      </w:r>
+      <w:proofErr w:type="spellStart"/>
+      <w:r>
+        <w:rPr>
+          <w:lang w:val="tr-TR"/>
+        </w:rPr>
+        <w:t>App</w:t>
+      </w:r>
+      <w:proofErr w:type="spellEnd"/>
+      <w:r>
+        <w:rPr>
+          <w:lang w:val="tr-TR"/>
+        </w:rPr>
+        <w:t xml:space="preserve"> Security) ile yerel tümleştirmeyi kullanarak Azure etkinlik günlüklerinizde anomali algılama gerçekleştirebilirsiniz.</w:t>
+      </w:r>
+    </w:p>
+    <w:p>
+      <w:pPr>
+        <w:pStyle w:val="ListParagraph"/>
+        <w:numPr>
+          <w:ilvl w:val="0"/>
+          <w:numId w:val="53"/>
+        </w:numPr>
+        <w:jc w:val="both"/>
+        <w:rPr>
+          <w:lang w:val="tr-TR"/>
+        </w:rPr>
+      </w:pPr>
+      <w:r>
+        <w:rPr>
+          <w:lang w:val="tr-TR"/>
+        </w:rPr>
+        <w:t xml:space="preserve">Azure veri hizmetleri - Bulut için </w:t>
+      </w:r>
+      <w:proofErr w:type="spellStart"/>
+      <w:r>
+        <w:rPr>
+          <w:lang w:val="tr-TR"/>
+        </w:rPr>
+        <w:t>Defender</w:t>
+      </w:r>
+      <w:proofErr w:type="spellEnd"/>
+      <w:r>
+        <w:rPr>
+          <w:lang w:val="tr-TR"/>
+        </w:rPr>
+        <w:t>, Azure SQL'deki verilerinizi otomatik olarak sınıflandırmanıza yardımcı olan özellikler içerir. Ayrıca Azure SQL ve Depolama hizmetlerindeki olası güvenlik açıkları için değerlendirmeler ve bunların nasıl azaltılacağına ilişkin öneriler alabilirsiniz.</w:t>
+      </w:r>
+    </w:p>
+    <w:p>
+      <w:pPr>
+        <w:pStyle w:val="ListParagraph"/>
+        <w:numPr>
+          <w:ilvl w:val="0"/>
+          <w:numId w:val="53"/>
+        </w:numPr>
+        <w:jc w:val="both"/>
+        <w:rPr>
+          <w:lang w:val="tr-TR"/>
+        </w:rPr>
+      </w:pPr>
+      <w:r>
+        <w:rPr>
+          <w:lang w:val="tr-TR"/>
+        </w:rPr>
+        <w:t xml:space="preserve">Ağlar - </w:t>
+      </w:r>
+      <w:proofErr w:type="spellStart"/>
+      <w:r>
+        <w:rPr>
+          <w:lang w:val="tr-TR"/>
+        </w:rPr>
+        <w:t>Defender</w:t>
+      </w:r>
+      <w:proofErr w:type="spellEnd"/>
+      <w:r>
+        <w:rPr>
+          <w:lang w:val="tr-TR"/>
+        </w:rPr>
+        <w:t xml:space="preserve"> </w:t>
+      </w:r>
+      <w:proofErr w:type="spellStart"/>
+      <w:r>
+        <w:rPr>
+          <w:lang w:val="tr-TR"/>
+        </w:rPr>
+        <w:t>for</w:t>
+      </w:r>
+      <w:proofErr w:type="spellEnd"/>
+      <w:r>
+        <w:rPr>
+          <w:lang w:val="tr-TR"/>
+        </w:rPr>
+        <w:t xml:space="preserve"> Cloud, kaba kuvvet saldırılarına maruz kalmayı sınırlamanıza yardımcı olur. Sanal makine bağlantı noktalarına erişimi azaltarak, tam zamanında VM erişimini kullanarak, gereksiz erişimi önleyerek ağınızı sağlamlaştırabilirsiniz. Seçilen bağlantı noktalarında, yalnızca yetkili kullanıcılar için, izin verilen kaynak IP adresi aralıkları veya IP adresleri için ve sınırlı bir süre için güvenli erişim ilkeleri belirleyebilirsiniz.</w:t>
+      </w:r>
+    </w:p>
+    <w:p>
+      <w:pPr>
+        <w:jc w:val="both"/>
+        <w:rPr>
+          <w:lang w:val="tr-TR"/>
+        </w:rPr>
+      </w:pPr>
+      <w:r>
+        <w:rPr>
+          <w:lang w:val="tr-TR"/>
+        </w:rPr>
+        <w:t xml:space="preserve">Azure ortamınızı savunmanın yanı sıra, Azure olmayan sunucularınızı korumak için hibrit bulut ortamınıza Bulut için </w:t>
+      </w:r>
+      <w:proofErr w:type="spellStart"/>
+      <w:r>
+        <w:rPr>
+          <w:lang w:val="tr-TR"/>
+        </w:rPr>
+        <w:t>Defender</w:t>
+      </w:r>
+      <w:proofErr w:type="spellEnd"/>
+      <w:r>
+        <w:rPr>
+          <w:lang w:val="tr-TR"/>
+        </w:rPr>
+        <w:t xml:space="preserve"> özelliklerini ekleyebilirsiniz. En önemli konulara odaklanmanıza yardımcı olmak için özelleştirilmiş tehdit istihbaratı ve özel ortamınıza göre önceliklendirilmiş uyarılar alırsınız.</w:t>
+      </w:r>
+    </w:p>
+    <w:p>
+      <w:pPr>
+        <w:jc w:val="both"/>
+        <w:rPr>
+          <w:lang w:val="tr-TR"/>
+        </w:rPr>
+      </w:pPr>
+      <w:r>
+        <w:rPr>
+          <w:lang w:val="tr-TR"/>
+        </w:rPr>
+        <w:t xml:space="preserve">Bulut için </w:t>
+      </w:r>
+      <w:proofErr w:type="spellStart"/>
+      <w:r>
+        <w:rPr>
+          <w:lang w:val="tr-TR"/>
+        </w:rPr>
+        <w:t>Defender</w:t>
+      </w:r>
+      <w:proofErr w:type="spellEnd"/>
+      <w:r>
+        <w:rPr>
+          <w:lang w:val="tr-TR"/>
+        </w:rPr>
+        <w:t>, buluttaki ve şirket içindeki kaynaklarınızın ve iş yüklerinizin güvenliğini yönetirken üç hayati ihtiyacı karşılar:</w:t>
+      </w:r>
+    </w:p>
+    <w:p>
+      <w:pPr>
+        <w:pStyle w:val="ListParagraph"/>
+        <w:numPr>
+          <w:ilvl w:val="0"/>
+          <w:numId w:val="54"/>
+        </w:numPr>
+        <w:jc w:val="both"/>
+        <w:rPr>
+          <w:lang w:val="tr-TR"/>
+        </w:rPr>
+      </w:pPr>
+      <w:r>
+        <w:rPr>
+          <w:lang w:val="tr-TR"/>
+        </w:rPr>
+        <w:t>Sürekli değerlendirme - Güvenlik duruşunuzu bilin. Güvenlik açıklarını belirleyin ve izleyin.</w:t>
+      </w:r>
+    </w:p>
+    <w:p>
+      <w:pPr>
+        <w:pStyle w:val="ListParagraph"/>
+        <w:numPr>
+          <w:ilvl w:val="0"/>
+          <w:numId w:val="54"/>
+        </w:numPr>
+        <w:jc w:val="both"/>
+        <w:rPr>
+          <w:lang w:val="tr-TR"/>
+        </w:rPr>
+      </w:pPr>
+      <w:r>
+        <w:rPr>
+          <w:lang w:val="tr-TR"/>
+        </w:rPr>
+        <w:t xml:space="preserve">Güvenli hale getirin - Azure Security </w:t>
+      </w:r>
+      <w:proofErr w:type="spellStart"/>
+      <w:r>
+        <w:rPr>
+          <w:lang w:val="tr-TR"/>
+        </w:rPr>
+        <w:t>Benchmark</w:t>
+      </w:r>
+      <w:proofErr w:type="spellEnd"/>
+      <w:r>
+        <w:rPr>
+          <w:lang w:val="tr-TR"/>
+        </w:rPr>
+        <w:t xml:space="preserve"> ile kaynakları ve hizmetleri güçlendirin.</w:t>
+      </w:r>
+    </w:p>
+    <w:p>
+      <w:pPr>
+        <w:pStyle w:val="ListParagraph"/>
+        <w:numPr>
+          <w:ilvl w:val="0"/>
+          <w:numId w:val="54"/>
+        </w:numPr>
+        <w:jc w:val="both"/>
+        <w:rPr>
+          <w:lang w:val="tr-TR"/>
+        </w:rPr>
+      </w:pPr>
+      <w:r>
+        <w:rPr>
+          <w:lang w:val="tr-TR"/>
+        </w:rPr>
+        <w:t>Savunun - Kaynaklara, iş yüklerine ve hizmetlere yönelik tehditleri tespit edin ve çözün.</w:t>
+      </w:r>
+    </w:p>
+    <w:p>
+      <w:pPr>
+        <w:jc w:val="both"/>
+        <w:rPr>
+          <w:lang w:val="tr-TR"/>
+        </w:rPr>
+      </w:pPr>
+      <w:r>
+        <w:rPr>
+          <w:noProof/>
+        </w:rPr>
+        <w:drawing>
+          <wp:inline distT="0" distB="0" distL="0" distR="0" wp14:anchorId="2C2AAD0E" wp14:editId="18769A60">
+            <wp:extent cx="5760720" cy="1714500"/>
+            <wp:effectExtent l="0" t="0" r="0" b="0"/>
+            <wp:docPr id="583442069" name="Picture 1" descr="A green square with white text&#10;&#10;Description automatically generated"/>
+            <wp:cNvGraphicFramePr>
+              <a:graphicFrameLocks xmlns:a="http://schemas.openxmlformats.org/drawingml/2006/main" noChangeAspect="1"/>
+            </wp:cNvGraphicFramePr>
+            <a:graphic xmlns:a="http://schemas.openxmlformats.org/drawingml/2006/main">
+              <a:graphicData uri="http://schemas.openxmlformats.org/drawingml/2006/picture">
+                <pic:pic xmlns:pic="http://schemas.openxmlformats.org/drawingml/2006/picture">
+                  <pic:nvPicPr>
+                    <pic:cNvPr id="583442069" name="Picture 1" descr="A green square with white text&#10;&#10;Description automatically generated"/>
+                    <pic:cNvPicPr/>
+                  </pic:nvPicPr>
+                  <pic:blipFill>
+                    <a:blip r:embed="rId25"/>
+                    <a:stretch>
+                      <a:fillRect/>
+                    </a:stretch>
+                  </pic:blipFill>
+                  <pic:spPr>
+                    <a:xfrm>
+                      <a:off x="0" y="0"/>
+                      <a:ext cx="5760720" cy="1714500"/>
+                    </a:xfrm>
+                    <a:prstGeom prst="rect">
+                      <a:avLst/>
+                    </a:prstGeom>
+                  </pic:spPr>
+                </pic:pic>
+              </a:graphicData>
+            </a:graphic>
+          </wp:inline>
+        </w:drawing>
+      </w:r>
+    </w:p>
+    <w:p>
+      <w:pPr>
+        <w:jc w:val="both"/>
+        <w:rPr>
+          <w:lang w:val="tr-TR"/>
+        </w:rPr>
+      </w:pPr>
+      <w:hyperlink r:id="rId26" w:history="1">
+        <w:r>
+          <w:rPr>
+            <w:rStyle w:val="Hyperlink"/>
+          </w:rPr>
+          <w:t>https://learn.microsoft.com/en-us/training/wwl-azure/describe-azure-identity-access-security/media/assess-secure-defend-46228306.png</w:t>
+        </w:r>
+      </w:hyperlink>
+    </w:p>
+    <w:p>
+      <w:pPr>
+        <w:jc w:val="both"/>
+        <w:rPr>
+          <w:lang w:val="tr-TR"/>
+        </w:rPr>
+      </w:pPr>
     </w:p>
     <w:p>
       <w:pPr>
@@ -12760,6 +14871,119 @@
     </w:lvl>
   </w:abstractNum>
   <w:abstractNum w:abstractNumId="4" w15:restartNumberingAfterBreak="0">
+    <w:nsid w:val="0B8061CD"/>
+    <w:multiLevelType w:val="hybridMultilevel"/>
+    <w:tmpl w:val="8BCCB0E6"/>
+    <w:lvl w:ilvl="0" w:tplc="04090001">
+      <w:start w:val="1"/>
+      <w:numFmt w:val="bullet"/>
+      <w:lvlText w:val=""/>
+      <w:lvlJc w:val="left"/>
+      <w:pPr>
+        <w:ind w:left="360" w:hanging="360"/>
+      </w:pPr>
+      <w:rPr>
+        <w:rFonts w:ascii="Symbol" w:hAnsi="Symbol" w:hint="default"/>
+      </w:rPr>
+    </w:lvl>
+    <w:lvl w:ilvl="1" w:tplc="04090003" w:tentative="1">
+      <w:start w:val="1"/>
+      <w:numFmt w:val="bullet"/>
+      <w:lvlText w:val="o"/>
+      <w:lvlJc w:val="left"/>
+      <w:pPr>
+        <w:ind w:left="1080" w:hanging="360"/>
+      </w:pPr>
+      <w:rPr>
+        <w:rFonts w:ascii="Courier New" w:hAnsi="Courier New" w:cs="Courier New" w:hint="default"/>
+      </w:rPr>
+    </w:lvl>
+    <w:lvl w:ilvl="2" w:tplc="04090005" w:tentative="1">
+      <w:start w:val="1"/>
+      <w:numFmt w:val="bullet"/>
+      <w:lvlText w:val=""/>
+      <w:lvlJc w:val="left"/>
+      <w:pPr>
+        <w:ind w:left="1800" w:hanging="360"/>
+      </w:pPr>
+      <w:rPr>
+        <w:rFonts w:ascii="Wingdings" w:hAnsi="Wingdings" w:hint="default"/>
+      </w:rPr>
+    </w:lvl>
+    <w:lvl w:ilvl="3" w:tplc="04090001" w:tentative="1">
+      <w:start w:val="1"/>
+      <w:numFmt w:val="bullet"/>
+      <w:lvlText w:val=""/>
+      <w:lvlJc w:val="left"/>
+      <w:pPr>
+        <w:ind w:left="2520" w:hanging="360"/>
+      </w:pPr>
+      <w:rPr>
+        <w:rFonts w:ascii="Symbol" w:hAnsi="Symbol" w:hint="default"/>
+      </w:rPr>
+    </w:lvl>
+    <w:lvl w:ilvl="4" w:tplc="04090003" w:tentative="1">
+      <w:start w:val="1"/>
+      <w:numFmt w:val="bullet"/>
+      <w:lvlText w:val="o"/>
+      <w:lvlJc w:val="left"/>
+      <w:pPr>
+        <w:ind w:left="3240" w:hanging="360"/>
+      </w:pPr>
+      <w:rPr>
+        <w:rFonts w:ascii="Courier New" w:hAnsi="Courier New" w:cs="Courier New" w:hint="default"/>
+      </w:rPr>
+    </w:lvl>
+    <w:lvl w:ilvl="5" w:tplc="04090005" w:tentative="1">
+      <w:start w:val="1"/>
+      <w:numFmt w:val="bullet"/>
+      <w:lvlText w:val=""/>
+      <w:lvlJc w:val="left"/>
+      <w:pPr>
+        <w:ind w:left="3960" w:hanging="360"/>
+      </w:pPr>
+      <w:rPr>
+        <w:rFonts w:ascii="Wingdings" w:hAnsi="Wingdings" w:hint="default"/>
+      </w:rPr>
+    </w:lvl>
+    <w:lvl w:ilvl="6" w:tplc="04090001" w:tentative="1">
+      <w:start w:val="1"/>
+      <w:numFmt w:val="bullet"/>
+      <w:lvlText w:val=""/>
+      <w:lvlJc w:val="left"/>
+      <w:pPr>
+        <w:ind w:left="4680" w:hanging="360"/>
+      </w:pPr>
+      <w:rPr>
+        <w:rFonts w:ascii="Symbol" w:hAnsi="Symbol" w:hint="default"/>
+      </w:rPr>
+    </w:lvl>
+    <w:lvl w:ilvl="7" w:tplc="04090003" w:tentative="1">
+      <w:start w:val="1"/>
+      <w:numFmt w:val="bullet"/>
+      <w:lvlText w:val="o"/>
+      <w:lvlJc w:val="left"/>
+      <w:pPr>
+        <w:ind w:left="5400" w:hanging="360"/>
+      </w:pPr>
+      <w:rPr>
+        <w:rFonts w:ascii="Courier New" w:hAnsi="Courier New" w:cs="Courier New" w:hint="default"/>
+      </w:rPr>
+    </w:lvl>
+    <w:lvl w:ilvl="8" w:tplc="04090005" w:tentative="1">
+      <w:start w:val="1"/>
+      <w:numFmt w:val="bullet"/>
+      <w:lvlText w:val=""/>
+      <w:lvlJc w:val="left"/>
+      <w:pPr>
+        <w:ind w:left="6120" w:hanging="360"/>
+      </w:pPr>
+      <w:rPr>
+        <w:rFonts w:ascii="Wingdings" w:hAnsi="Wingdings" w:hint="default"/>
+      </w:rPr>
+    </w:lvl>
+  </w:abstractNum>
+  <w:abstractNum w:abstractNumId="5" w15:restartNumberingAfterBreak="0">
     <w:nsid w:val="0E6A208F"/>
     <w:multiLevelType w:val="hybridMultilevel"/>
     <w:tmpl w:val="A09035D4"/>
@@ -12872,7 +15096,120 @@
       </w:rPr>
     </w:lvl>
   </w:abstractNum>
-  <w:abstractNum w:abstractNumId="5" w15:restartNumberingAfterBreak="0">
+  <w:abstractNum w:abstractNumId="6" w15:restartNumberingAfterBreak="0">
+    <w:nsid w:val="130678E5"/>
+    <w:multiLevelType w:val="hybridMultilevel"/>
+    <w:tmpl w:val="66BE01E6"/>
+    <w:lvl w:ilvl="0" w:tplc="04090001">
+      <w:start w:val="1"/>
+      <w:numFmt w:val="bullet"/>
+      <w:lvlText w:val=""/>
+      <w:lvlJc w:val="left"/>
+      <w:pPr>
+        <w:ind w:left="360" w:hanging="360"/>
+      </w:pPr>
+      <w:rPr>
+        <w:rFonts w:ascii="Symbol" w:hAnsi="Symbol" w:hint="default"/>
+      </w:rPr>
+    </w:lvl>
+    <w:lvl w:ilvl="1" w:tplc="04090003" w:tentative="1">
+      <w:start w:val="1"/>
+      <w:numFmt w:val="bullet"/>
+      <w:lvlText w:val="o"/>
+      <w:lvlJc w:val="left"/>
+      <w:pPr>
+        <w:ind w:left="1080" w:hanging="360"/>
+      </w:pPr>
+      <w:rPr>
+        <w:rFonts w:ascii="Courier New" w:hAnsi="Courier New" w:cs="Courier New" w:hint="default"/>
+      </w:rPr>
+    </w:lvl>
+    <w:lvl w:ilvl="2" w:tplc="04090005" w:tentative="1">
+      <w:start w:val="1"/>
+      <w:numFmt w:val="bullet"/>
+      <w:lvlText w:val=""/>
+      <w:lvlJc w:val="left"/>
+      <w:pPr>
+        <w:ind w:left="1800" w:hanging="360"/>
+      </w:pPr>
+      <w:rPr>
+        <w:rFonts w:ascii="Wingdings" w:hAnsi="Wingdings" w:hint="default"/>
+      </w:rPr>
+    </w:lvl>
+    <w:lvl w:ilvl="3" w:tplc="04090001" w:tentative="1">
+      <w:start w:val="1"/>
+      <w:numFmt w:val="bullet"/>
+      <w:lvlText w:val=""/>
+      <w:lvlJc w:val="left"/>
+      <w:pPr>
+        <w:ind w:left="2520" w:hanging="360"/>
+      </w:pPr>
+      <w:rPr>
+        <w:rFonts w:ascii="Symbol" w:hAnsi="Symbol" w:hint="default"/>
+      </w:rPr>
+    </w:lvl>
+    <w:lvl w:ilvl="4" w:tplc="04090003" w:tentative="1">
+      <w:start w:val="1"/>
+      <w:numFmt w:val="bullet"/>
+      <w:lvlText w:val="o"/>
+      <w:lvlJc w:val="left"/>
+      <w:pPr>
+        <w:ind w:left="3240" w:hanging="360"/>
+      </w:pPr>
+      <w:rPr>
+        <w:rFonts w:ascii="Courier New" w:hAnsi="Courier New" w:cs="Courier New" w:hint="default"/>
+      </w:rPr>
+    </w:lvl>
+    <w:lvl w:ilvl="5" w:tplc="04090005" w:tentative="1">
+      <w:start w:val="1"/>
+      <w:numFmt w:val="bullet"/>
+      <w:lvlText w:val=""/>
+      <w:lvlJc w:val="left"/>
+      <w:pPr>
+        <w:ind w:left="3960" w:hanging="360"/>
+      </w:pPr>
+      <w:rPr>
+        <w:rFonts w:ascii="Wingdings" w:hAnsi="Wingdings" w:hint="default"/>
+      </w:rPr>
+    </w:lvl>
+    <w:lvl w:ilvl="6" w:tplc="04090001" w:tentative="1">
+      <w:start w:val="1"/>
+      <w:numFmt w:val="bullet"/>
+      <w:lvlText w:val=""/>
+      <w:lvlJc w:val="left"/>
+      <w:pPr>
+        <w:ind w:left="4680" w:hanging="360"/>
+      </w:pPr>
+      <w:rPr>
+        <w:rFonts w:ascii="Symbol" w:hAnsi="Symbol" w:hint="default"/>
+      </w:rPr>
+    </w:lvl>
+    <w:lvl w:ilvl="7" w:tplc="04090003" w:tentative="1">
+      <w:start w:val="1"/>
+      <w:numFmt w:val="bullet"/>
+      <w:lvlText w:val="o"/>
+      <w:lvlJc w:val="left"/>
+      <w:pPr>
+        <w:ind w:left="5400" w:hanging="360"/>
+      </w:pPr>
+      <w:rPr>
+        <w:rFonts w:ascii="Courier New" w:hAnsi="Courier New" w:cs="Courier New" w:hint="default"/>
+      </w:rPr>
+    </w:lvl>
+    <w:lvl w:ilvl="8" w:tplc="04090005" w:tentative="1">
+      <w:start w:val="1"/>
+      <w:numFmt w:val="bullet"/>
+      <w:lvlText w:val=""/>
+      <w:lvlJc w:val="left"/>
+      <w:pPr>
+        <w:ind w:left="6120" w:hanging="360"/>
+      </w:pPr>
+      <w:rPr>
+        <w:rFonts w:ascii="Wingdings" w:hAnsi="Wingdings" w:hint="default"/>
+      </w:rPr>
+    </w:lvl>
+  </w:abstractNum>
+  <w:abstractNum w:abstractNumId="7" w15:restartNumberingAfterBreak="0">
     <w:nsid w:val="150A5B87"/>
     <w:multiLevelType w:val="hybridMultilevel"/>
     <w:tmpl w:val="22D6C2D0"/>
@@ -12985,7 +15322,7 @@
       </w:rPr>
     </w:lvl>
   </w:abstractNum>
-  <w:abstractNum w:abstractNumId="6" w15:restartNumberingAfterBreak="0">
+  <w:abstractNum w:abstractNumId="8" w15:restartNumberingAfterBreak="0">
     <w:nsid w:val="16B60818"/>
     <w:multiLevelType w:val="hybridMultilevel"/>
     <w:tmpl w:val="6B3AF20E"/>
@@ -13098,7 +15435,7 @@
       </w:rPr>
     </w:lvl>
   </w:abstractNum>
-  <w:abstractNum w:abstractNumId="7" w15:restartNumberingAfterBreak="0">
+  <w:abstractNum w:abstractNumId="9" w15:restartNumberingAfterBreak="0">
     <w:nsid w:val="1A086A12"/>
     <w:multiLevelType w:val="hybridMultilevel"/>
     <w:tmpl w:val="10F49E40"/>
@@ -13211,7 +15548,120 @@
       </w:rPr>
     </w:lvl>
   </w:abstractNum>
-  <w:abstractNum w:abstractNumId="8" w15:restartNumberingAfterBreak="0">
+  <w:abstractNum w:abstractNumId="10" w15:restartNumberingAfterBreak="0">
+    <w:nsid w:val="1AE91285"/>
+    <w:multiLevelType w:val="hybridMultilevel"/>
+    <w:tmpl w:val="78001ACE"/>
+    <w:lvl w:ilvl="0" w:tplc="04090001">
+      <w:start w:val="1"/>
+      <w:numFmt w:val="bullet"/>
+      <w:lvlText w:val=""/>
+      <w:lvlJc w:val="left"/>
+      <w:pPr>
+        <w:ind w:left="360" w:hanging="360"/>
+      </w:pPr>
+      <w:rPr>
+        <w:rFonts w:ascii="Symbol" w:hAnsi="Symbol" w:hint="default"/>
+      </w:rPr>
+    </w:lvl>
+    <w:lvl w:ilvl="1" w:tplc="04090003" w:tentative="1">
+      <w:start w:val="1"/>
+      <w:numFmt w:val="bullet"/>
+      <w:lvlText w:val="o"/>
+      <w:lvlJc w:val="left"/>
+      <w:pPr>
+        <w:ind w:left="1080" w:hanging="360"/>
+      </w:pPr>
+      <w:rPr>
+        <w:rFonts w:ascii="Courier New" w:hAnsi="Courier New" w:cs="Courier New" w:hint="default"/>
+      </w:rPr>
+    </w:lvl>
+    <w:lvl w:ilvl="2" w:tplc="04090005" w:tentative="1">
+      <w:start w:val="1"/>
+      <w:numFmt w:val="bullet"/>
+      <w:lvlText w:val=""/>
+      <w:lvlJc w:val="left"/>
+      <w:pPr>
+        <w:ind w:left="1800" w:hanging="360"/>
+      </w:pPr>
+      <w:rPr>
+        <w:rFonts w:ascii="Wingdings" w:hAnsi="Wingdings" w:hint="default"/>
+      </w:rPr>
+    </w:lvl>
+    <w:lvl w:ilvl="3" w:tplc="04090001" w:tentative="1">
+      <w:start w:val="1"/>
+      <w:numFmt w:val="bullet"/>
+      <w:lvlText w:val=""/>
+      <w:lvlJc w:val="left"/>
+      <w:pPr>
+        <w:ind w:left="2520" w:hanging="360"/>
+      </w:pPr>
+      <w:rPr>
+        <w:rFonts w:ascii="Symbol" w:hAnsi="Symbol" w:hint="default"/>
+      </w:rPr>
+    </w:lvl>
+    <w:lvl w:ilvl="4" w:tplc="04090003" w:tentative="1">
+      <w:start w:val="1"/>
+      <w:numFmt w:val="bullet"/>
+      <w:lvlText w:val="o"/>
+      <w:lvlJc w:val="left"/>
+      <w:pPr>
+        <w:ind w:left="3240" w:hanging="360"/>
+      </w:pPr>
+      <w:rPr>
+        <w:rFonts w:ascii="Courier New" w:hAnsi="Courier New" w:cs="Courier New" w:hint="default"/>
+      </w:rPr>
+    </w:lvl>
+    <w:lvl w:ilvl="5" w:tplc="04090005" w:tentative="1">
+      <w:start w:val="1"/>
+      <w:numFmt w:val="bullet"/>
+      <w:lvlText w:val=""/>
+      <w:lvlJc w:val="left"/>
+      <w:pPr>
+        <w:ind w:left="3960" w:hanging="360"/>
+      </w:pPr>
+      <w:rPr>
+        <w:rFonts w:ascii="Wingdings" w:hAnsi="Wingdings" w:hint="default"/>
+      </w:rPr>
+    </w:lvl>
+    <w:lvl w:ilvl="6" w:tplc="04090001" w:tentative="1">
+      <w:start w:val="1"/>
+      <w:numFmt w:val="bullet"/>
+      <w:lvlText w:val=""/>
+      <w:lvlJc w:val="left"/>
+      <w:pPr>
+        <w:ind w:left="4680" w:hanging="360"/>
+      </w:pPr>
+      <w:rPr>
+        <w:rFonts w:ascii="Symbol" w:hAnsi="Symbol" w:hint="default"/>
+      </w:rPr>
+    </w:lvl>
+    <w:lvl w:ilvl="7" w:tplc="04090003" w:tentative="1">
+      <w:start w:val="1"/>
+      <w:numFmt w:val="bullet"/>
+      <w:lvlText w:val="o"/>
+      <w:lvlJc w:val="left"/>
+      <w:pPr>
+        <w:ind w:left="5400" w:hanging="360"/>
+      </w:pPr>
+      <w:rPr>
+        <w:rFonts w:ascii="Courier New" w:hAnsi="Courier New" w:cs="Courier New" w:hint="default"/>
+      </w:rPr>
+    </w:lvl>
+    <w:lvl w:ilvl="8" w:tplc="04090005" w:tentative="1">
+      <w:start w:val="1"/>
+      <w:numFmt w:val="bullet"/>
+      <w:lvlText w:val=""/>
+      <w:lvlJc w:val="left"/>
+      <w:pPr>
+        <w:ind w:left="6120" w:hanging="360"/>
+      </w:pPr>
+      <w:rPr>
+        <w:rFonts w:ascii="Wingdings" w:hAnsi="Wingdings" w:hint="default"/>
+      </w:rPr>
+    </w:lvl>
+  </w:abstractNum>
+  <w:abstractNum w:abstractNumId="11" w15:restartNumberingAfterBreak="0">
     <w:nsid w:val="1B862D3E"/>
     <w:multiLevelType w:val="hybridMultilevel"/>
     <w:tmpl w:val="C5586558"/>
@@ -13324,7 +15774,7 @@
       </w:rPr>
     </w:lvl>
   </w:abstractNum>
-  <w:abstractNum w:abstractNumId="9" w15:restartNumberingAfterBreak="0">
+  <w:abstractNum w:abstractNumId="12" w15:restartNumberingAfterBreak="0">
     <w:nsid w:val="1ED63DA5"/>
     <w:multiLevelType w:val="hybridMultilevel"/>
     <w:tmpl w:val="2466C5CA"/>
@@ -13437,7 +15887,120 @@
       </w:rPr>
     </w:lvl>
   </w:abstractNum>
-  <w:abstractNum w:abstractNumId="10" w15:restartNumberingAfterBreak="0">
+  <w:abstractNum w:abstractNumId="13" w15:restartNumberingAfterBreak="0">
+    <w:nsid w:val="1F442CE7"/>
+    <w:multiLevelType w:val="hybridMultilevel"/>
+    <w:tmpl w:val="94E49174"/>
+    <w:lvl w:ilvl="0" w:tplc="04090001">
+      <w:start w:val="1"/>
+      <w:numFmt w:val="bullet"/>
+      <w:lvlText w:val=""/>
+      <w:lvlJc w:val="left"/>
+      <w:pPr>
+        <w:ind w:left="360" w:hanging="360"/>
+      </w:pPr>
+      <w:rPr>
+        <w:rFonts w:ascii="Symbol" w:hAnsi="Symbol" w:hint="default"/>
+      </w:rPr>
+    </w:lvl>
+    <w:lvl w:ilvl="1" w:tplc="04090003" w:tentative="1">
+      <w:start w:val="1"/>
+      <w:numFmt w:val="bullet"/>
+      <w:lvlText w:val="o"/>
+      <w:lvlJc w:val="left"/>
+      <w:pPr>
+        <w:ind w:left="1080" w:hanging="360"/>
+      </w:pPr>
+      <w:rPr>
+        <w:rFonts w:ascii="Courier New" w:hAnsi="Courier New" w:cs="Courier New" w:hint="default"/>
+      </w:rPr>
+    </w:lvl>
+    <w:lvl w:ilvl="2" w:tplc="04090005" w:tentative="1">
+      <w:start w:val="1"/>
+      <w:numFmt w:val="bullet"/>
+      <w:lvlText w:val=""/>
+      <w:lvlJc w:val="left"/>
+      <w:pPr>
+        <w:ind w:left="1800" w:hanging="360"/>
+      </w:pPr>
+      <w:rPr>
+        <w:rFonts w:ascii="Wingdings" w:hAnsi="Wingdings" w:hint="default"/>
+      </w:rPr>
+    </w:lvl>
+    <w:lvl w:ilvl="3" w:tplc="04090001" w:tentative="1">
+      <w:start w:val="1"/>
+      <w:numFmt w:val="bullet"/>
+      <w:lvlText w:val=""/>
+      <w:lvlJc w:val="left"/>
+      <w:pPr>
+        <w:ind w:left="2520" w:hanging="360"/>
+      </w:pPr>
+      <w:rPr>
+        <w:rFonts w:ascii="Symbol" w:hAnsi="Symbol" w:hint="default"/>
+      </w:rPr>
+    </w:lvl>
+    <w:lvl w:ilvl="4" w:tplc="04090003" w:tentative="1">
+      <w:start w:val="1"/>
+      <w:numFmt w:val="bullet"/>
+      <w:lvlText w:val="o"/>
+      <w:lvlJc w:val="left"/>
+      <w:pPr>
+        <w:ind w:left="3240" w:hanging="360"/>
+      </w:pPr>
+      <w:rPr>
+        <w:rFonts w:ascii="Courier New" w:hAnsi="Courier New" w:cs="Courier New" w:hint="default"/>
+      </w:rPr>
+    </w:lvl>
+    <w:lvl w:ilvl="5" w:tplc="04090005" w:tentative="1">
+      <w:start w:val="1"/>
+      <w:numFmt w:val="bullet"/>
+      <w:lvlText w:val=""/>
+      <w:lvlJc w:val="left"/>
+      <w:pPr>
+        <w:ind w:left="3960" w:hanging="360"/>
+      </w:pPr>
+      <w:rPr>
+        <w:rFonts w:ascii="Wingdings" w:hAnsi="Wingdings" w:hint="default"/>
+      </w:rPr>
+    </w:lvl>
+    <w:lvl w:ilvl="6" w:tplc="04090001" w:tentative="1">
+      <w:start w:val="1"/>
+      <w:numFmt w:val="bullet"/>
+      <w:lvlText w:val=""/>
+      <w:lvlJc w:val="left"/>
+      <w:pPr>
+        <w:ind w:left="4680" w:hanging="360"/>
+      </w:pPr>
+      <w:rPr>
+        <w:rFonts w:ascii="Symbol" w:hAnsi="Symbol" w:hint="default"/>
+      </w:rPr>
+    </w:lvl>
+    <w:lvl w:ilvl="7" w:tplc="04090003" w:tentative="1">
+      <w:start w:val="1"/>
+      <w:numFmt w:val="bullet"/>
+      <w:lvlText w:val="o"/>
+      <w:lvlJc w:val="left"/>
+      <w:pPr>
+        <w:ind w:left="5400" w:hanging="360"/>
+      </w:pPr>
+      <w:rPr>
+        <w:rFonts w:ascii="Courier New" w:hAnsi="Courier New" w:cs="Courier New" w:hint="default"/>
+      </w:rPr>
+    </w:lvl>
+    <w:lvl w:ilvl="8" w:tplc="04090005" w:tentative="1">
+      <w:start w:val="1"/>
+      <w:numFmt w:val="bullet"/>
+      <w:lvlText w:val=""/>
+      <w:lvlJc w:val="left"/>
+      <w:pPr>
+        <w:ind w:left="6120" w:hanging="360"/>
+      </w:pPr>
+      <w:rPr>
+        <w:rFonts w:ascii="Wingdings" w:hAnsi="Wingdings" w:hint="default"/>
+      </w:rPr>
+    </w:lvl>
+  </w:abstractNum>
+  <w:abstractNum w:abstractNumId="14" w15:restartNumberingAfterBreak="0">
     <w:nsid w:val="23605D25"/>
     <w:multiLevelType w:val="hybridMultilevel"/>
     <w:tmpl w:val="DAD6FD4E"/>
@@ -13526,7 +16089,120 @@
       </w:pPr>
     </w:lvl>
   </w:abstractNum>
-  <w:abstractNum w:abstractNumId="11" w15:restartNumberingAfterBreak="0">
+  <w:abstractNum w:abstractNumId="15" w15:restartNumberingAfterBreak="0">
+    <w:nsid w:val="24407111"/>
+    <w:multiLevelType w:val="hybridMultilevel"/>
+    <w:tmpl w:val="D996C86A"/>
+    <w:lvl w:ilvl="0" w:tplc="04090001">
+      <w:start w:val="1"/>
+      <w:numFmt w:val="bullet"/>
+      <w:lvlText w:val=""/>
+      <w:lvlJc w:val="left"/>
+      <w:pPr>
+        <w:ind w:left="360" w:hanging="360"/>
+      </w:pPr>
+      <w:rPr>
+        <w:rFonts w:ascii="Symbol" w:hAnsi="Symbol" w:hint="default"/>
+      </w:rPr>
+    </w:lvl>
+    <w:lvl w:ilvl="1" w:tplc="04090003" w:tentative="1">
+      <w:start w:val="1"/>
+      <w:numFmt w:val="bullet"/>
+      <w:lvlText w:val="o"/>
+      <w:lvlJc w:val="left"/>
+      <w:pPr>
+        <w:ind w:left="1080" w:hanging="360"/>
+      </w:pPr>
+      <w:rPr>
+        <w:rFonts w:ascii="Courier New" w:hAnsi="Courier New" w:cs="Courier New" w:hint="default"/>
+      </w:rPr>
+    </w:lvl>
+    <w:lvl w:ilvl="2" w:tplc="04090005" w:tentative="1">
+      <w:start w:val="1"/>
+      <w:numFmt w:val="bullet"/>
+      <w:lvlText w:val=""/>
+      <w:lvlJc w:val="left"/>
+      <w:pPr>
+        <w:ind w:left="1800" w:hanging="360"/>
+      </w:pPr>
+      <w:rPr>
+        <w:rFonts w:ascii="Wingdings" w:hAnsi="Wingdings" w:hint="default"/>
+      </w:rPr>
+    </w:lvl>
+    <w:lvl w:ilvl="3" w:tplc="04090001" w:tentative="1">
+      <w:start w:val="1"/>
+      <w:numFmt w:val="bullet"/>
+      <w:lvlText w:val=""/>
+      <w:lvlJc w:val="left"/>
+      <w:pPr>
+        <w:ind w:left="2520" w:hanging="360"/>
+      </w:pPr>
+      <w:rPr>
+        <w:rFonts w:ascii="Symbol" w:hAnsi="Symbol" w:hint="default"/>
+      </w:rPr>
+    </w:lvl>
+    <w:lvl w:ilvl="4" w:tplc="04090003" w:tentative="1">
+      <w:start w:val="1"/>
+      <w:numFmt w:val="bullet"/>
+      <w:lvlText w:val="o"/>
+      <w:lvlJc w:val="left"/>
+      <w:pPr>
+        <w:ind w:left="3240" w:hanging="360"/>
+      </w:pPr>
+      <w:rPr>
+        <w:rFonts w:ascii="Courier New" w:hAnsi="Courier New" w:cs="Courier New" w:hint="default"/>
+      </w:rPr>
+    </w:lvl>
+    <w:lvl w:ilvl="5" w:tplc="04090005" w:tentative="1">
+      <w:start w:val="1"/>
+      <w:numFmt w:val="bullet"/>
+      <w:lvlText w:val=""/>
+      <w:lvlJc w:val="left"/>
+      <w:pPr>
+        <w:ind w:left="3960" w:hanging="360"/>
+      </w:pPr>
+      <w:rPr>
+        <w:rFonts w:ascii="Wingdings" w:hAnsi="Wingdings" w:hint="default"/>
+      </w:rPr>
+    </w:lvl>
+    <w:lvl w:ilvl="6" w:tplc="04090001" w:tentative="1">
+      <w:start w:val="1"/>
+      <w:numFmt w:val="bullet"/>
+      <w:lvlText w:val=""/>
+      <w:lvlJc w:val="left"/>
+      <w:pPr>
+        <w:ind w:left="4680" w:hanging="360"/>
+      </w:pPr>
+      <w:rPr>
+        <w:rFonts w:ascii="Symbol" w:hAnsi="Symbol" w:hint="default"/>
+      </w:rPr>
+    </w:lvl>
+    <w:lvl w:ilvl="7" w:tplc="04090003" w:tentative="1">
+      <w:start w:val="1"/>
+      <w:numFmt w:val="bullet"/>
+      <w:lvlText w:val="o"/>
+      <w:lvlJc w:val="left"/>
+      <w:pPr>
+        <w:ind w:left="5400" w:hanging="360"/>
+      </w:pPr>
+      <w:rPr>
+        <w:rFonts w:ascii="Courier New" w:hAnsi="Courier New" w:cs="Courier New" w:hint="default"/>
+      </w:rPr>
+    </w:lvl>
+    <w:lvl w:ilvl="8" w:tplc="04090005" w:tentative="1">
+      <w:start w:val="1"/>
+      <w:numFmt w:val="bullet"/>
+      <w:lvlText w:val=""/>
+      <w:lvlJc w:val="left"/>
+      <w:pPr>
+        <w:ind w:left="6120" w:hanging="360"/>
+      </w:pPr>
+      <w:rPr>
+        <w:rFonts w:ascii="Wingdings" w:hAnsi="Wingdings" w:hint="default"/>
+      </w:rPr>
+    </w:lvl>
+  </w:abstractNum>
+  <w:abstractNum w:abstractNumId="16" w15:restartNumberingAfterBreak="0">
     <w:nsid w:val="26471DEA"/>
     <w:multiLevelType w:val="hybridMultilevel"/>
     <w:tmpl w:val="C646066C"/>
@@ -13639,7 +16315,7 @@
       </w:rPr>
     </w:lvl>
   </w:abstractNum>
-  <w:abstractNum w:abstractNumId="12" w15:restartNumberingAfterBreak="0">
+  <w:abstractNum w:abstractNumId="17" w15:restartNumberingAfterBreak="0">
     <w:nsid w:val="26D91C3D"/>
     <w:multiLevelType w:val="hybridMultilevel"/>
     <w:tmpl w:val="F96E8BDA"/>
@@ -13752,7 +16428,7 @@
       </w:rPr>
     </w:lvl>
   </w:abstractNum>
-  <w:abstractNum w:abstractNumId="13" w15:restartNumberingAfterBreak="0">
+  <w:abstractNum w:abstractNumId="18" w15:restartNumberingAfterBreak="0">
     <w:nsid w:val="29BA7E6D"/>
     <w:multiLevelType w:val="hybridMultilevel"/>
     <w:tmpl w:val="0538AE46"/>
@@ -13865,7 +16541,7 @@
       </w:rPr>
     </w:lvl>
   </w:abstractNum>
-  <w:abstractNum w:abstractNumId="14" w15:restartNumberingAfterBreak="0">
+  <w:abstractNum w:abstractNumId="19" w15:restartNumberingAfterBreak="0">
     <w:nsid w:val="2B6C0F56"/>
     <w:multiLevelType w:val="hybridMultilevel"/>
     <w:tmpl w:val="122EF146"/>
@@ -13978,7 +16654,120 @@
       </w:rPr>
     </w:lvl>
   </w:abstractNum>
-  <w:abstractNum w:abstractNumId="15" w15:restartNumberingAfterBreak="0">
+  <w:abstractNum w:abstractNumId="20" w15:restartNumberingAfterBreak="0">
+    <w:nsid w:val="35832BC5"/>
+    <w:multiLevelType w:val="hybridMultilevel"/>
+    <w:tmpl w:val="AAAAAA06"/>
+    <w:lvl w:ilvl="0" w:tplc="04090001">
+      <w:start w:val="1"/>
+      <w:numFmt w:val="bullet"/>
+      <w:lvlText w:val=""/>
+      <w:lvlJc w:val="left"/>
+      <w:pPr>
+        <w:ind w:left="360" w:hanging="360"/>
+      </w:pPr>
+      <w:rPr>
+        <w:rFonts w:ascii="Symbol" w:hAnsi="Symbol" w:hint="default"/>
+      </w:rPr>
+    </w:lvl>
+    <w:lvl w:ilvl="1" w:tplc="04090003" w:tentative="1">
+      <w:start w:val="1"/>
+      <w:numFmt w:val="bullet"/>
+      <w:lvlText w:val="o"/>
+      <w:lvlJc w:val="left"/>
+      <w:pPr>
+        <w:ind w:left="1080" w:hanging="360"/>
+      </w:pPr>
+      <w:rPr>
+        <w:rFonts w:ascii="Courier New" w:hAnsi="Courier New" w:cs="Courier New" w:hint="default"/>
+      </w:rPr>
+    </w:lvl>
+    <w:lvl w:ilvl="2" w:tplc="04090005" w:tentative="1">
+      <w:start w:val="1"/>
+      <w:numFmt w:val="bullet"/>
+      <w:lvlText w:val=""/>
+      <w:lvlJc w:val="left"/>
+      <w:pPr>
+        <w:ind w:left="1800" w:hanging="360"/>
+      </w:pPr>
+      <w:rPr>
+        <w:rFonts w:ascii="Wingdings" w:hAnsi="Wingdings" w:hint="default"/>
+      </w:rPr>
+    </w:lvl>
+    <w:lvl w:ilvl="3" w:tplc="04090001" w:tentative="1">
+      <w:start w:val="1"/>
+      <w:numFmt w:val="bullet"/>
+      <w:lvlText w:val=""/>
+      <w:lvlJc w:val="left"/>
+      <w:pPr>
+        <w:ind w:left="2520" w:hanging="360"/>
+      </w:pPr>
+      <w:rPr>
+        <w:rFonts w:ascii="Symbol" w:hAnsi="Symbol" w:hint="default"/>
+      </w:rPr>
+    </w:lvl>
+    <w:lvl w:ilvl="4" w:tplc="04090003" w:tentative="1">
+      <w:start w:val="1"/>
+      <w:numFmt w:val="bullet"/>
+      <w:lvlText w:val="o"/>
+      <w:lvlJc w:val="left"/>
+      <w:pPr>
+        <w:ind w:left="3240" w:hanging="360"/>
+      </w:pPr>
+      <w:rPr>
+        <w:rFonts w:ascii="Courier New" w:hAnsi="Courier New" w:cs="Courier New" w:hint="default"/>
+      </w:rPr>
+    </w:lvl>
+    <w:lvl w:ilvl="5" w:tplc="04090005" w:tentative="1">
+      <w:start w:val="1"/>
+      <w:numFmt w:val="bullet"/>
+      <w:lvlText w:val=""/>
+      <w:lvlJc w:val="left"/>
+      <w:pPr>
+        <w:ind w:left="3960" w:hanging="360"/>
+      </w:pPr>
+      <w:rPr>
+        <w:rFonts w:ascii="Wingdings" w:hAnsi="Wingdings" w:hint="default"/>
+      </w:rPr>
+    </w:lvl>
+    <w:lvl w:ilvl="6" w:tplc="04090001" w:tentative="1">
+      <w:start w:val="1"/>
+      <w:numFmt w:val="bullet"/>
+      <w:lvlText w:val=""/>
+      <w:lvlJc w:val="left"/>
+      <w:pPr>
+        <w:ind w:left="4680" w:hanging="360"/>
+      </w:pPr>
+      <w:rPr>
+        <w:rFonts w:ascii="Symbol" w:hAnsi="Symbol" w:hint="default"/>
+      </w:rPr>
+    </w:lvl>
+    <w:lvl w:ilvl="7" w:tplc="04090003" w:tentative="1">
+      <w:start w:val="1"/>
+      <w:numFmt w:val="bullet"/>
+      <w:lvlText w:val="o"/>
+      <w:lvlJc w:val="left"/>
+      <w:pPr>
+        <w:ind w:left="5400" w:hanging="360"/>
+      </w:pPr>
+      <w:rPr>
+        <w:rFonts w:ascii="Courier New" w:hAnsi="Courier New" w:cs="Courier New" w:hint="default"/>
+      </w:rPr>
+    </w:lvl>
+    <w:lvl w:ilvl="8" w:tplc="04090005" w:tentative="1">
+      <w:start w:val="1"/>
+      <w:numFmt w:val="bullet"/>
+      <w:lvlText w:val=""/>
+      <w:lvlJc w:val="left"/>
+      <w:pPr>
+        <w:ind w:left="6120" w:hanging="360"/>
+      </w:pPr>
+      <w:rPr>
+        <w:rFonts w:ascii="Wingdings" w:hAnsi="Wingdings" w:hint="default"/>
+      </w:rPr>
+    </w:lvl>
+  </w:abstractNum>
+  <w:abstractNum w:abstractNumId="21" w15:restartNumberingAfterBreak="0">
     <w:nsid w:val="390F2B48"/>
     <w:multiLevelType w:val="hybridMultilevel"/>
     <w:tmpl w:val="4B38060A"/>
@@ -14091,7 +16880,120 @@
       </w:rPr>
     </w:lvl>
   </w:abstractNum>
-  <w:abstractNum w:abstractNumId="16" w15:restartNumberingAfterBreak="0">
+  <w:abstractNum w:abstractNumId="22" w15:restartNumberingAfterBreak="0">
+    <w:nsid w:val="3B3B016B"/>
+    <w:multiLevelType w:val="hybridMultilevel"/>
+    <w:tmpl w:val="1D5E03D0"/>
+    <w:lvl w:ilvl="0" w:tplc="04090001">
+      <w:start w:val="1"/>
+      <w:numFmt w:val="bullet"/>
+      <w:lvlText w:val=""/>
+      <w:lvlJc w:val="left"/>
+      <w:pPr>
+        <w:ind w:left="360" w:hanging="360"/>
+      </w:pPr>
+      <w:rPr>
+        <w:rFonts w:ascii="Symbol" w:hAnsi="Symbol" w:hint="default"/>
+      </w:rPr>
+    </w:lvl>
+    <w:lvl w:ilvl="1" w:tplc="04090003" w:tentative="1">
+      <w:start w:val="1"/>
+      <w:numFmt w:val="bullet"/>
+      <w:lvlText w:val="o"/>
+      <w:lvlJc w:val="left"/>
+      <w:pPr>
+        <w:ind w:left="1080" w:hanging="360"/>
+      </w:pPr>
+      <w:rPr>
+        <w:rFonts w:ascii="Courier New" w:hAnsi="Courier New" w:cs="Courier New" w:hint="default"/>
+      </w:rPr>
+    </w:lvl>
+    <w:lvl w:ilvl="2" w:tplc="04090005" w:tentative="1">
+      <w:start w:val="1"/>
+      <w:numFmt w:val="bullet"/>
+      <w:lvlText w:val=""/>
+      <w:lvlJc w:val="left"/>
+      <w:pPr>
+        <w:ind w:left="1800" w:hanging="360"/>
+      </w:pPr>
+      <w:rPr>
+        <w:rFonts w:ascii="Wingdings" w:hAnsi="Wingdings" w:hint="default"/>
+      </w:rPr>
+    </w:lvl>
+    <w:lvl w:ilvl="3" w:tplc="04090001" w:tentative="1">
+      <w:start w:val="1"/>
+      <w:numFmt w:val="bullet"/>
+      <w:lvlText w:val=""/>
+      <w:lvlJc w:val="left"/>
+      <w:pPr>
+        <w:ind w:left="2520" w:hanging="360"/>
+      </w:pPr>
+      <w:rPr>
+        <w:rFonts w:ascii="Symbol" w:hAnsi="Symbol" w:hint="default"/>
+      </w:rPr>
+    </w:lvl>
+    <w:lvl w:ilvl="4" w:tplc="04090003" w:tentative="1">
+      <w:start w:val="1"/>
+      <w:numFmt w:val="bullet"/>
+      <w:lvlText w:val="o"/>
+      <w:lvlJc w:val="left"/>
+      <w:pPr>
+        <w:ind w:left="3240" w:hanging="360"/>
+      </w:pPr>
+      <w:rPr>
+        <w:rFonts w:ascii="Courier New" w:hAnsi="Courier New" w:cs="Courier New" w:hint="default"/>
+      </w:rPr>
+    </w:lvl>
+    <w:lvl w:ilvl="5" w:tplc="04090005" w:tentative="1">
+      <w:start w:val="1"/>
+      <w:numFmt w:val="bullet"/>
+      <w:lvlText w:val=""/>
+      <w:lvlJc w:val="left"/>
+      <w:pPr>
+        <w:ind w:left="3960" w:hanging="360"/>
+      </w:pPr>
+      <w:rPr>
+        <w:rFonts w:ascii="Wingdings" w:hAnsi="Wingdings" w:hint="default"/>
+      </w:rPr>
+    </w:lvl>
+    <w:lvl w:ilvl="6" w:tplc="04090001" w:tentative="1">
+      <w:start w:val="1"/>
+      <w:numFmt w:val="bullet"/>
+      <w:lvlText w:val=""/>
+      <w:lvlJc w:val="left"/>
+      <w:pPr>
+        <w:ind w:left="4680" w:hanging="360"/>
+      </w:pPr>
+      <w:rPr>
+        <w:rFonts w:ascii="Symbol" w:hAnsi="Symbol" w:hint="default"/>
+      </w:rPr>
+    </w:lvl>
+    <w:lvl w:ilvl="7" w:tplc="04090003" w:tentative="1">
+      <w:start w:val="1"/>
+      <w:numFmt w:val="bullet"/>
+      <w:lvlText w:val="o"/>
+      <w:lvlJc w:val="left"/>
+      <w:pPr>
+        <w:ind w:left="5400" w:hanging="360"/>
+      </w:pPr>
+      <w:rPr>
+        <w:rFonts w:ascii="Courier New" w:hAnsi="Courier New" w:cs="Courier New" w:hint="default"/>
+      </w:rPr>
+    </w:lvl>
+    <w:lvl w:ilvl="8" w:tplc="04090005" w:tentative="1">
+      <w:start w:val="1"/>
+      <w:numFmt w:val="bullet"/>
+      <w:lvlText w:val=""/>
+      <w:lvlJc w:val="left"/>
+      <w:pPr>
+        <w:ind w:left="6120" w:hanging="360"/>
+      </w:pPr>
+      <w:rPr>
+        <w:rFonts w:ascii="Wingdings" w:hAnsi="Wingdings" w:hint="default"/>
+      </w:rPr>
+    </w:lvl>
+  </w:abstractNum>
+  <w:abstractNum w:abstractNumId="23" w15:restartNumberingAfterBreak="0">
     <w:nsid w:val="3C3A3E66"/>
     <w:multiLevelType w:val="multilevel"/>
     <w:tmpl w:val="03AE74C8"/>
@@ -14204,7 +17106,7 @@
       </w:rPr>
     </w:lvl>
   </w:abstractNum>
-  <w:abstractNum w:abstractNumId="17" w15:restartNumberingAfterBreak="0">
+  <w:abstractNum w:abstractNumId="24" w15:restartNumberingAfterBreak="0">
     <w:nsid w:val="405B2A58"/>
     <w:multiLevelType w:val="hybridMultilevel"/>
     <w:tmpl w:val="39D85AF0"/>
@@ -14317,7 +17219,7 @@
       </w:rPr>
     </w:lvl>
   </w:abstractNum>
-  <w:abstractNum w:abstractNumId="18" w15:restartNumberingAfterBreak="0">
+  <w:abstractNum w:abstractNumId="25" w15:restartNumberingAfterBreak="0">
     <w:nsid w:val="43FF5E06"/>
     <w:multiLevelType w:val="hybridMultilevel"/>
     <w:tmpl w:val="B31E0772"/>
@@ -14430,7 +17332,7 @@
       </w:rPr>
     </w:lvl>
   </w:abstractNum>
-  <w:abstractNum w:abstractNumId="19" w15:restartNumberingAfterBreak="0">
+  <w:abstractNum w:abstractNumId="26" w15:restartNumberingAfterBreak="0">
     <w:nsid w:val="4547080B"/>
     <w:multiLevelType w:val="hybridMultilevel"/>
     <w:tmpl w:val="82CEA50A"/>
@@ -14543,7 +17445,7 @@
       </w:rPr>
     </w:lvl>
   </w:abstractNum>
-  <w:abstractNum w:abstractNumId="20" w15:restartNumberingAfterBreak="0">
+  <w:abstractNum w:abstractNumId="27" w15:restartNumberingAfterBreak="0">
     <w:nsid w:val="45836844"/>
     <w:multiLevelType w:val="multilevel"/>
     <w:tmpl w:val="6A70C570"/>
@@ -14664,7 +17566,7 @@
       </w:rPr>
     </w:lvl>
   </w:abstractNum>
-  <w:abstractNum w:abstractNumId="21" w15:restartNumberingAfterBreak="0">
+  <w:abstractNum w:abstractNumId="28" w15:restartNumberingAfterBreak="0">
     <w:nsid w:val="4A171CBA"/>
     <w:multiLevelType w:val="hybridMultilevel"/>
     <w:tmpl w:val="8D347776"/>
@@ -14777,7 +17679,7 @@
       </w:rPr>
     </w:lvl>
   </w:abstractNum>
-  <w:abstractNum w:abstractNumId="22" w15:restartNumberingAfterBreak="0">
+  <w:abstractNum w:abstractNumId="29" w15:restartNumberingAfterBreak="0">
     <w:nsid w:val="50F925C9"/>
     <w:multiLevelType w:val="hybridMultilevel"/>
     <w:tmpl w:val="839C856E"/>
@@ -14890,7 +17792,7 @@
       </w:rPr>
     </w:lvl>
   </w:abstractNum>
-  <w:abstractNum w:abstractNumId="23" w15:restartNumberingAfterBreak="0">
+  <w:abstractNum w:abstractNumId="30" w15:restartNumberingAfterBreak="0">
     <w:nsid w:val="51B303E0"/>
     <w:multiLevelType w:val="hybridMultilevel"/>
     <w:tmpl w:val="97F2B95E"/>
@@ -15003,7 +17905,7 @@
       </w:rPr>
     </w:lvl>
   </w:abstractNum>
-  <w:abstractNum w:abstractNumId="24" w15:restartNumberingAfterBreak="0">
+  <w:abstractNum w:abstractNumId="31" w15:restartNumberingAfterBreak="0">
     <w:nsid w:val="589A6319"/>
     <w:multiLevelType w:val="hybridMultilevel"/>
     <w:tmpl w:val="FC0862AC"/>
@@ -15116,7 +18018,120 @@
       </w:rPr>
     </w:lvl>
   </w:abstractNum>
-  <w:abstractNum w:abstractNumId="25" w15:restartNumberingAfterBreak="0">
+  <w:abstractNum w:abstractNumId="32" w15:restartNumberingAfterBreak="0">
+    <w:nsid w:val="5BAE7EFF"/>
+    <w:multiLevelType w:val="hybridMultilevel"/>
+    <w:tmpl w:val="7D2225E0"/>
+    <w:lvl w:ilvl="0" w:tplc="04090001">
+      <w:start w:val="1"/>
+      <w:numFmt w:val="bullet"/>
+      <w:lvlText w:val=""/>
+      <w:lvlJc w:val="left"/>
+      <w:pPr>
+        <w:ind w:left="360" w:hanging="360"/>
+      </w:pPr>
+      <w:rPr>
+        <w:rFonts w:ascii="Symbol" w:hAnsi="Symbol" w:hint="default"/>
+      </w:rPr>
+    </w:lvl>
+    <w:lvl w:ilvl="1" w:tplc="04090003" w:tentative="1">
+      <w:start w:val="1"/>
+      <w:numFmt w:val="bullet"/>
+      <w:lvlText w:val="o"/>
+      <w:lvlJc w:val="left"/>
+      <w:pPr>
+        <w:ind w:left="1080" w:hanging="360"/>
+      </w:pPr>
+      <w:rPr>
+        <w:rFonts w:ascii="Courier New" w:hAnsi="Courier New" w:cs="Courier New" w:hint="default"/>
+      </w:rPr>
+    </w:lvl>
+    <w:lvl w:ilvl="2" w:tplc="04090005" w:tentative="1">
+      <w:start w:val="1"/>
+      <w:numFmt w:val="bullet"/>
+      <w:lvlText w:val=""/>
+      <w:lvlJc w:val="left"/>
+      <w:pPr>
+        <w:ind w:left="1800" w:hanging="360"/>
+      </w:pPr>
+      <w:rPr>
+        <w:rFonts w:ascii="Wingdings" w:hAnsi="Wingdings" w:hint="default"/>
+      </w:rPr>
+    </w:lvl>
+    <w:lvl w:ilvl="3" w:tplc="04090001" w:tentative="1">
+      <w:start w:val="1"/>
+      <w:numFmt w:val="bullet"/>
+      <w:lvlText w:val=""/>
+      <w:lvlJc w:val="left"/>
+      <w:pPr>
+        <w:ind w:left="2520" w:hanging="360"/>
+      </w:pPr>
+      <w:rPr>
+        <w:rFonts w:ascii="Symbol" w:hAnsi="Symbol" w:hint="default"/>
+      </w:rPr>
+    </w:lvl>
+    <w:lvl w:ilvl="4" w:tplc="04090003" w:tentative="1">
+      <w:start w:val="1"/>
+      <w:numFmt w:val="bullet"/>
+      <w:lvlText w:val="o"/>
+      <w:lvlJc w:val="left"/>
+      <w:pPr>
+        <w:ind w:left="3240" w:hanging="360"/>
+      </w:pPr>
+      <w:rPr>
+        <w:rFonts w:ascii="Courier New" w:hAnsi="Courier New" w:cs="Courier New" w:hint="default"/>
+      </w:rPr>
+    </w:lvl>
+    <w:lvl w:ilvl="5" w:tplc="04090005" w:tentative="1">
+      <w:start w:val="1"/>
+      <w:numFmt w:val="bullet"/>
+      <w:lvlText w:val=""/>
+      <w:lvlJc w:val="left"/>
+      <w:pPr>
+        <w:ind w:left="3960" w:hanging="360"/>
+      </w:pPr>
+      <w:rPr>
+        <w:rFonts w:ascii="Wingdings" w:hAnsi="Wingdings" w:hint="default"/>
+      </w:rPr>
+    </w:lvl>
+    <w:lvl w:ilvl="6" w:tplc="04090001" w:tentative="1">
+      <w:start w:val="1"/>
+      <w:numFmt w:val="bullet"/>
+      <w:lvlText w:val=""/>
+      <w:lvlJc w:val="left"/>
+      <w:pPr>
+        <w:ind w:left="4680" w:hanging="360"/>
+      </w:pPr>
+      <w:rPr>
+        <w:rFonts w:ascii="Symbol" w:hAnsi="Symbol" w:hint="default"/>
+      </w:rPr>
+    </w:lvl>
+    <w:lvl w:ilvl="7" w:tplc="04090003" w:tentative="1">
+      <w:start w:val="1"/>
+      <w:numFmt w:val="bullet"/>
+      <w:lvlText w:val="o"/>
+      <w:lvlJc w:val="left"/>
+      <w:pPr>
+        <w:ind w:left="5400" w:hanging="360"/>
+      </w:pPr>
+      <w:rPr>
+        <w:rFonts w:ascii="Courier New" w:hAnsi="Courier New" w:cs="Courier New" w:hint="default"/>
+      </w:rPr>
+    </w:lvl>
+    <w:lvl w:ilvl="8" w:tplc="04090005" w:tentative="1">
+      <w:start w:val="1"/>
+      <w:numFmt w:val="bullet"/>
+      <w:lvlText w:val=""/>
+      <w:lvlJc w:val="left"/>
+      <w:pPr>
+        <w:ind w:left="6120" w:hanging="360"/>
+      </w:pPr>
+      <w:rPr>
+        <w:rFonts w:ascii="Wingdings" w:hAnsi="Wingdings" w:hint="default"/>
+      </w:rPr>
+    </w:lvl>
+  </w:abstractNum>
+  <w:abstractNum w:abstractNumId="33" w15:restartNumberingAfterBreak="0">
     <w:nsid w:val="5C2A6EA8"/>
     <w:multiLevelType w:val="hybridMultilevel"/>
     <w:tmpl w:val="F240402A"/>
@@ -15229,7 +18244,7 @@
       </w:rPr>
     </w:lvl>
   </w:abstractNum>
-  <w:abstractNum w:abstractNumId="26" w15:restartNumberingAfterBreak="0">
+  <w:abstractNum w:abstractNumId="34" w15:restartNumberingAfterBreak="0">
     <w:nsid w:val="605E3118"/>
     <w:multiLevelType w:val="hybridMultilevel"/>
     <w:tmpl w:val="49E8CACC"/>
@@ -15342,7 +18357,7 @@
       </w:rPr>
     </w:lvl>
   </w:abstractNum>
-  <w:abstractNum w:abstractNumId="27" w15:restartNumberingAfterBreak="0">
+  <w:abstractNum w:abstractNumId="35" w15:restartNumberingAfterBreak="0">
     <w:nsid w:val="622A3DCB"/>
     <w:multiLevelType w:val="hybridMultilevel"/>
     <w:tmpl w:val="C186C72C"/>
@@ -15455,7 +18470,120 @@
       </w:rPr>
     </w:lvl>
   </w:abstractNum>
-  <w:abstractNum w:abstractNumId="28" w15:restartNumberingAfterBreak="0">
+  <w:abstractNum w:abstractNumId="36" w15:restartNumberingAfterBreak="0">
+    <w:nsid w:val="62DB3277"/>
+    <w:multiLevelType w:val="hybridMultilevel"/>
+    <w:tmpl w:val="75A6DC64"/>
+    <w:lvl w:ilvl="0" w:tplc="04090001">
+      <w:start w:val="1"/>
+      <w:numFmt w:val="bullet"/>
+      <w:lvlText w:val=""/>
+      <w:lvlJc w:val="left"/>
+      <w:pPr>
+        <w:ind w:left="360" w:hanging="360"/>
+      </w:pPr>
+      <w:rPr>
+        <w:rFonts w:ascii="Symbol" w:hAnsi="Symbol" w:hint="default"/>
+      </w:rPr>
+    </w:lvl>
+    <w:lvl w:ilvl="1" w:tplc="04090003" w:tentative="1">
+      <w:start w:val="1"/>
+      <w:numFmt w:val="bullet"/>
+      <w:lvlText w:val="o"/>
+      <w:lvlJc w:val="left"/>
+      <w:pPr>
+        <w:ind w:left="1080" w:hanging="360"/>
+      </w:pPr>
+      <w:rPr>
+        <w:rFonts w:ascii="Courier New" w:hAnsi="Courier New" w:cs="Courier New" w:hint="default"/>
+      </w:rPr>
+    </w:lvl>
+    <w:lvl w:ilvl="2" w:tplc="04090005" w:tentative="1">
+      <w:start w:val="1"/>
+      <w:numFmt w:val="bullet"/>
+      <w:lvlText w:val=""/>
+      <w:lvlJc w:val="left"/>
+      <w:pPr>
+        <w:ind w:left="1800" w:hanging="360"/>
+      </w:pPr>
+      <w:rPr>
+        <w:rFonts w:ascii="Wingdings" w:hAnsi="Wingdings" w:hint="default"/>
+      </w:rPr>
+    </w:lvl>
+    <w:lvl w:ilvl="3" w:tplc="04090001" w:tentative="1">
+      <w:start w:val="1"/>
+      <w:numFmt w:val="bullet"/>
+      <w:lvlText w:val=""/>
+      <w:lvlJc w:val="left"/>
+      <w:pPr>
+        <w:ind w:left="2520" w:hanging="360"/>
+      </w:pPr>
+      <w:rPr>
+        <w:rFonts w:ascii="Symbol" w:hAnsi="Symbol" w:hint="default"/>
+      </w:rPr>
+    </w:lvl>
+    <w:lvl w:ilvl="4" w:tplc="04090003" w:tentative="1">
+      <w:start w:val="1"/>
+      <w:numFmt w:val="bullet"/>
+      <w:lvlText w:val="o"/>
+      <w:lvlJc w:val="left"/>
+      <w:pPr>
+        <w:ind w:left="3240" w:hanging="360"/>
+      </w:pPr>
+      <w:rPr>
+        <w:rFonts w:ascii="Courier New" w:hAnsi="Courier New" w:cs="Courier New" w:hint="default"/>
+      </w:rPr>
+    </w:lvl>
+    <w:lvl w:ilvl="5" w:tplc="04090005" w:tentative="1">
+      <w:start w:val="1"/>
+      <w:numFmt w:val="bullet"/>
+      <w:lvlText w:val=""/>
+      <w:lvlJc w:val="left"/>
+      <w:pPr>
+        <w:ind w:left="3960" w:hanging="360"/>
+      </w:pPr>
+      <w:rPr>
+        <w:rFonts w:ascii="Wingdings" w:hAnsi="Wingdings" w:hint="default"/>
+      </w:rPr>
+    </w:lvl>
+    <w:lvl w:ilvl="6" w:tplc="04090001" w:tentative="1">
+      <w:start w:val="1"/>
+      <w:numFmt w:val="bullet"/>
+      <w:lvlText w:val=""/>
+      <w:lvlJc w:val="left"/>
+      <w:pPr>
+        <w:ind w:left="4680" w:hanging="360"/>
+      </w:pPr>
+      <w:rPr>
+        <w:rFonts w:ascii="Symbol" w:hAnsi="Symbol" w:hint="default"/>
+      </w:rPr>
+    </w:lvl>
+    <w:lvl w:ilvl="7" w:tplc="04090003" w:tentative="1">
+      <w:start w:val="1"/>
+      <w:numFmt w:val="bullet"/>
+      <w:lvlText w:val="o"/>
+      <w:lvlJc w:val="left"/>
+      <w:pPr>
+        <w:ind w:left="5400" w:hanging="360"/>
+      </w:pPr>
+      <w:rPr>
+        <w:rFonts w:ascii="Courier New" w:hAnsi="Courier New" w:cs="Courier New" w:hint="default"/>
+      </w:rPr>
+    </w:lvl>
+    <w:lvl w:ilvl="8" w:tplc="04090005" w:tentative="1">
+      <w:start w:val="1"/>
+      <w:numFmt w:val="bullet"/>
+      <w:lvlText w:val=""/>
+      <w:lvlJc w:val="left"/>
+      <w:pPr>
+        <w:ind w:left="6120" w:hanging="360"/>
+      </w:pPr>
+      <w:rPr>
+        <w:rFonts w:ascii="Wingdings" w:hAnsi="Wingdings" w:hint="default"/>
+      </w:rPr>
+    </w:lvl>
+  </w:abstractNum>
+  <w:abstractNum w:abstractNumId="37" w15:restartNumberingAfterBreak="0">
     <w:nsid w:val="635C0871"/>
     <w:multiLevelType w:val="hybridMultilevel"/>
     <w:tmpl w:val="211CAEE2"/>
@@ -15568,7 +18696,7 @@
       </w:rPr>
     </w:lvl>
   </w:abstractNum>
-  <w:abstractNum w:abstractNumId="29" w15:restartNumberingAfterBreak="0">
+  <w:abstractNum w:abstractNumId="38" w15:restartNumberingAfterBreak="0">
     <w:nsid w:val="674D312E"/>
     <w:multiLevelType w:val="hybridMultilevel"/>
     <w:tmpl w:val="F676A4B0"/>
@@ -15681,7 +18809,7 @@
       </w:rPr>
     </w:lvl>
   </w:abstractNum>
-  <w:abstractNum w:abstractNumId="30" w15:restartNumberingAfterBreak="0">
+  <w:abstractNum w:abstractNumId="39" w15:restartNumberingAfterBreak="0">
     <w:nsid w:val="67527994"/>
     <w:multiLevelType w:val="hybridMultilevel"/>
     <w:tmpl w:val="FFF61672"/>
@@ -15794,7 +18922,7 @@
       </w:rPr>
     </w:lvl>
   </w:abstractNum>
-  <w:abstractNum w:abstractNumId="31" w15:restartNumberingAfterBreak="0">
+  <w:abstractNum w:abstractNumId="40" w15:restartNumberingAfterBreak="0">
     <w:nsid w:val="68B36CE4"/>
     <w:multiLevelType w:val="hybridMultilevel"/>
     <w:tmpl w:val="7570EA5C"/>
@@ -15907,7 +19035,120 @@
       </w:rPr>
     </w:lvl>
   </w:abstractNum>
-  <w:abstractNum w:abstractNumId="32" w15:restartNumberingAfterBreak="0">
+  <w:abstractNum w:abstractNumId="41" w15:restartNumberingAfterBreak="0">
+    <w:nsid w:val="68DA39D1"/>
+    <w:multiLevelType w:val="hybridMultilevel"/>
+    <w:tmpl w:val="AF2A5D2E"/>
+    <w:lvl w:ilvl="0" w:tplc="04090001">
+      <w:start w:val="1"/>
+      <w:numFmt w:val="bullet"/>
+      <w:lvlText w:val=""/>
+      <w:lvlJc w:val="left"/>
+      <w:pPr>
+        <w:ind w:left="360" w:hanging="360"/>
+      </w:pPr>
+      <w:rPr>
+        <w:rFonts w:ascii="Symbol" w:hAnsi="Symbol" w:hint="default"/>
+      </w:rPr>
+    </w:lvl>
+    <w:lvl w:ilvl="1" w:tplc="04090003" w:tentative="1">
+      <w:start w:val="1"/>
+      <w:numFmt w:val="bullet"/>
+      <w:lvlText w:val="o"/>
+      <w:lvlJc w:val="left"/>
+      <w:pPr>
+        <w:ind w:left="1080" w:hanging="360"/>
+      </w:pPr>
+      <w:rPr>
+        <w:rFonts w:ascii="Courier New" w:hAnsi="Courier New" w:cs="Courier New" w:hint="default"/>
+      </w:rPr>
+    </w:lvl>
+    <w:lvl w:ilvl="2" w:tplc="04090005" w:tentative="1">
+      <w:start w:val="1"/>
+      <w:numFmt w:val="bullet"/>
+      <w:lvlText w:val=""/>
+      <w:lvlJc w:val="left"/>
+      <w:pPr>
+        <w:ind w:left="1800" w:hanging="360"/>
+      </w:pPr>
+      <w:rPr>
+        <w:rFonts w:ascii="Wingdings" w:hAnsi="Wingdings" w:hint="default"/>
+      </w:rPr>
+    </w:lvl>
+    <w:lvl w:ilvl="3" w:tplc="04090001" w:tentative="1">
+      <w:start w:val="1"/>
+      <w:numFmt w:val="bullet"/>
+      <w:lvlText w:val=""/>
+      <w:lvlJc w:val="left"/>
+      <w:pPr>
+        <w:ind w:left="2520" w:hanging="360"/>
+      </w:pPr>
+      <w:rPr>
+        <w:rFonts w:ascii="Symbol" w:hAnsi="Symbol" w:hint="default"/>
+      </w:rPr>
+    </w:lvl>
+    <w:lvl w:ilvl="4" w:tplc="04090003" w:tentative="1">
+      <w:start w:val="1"/>
+      <w:numFmt w:val="bullet"/>
+      <w:lvlText w:val="o"/>
+      <w:lvlJc w:val="left"/>
+      <w:pPr>
+        <w:ind w:left="3240" w:hanging="360"/>
+      </w:pPr>
+      <w:rPr>
+        <w:rFonts w:ascii="Courier New" w:hAnsi="Courier New" w:cs="Courier New" w:hint="default"/>
+      </w:rPr>
+    </w:lvl>
+    <w:lvl w:ilvl="5" w:tplc="04090005" w:tentative="1">
+      <w:start w:val="1"/>
+      <w:numFmt w:val="bullet"/>
+      <w:lvlText w:val=""/>
+      <w:lvlJc w:val="left"/>
+      <w:pPr>
+        <w:ind w:left="3960" w:hanging="360"/>
+      </w:pPr>
+      <w:rPr>
+        <w:rFonts w:ascii="Wingdings" w:hAnsi="Wingdings" w:hint="default"/>
+      </w:rPr>
+    </w:lvl>
+    <w:lvl w:ilvl="6" w:tplc="04090001" w:tentative="1">
+      <w:start w:val="1"/>
+      <w:numFmt w:val="bullet"/>
+      <w:lvlText w:val=""/>
+      <w:lvlJc w:val="left"/>
+      <w:pPr>
+        <w:ind w:left="4680" w:hanging="360"/>
+      </w:pPr>
+      <w:rPr>
+        <w:rFonts w:ascii="Symbol" w:hAnsi="Symbol" w:hint="default"/>
+      </w:rPr>
+    </w:lvl>
+    <w:lvl w:ilvl="7" w:tplc="04090003" w:tentative="1">
+      <w:start w:val="1"/>
+      <w:numFmt w:val="bullet"/>
+      <w:lvlText w:val="o"/>
+      <w:lvlJc w:val="left"/>
+      <w:pPr>
+        <w:ind w:left="5400" w:hanging="360"/>
+      </w:pPr>
+      <w:rPr>
+        <w:rFonts w:ascii="Courier New" w:hAnsi="Courier New" w:cs="Courier New" w:hint="default"/>
+      </w:rPr>
+    </w:lvl>
+    <w:lvl w:ilvl="8" w:tplc="04090005" w:tentative="1">
+      <w:start w:val="1"/>
+      <w:numFmt w:val="bullet"/>
+      <w:lvlText w:val=""/>
+      <w:lvlJc w:val="left"/>
+      <w:pPr>
+        <w:ind w:left="6120" w:hanging="360"/>
+      </w:pPr>
+      <w:rPr>
+        <w:rFonts w:ascii="Wingdings" w:hAnsi="Wingdings" w:hint="default"/>
+      </w:rPr>
+    </w:lvl>
+  </w:abstractNum>
+  <w:abstractNum w:abstractNumId="42" w15:restartNumberingAfterBreak="0">
     <w:nsid w:val="694A1AFF"/>
     <w:multiLevelType w:val="hybridMultilevel"/>
     <w:tmpl w:val="BE02E9FA"/>
@@ -16020,7 +19261,7 @@
       </w:rPr>
     </w:lvl>
   </w:abstractNum>
-  <w:abstractNum w:abstractNumId="33" w15:restartNumberingAfterBreak="0">
+  <w:abstractNum w:abstractNumId="43" w15:restartNumberingAfterBreak="0">
     <w:nsid w:val="6AEA50D8"/>
     <w:multiLevelType w:val="hybridMultilevel"/>
     <w:tmpl w:val="87D205F0"/>
@@ -16133,7 +19374,7 @@
       </w:rPr>
     </w:lvl>
   </w:abstractNum>
-  <w:abstractNum w:abstractNumId="34" w15:restartNumberingAfterBreak="0">
+  <w:abstractNum w:abstractNumId="44" w15:restartNumberingAfterBreak="0">
     <w:nsid w:val="6DB1687C"/>
     <w:multiLevelType w:val="hybridMultilevel"/>
     <w:tmpl w:val="7A048BA2"/>
@@ -16246,7 +19487,7 @@
       </w:rPr>
     </w:lvl>
   </w:abstractNum>
-  <w:abstractNum w:abstractNumId="35" w15:restartNumberingAfterBreak="0">
+  <w:abstractNum w:abstractNumId="45" w15:restartNumberingAfterBreak="0">
     <w:nsid w:val="6F5B5528"/>
     <w:multiLevelType w:val="hybridMultilevel"/>
     <w:tmpl w:val="452AC9FA"/>
@@ -16359,7 +19600,7 @@
       </w:rPr>
     </w:lvl>
   </w:abstractNum>
-  <w:abstractNum w:abstractNumId="36" w15:restartNumberingAfterBreak="0">
+  <w:abstractNum w:abstractNumId="46" w15:restartNumberingAfterBreak="0">
     <w:nsid w:val="708865CF"/>
     <w:multiLevelType w:val="hybridMultilevel"/>
     <w:tmpl w:val="0082E5E2"/>
@@ -16472,7 +19713,7 @@
       </w:rPr>
     </w:lvl>
   </w:abstractNum>
-  <w:abstractNum w:abstractNumId="37" w15:restartNumberingAfterBreak="0">
+  <w:abstractNum w:abstractNumId="47" w15:restartNumberingAfterBreak="0">
     <w:nsid w:val="755871EF"/>
     <w:multiLevelType w:val="hybridMultilevel"/>
     <w:tmpl w:val="57FCC89E"/>
@@ -16585,7 +19826,7 @@
       </w:rPr>
     </w:lvl>
   </w:abstractNum>
-  <w:abstractNum w:abstractNumId="38" w15:restartNumberingAfterBreak="0">
+  <w:abstractNum w:abstractNumId="48" w15:restartNumberingAfterBreak="0">
     <w:nsid w:val="75FE6077"/>
     <w:multiLevelType w:val="hybridMultilevel"/>
     <w:tmpl w:val="DEBEABB8"/>
@@ -16698,7 +19939,7 @@
       </w:rPr>
     </w:lvl>
   </w:abstractNum>
-  <w:abstractNum w:abstractNumId="39" w15:restartNumberingAfterBreak="0">
+  <w:abstractNum w:abstractNumId="49" w15:restartNumberingAfterBreak="0">
     <w:nsid w:val="775F401F"/>
     <w:multiLevelType w:val="hybridMultilevel"/>
     <w:tmpl w:val="2892AD08"/>
@@ -16811,7 +20052,7 @@
       </w:rPr>
     </w:lvl>
   </w:abstractNum>
-  <w:abstractNum w:abstractNumId="40" w15:restartNumberingAfterBreak="0">
+  <w:abstractNum w:abstractNumId="50" w15:restartNumberingAfterBreak="0">
     <w:nsid w:val="7A666BCD"/>
     <w:multiLevelType w:val="hybridMultilevel"/>
     <w:tmpl w:val="F0521F02"/>
@@ -16924,7 +20165,7 @@
       </w:rPr>
     </w:lvl>
   </w:abstractNum>
-  <w:abstractNum w:abstractNumId="41" w15:restartNumberingAfterBreak="0">
+  <w:abstractNum w:abstractNumId="51" w15:restartNumberingAfterBreak="0">
     <w:nsid w:val="7CDE197C"/>
     <w:multiLevelType w:val="hybridMultilevel"/>
     <w:tmpl w:val="CB88DCEC"/>
@@ -17037,7 +20278,7 @@
       </w:rPr>
     </w:lvl>
   </w:abstractNum>
-  <w:abstractNum w:abstractNumId="42" w15:restartNumberingAfterBreak="0">
+  <w:abstractNum w:abstractNumId="52" w15:restartNumberingAfterBreak="0">
     <w:nsid w:val="7D1C7B84"/>
     <w:multiLevelType w:val="hybridMultilevel"/>
     <w:tmpl w:val="9B5CAE34"/>
@@ -17150,7 +20391,7 @@
       </w:rPr>
     </w:lvl>
   </w:abstractNum>
-  <w:abstractNum w:abstractNumId="43" w15:restartNumberingAfterBreak="0">
+  <w:abstractNum w:abstractNumId="53" w15:restartNumberingAfterBreak="0">
     <w:nsid w:val="7E026BE3"/>
     <w:multiLevelType w:val="hybridMultilevel"/>
     <w:tmpl w:val="57DE4ED6"/>
@@ -17264,136 +20505,166 @@
     </w:lvl>
   </w:abstractNum>
   <w:num w:numId="1" w16cid:durableId="1202745240">
-    <w:abstractNumId w:val="39"/>
+    <w:abstractNumId w:val="49"/>
   </w:num>
   <w:num w:numId="2" w16cid:durableId="436485417">
-    <w:abstractNumId w:val="41"/>
+    <w:abstractNumId w:val="51"/>
   </w:num>
   <w:num w:numId="3" w16cid:durableId="311720607">
-    <w:abstractNumId w:val="10"/>
+    <w:abstractNumId w:val="14"/>
   </w:num>
   <w:num w:numId="4" w16cid:durableId="1927222989">
     <w:abstractNumId w:val="0"/>
   </w:num>
   <w:num w:numId="5" w16cid:durableId="1012151456">
-    <w:abstractNumId w:val="5"/>
+    <w:abstractNumId w:val="7"/>
   </w:num>
   <w:num w:numId="6" w16cid:durableId="414741176">
-    <w:abstractNumId w:val="22"/>
+    <w:abstractNumId w:val="29"/>
   </w:num>
   <w:num w:numId="7" w16cid:durableId="1361979898">
-    <w:abstractNumId w:val="9"/>
+    <w:abstractNumId w:val="12"/>
   </w:num>
   <w:num w:numId="8" w16cid:durableId="1662003308">
-    <w:abstractNumId w:val="33"/>
+    <w:abstractNumId w:val="43"/>
   </w:num>
   <w:num w:numId="9" w16cid:durableId="487870499">
+    <w:abstractNumId w:val="16"/>
+  </w:num>
+  <w:num w:numId="10" w16cid:durableId="1775830814">
+    <w:abstractNumId w:val="24"/>
+  </w:num>
+  <w:num w:numId="11" w16cid:durableId="762914567">
+    <w:abstractNumId w:val="34"/>
+  </w:num>
+  <w:num w:numId="12" w16cid:durableId="1558205072">
     <w:abstractNumId w:val="11"/>
   </w:num>
-  <w:num w:numId="10" w16cid:durableId="1775830814">
-    <w:abstractNumId w:val="17"/>
-  </w:num>
-  <w:num w:numId="11" w16cid:durableId="762914567">
-    <w:abstractNumId w:val="26"/>
-  </w:num>
-  <w:num w:numId="12" w16cid:durableId="1558205072">
-    <w:abstractNumId w:val="8"/>
-  </w:num>
   <w:num w:numId="13" w16cid:durableId="1704548436">
-    <w:abstractNumId w:val="30"/>
+    <w:abstractNumId w:val="39"/>
   </w:num>
   <w:num w:numId="14" w16cid:durableId="47152119">
     <w:abstractNumId w:val="1"/>
   </w:num>
   <w:num w:numId="15" w16cid:durableId="73288378">
-    <w:abstractNumId w:val="37"/>
+    <w:abstractNumId w:val="47"/>
   </w:num>
   <w:num w:numId="16" w16cid:durableId="1960451207">
-    <w:abstractNumId w:val="14"/>
+    <w:abstractNumId w:val="19"/>
   </w:num>
   <w:num w:numId="17" w16cid:durableId="2054183595">
-    <w:abstractNumId w:val="12"/>
+    <w:abstractNumId w:val="17"/>
   </w:num>
   <w:num w:numId="18" w16cid:durableId="1538930267">
-    <w:abstractNumId w:val="20"/>
+    <w:abstractNumId w:val="27"/>
   </w:num>
   <w:num w:numId="19" w16cid:durableId="830027533">
-    <w:abstractNumId w:val="13"/>
+    <w:abstractNumId w:val="18"/>
   </w:num>
   <w:num w:numId="20" w16cid:durableId="17389353">
     <w:abstractNumId w:val="3"/>
   </w:num>
   <w:num w:numId="21" w16cid:durableId="1524124739">
-    <w:abstractNumId w:val="29"/>
+    <w:abstractNumId w:val="38"/>
   </w:num>
   <w:num w:numId="22" w16cid:durableId="1718041339">
-    <w:abstractNumId w:val="35"/>
+    <w:abstractNumId w:val="45"/>
   </w:num>
   <w:num w:numId="23" w16cid:durableId="1582106962">
-    <w:abstractNumId w:val="16"/>
+    <w:abstractNumId w:val="23"/>
   </w:num>
   <w:num w:numId="24" w16cid:durableId="1988322219">
-    <w:abstractNumId w:val="34"/>
+    <w:abstractNumId w:val="44"/>
   </w:num>
   <w:num w:numId="25" w16cid:durableId="606817180">
-    <w:abstractNumId w:val="23"/>
+    <w:abstractNumId w:val="30"/>
   </w:num>
   <w:num w:numId="26" w16cid:durableId="1708487973">
+    <w:abstractNumId w:val="40"/>
+  </w:num>
+  <w:num w:numId="27" w16cid:durableId="346491778">
+    <w:abstractNumId w:val="21"/>
+  </w:num>
+  <w:num w:numId="28" w16cid:durableId="625893437">
+    <w:abstractNumId w:val="26"/>
+  </w:num>
+  <w:num w:numId="29" w16cid:durableId="884371770">
+    <w:abstractNumId w:val="5"/>
+  </w:num>
+  <w:num w:numId="30" w16cid:durableId="995258418">
+    <w:abstractNumId w:val="50"/>
+  </w:num>
+  <w:num w:numId="31" w16cid:durableId="1076048891">
     <w:abstractNumId w:val="31"/>
   </w:num>
-  <w:num w:numId="27" w16cid:durableId="346491778">
-    <w:abstractNumId w:val="15"/>
-  </w:num>
-  <w:num w:numId="28" w16cid:durableId="625893437">
-    <w:abstractNumId w:val="19"/>
-  </w:num>
-  <w:num w:numId="29" w16cid:durableId="884371770">
-    <w:abstractNumId w:val="4"/>
-  </w:num>
-  <w:num w:numId="30" w16cid:durableId="995258418">
-    <w:abstractNumId w:val="40"/>
-  </w:num>
-  <w:num w:numId="31" w16cid:durableId="1076048891">
-    <w:abstractNumId w:val="24"/>
-  </w:num>
   <w:num w:numId="32" w16cid:durableId="262496585">
-    <w:abstractNumId w:val="36"/>
+    <w:abstractNumId w:val="46"/>
   </w:num>
   <w:num w:numId="33" w16cid:durableId="1641959381">
-    <w:abstractNumId w:val="38"/>
+    <w:abstractNumId w:val="48"/>
   </w:num>
   <w:num w:numId="34" w16cid:durableId="398287160">
+    <w:abstractNumId w:val="52"/>
+  </w:num>
+  <w:num w:numId="35" w16cid:durableId="1758358541">
+    <w:abstractNumId w:val="53"/>
+  </w:num>
+  <w:num w:numId="36" w16cid:durableId="2137940628">
+    <w:abstractNumId w:val="8"/>
+  </w:num>
+  <w:num w:numId="37" w16cid:durableId="693849222">
+    <w:abstractNumId w:val="37"/>
+  </w:num>
+  <w:num w:numId="38" w16cid:durableId="42483674">
+    <w:abstractNumId w:val="25"/>
+  </w:num>
+  <w:num w:numId="39" w16cid:durableId="2036617390">
     <w:abstractNumId w:val="42"/>
   </w:num>
-  <w:num w:numId="35" w16cid:durableId="1758358541">
-    <w:abstractNumId w:val="43"/>
-  </w:num>
-  <w:num w:numId="36" w16cid:durableId="2137940628">
-    <w:abstractNumId w:val="6"/>
-  </w:num>
-  <w:num w:numId="37" w16cid:durableId="693849222">
+  <w:num w:numId="40" w16cid:durableId="1873491536">
     <w:abstractNumId w:val="28"/>
-  </w:num>
-  <w:num w:numId="38" w16cid:durableId="42483674">
-    <w:abstractNumId w:val="18"/>
-  </w:num>
-  <w:num w:numId="39" w16cid:durableId="2036617390">
-    <w:abstractNumId w:val="32"/>
-  </w:num>
-  <w:num w:numId="40" w16cid:durableId="1873491536">
-    <w:abstractNumId w:val="21"/>
   </w:num>
   <w:num w:numId="41" w16cid:durableId="1462919354">
     <w:abstractNumId w:val="2"/>
   </w:num>
   <w:num w:numId="42" w16cid:durableId="1487435213">
-    <w:abstractNumId w:val="7"/>
+    <w:abstractNumId w:val="9"/>
   </w:num>
   <w:num w:numId="43" w16cid:durableId="488908380">
-    <w:abstractNumId w:val="25"/>
+    <w:abstractNumId w:val="33"/>
   </w:num>
   <w:num w:numId="44" w16cid:durableId="1417559559">
-    <w:abstractNumId w:val="27"/>
+    <w:abstractNumId w:val="35"/>
+  </w:num>
+  <w:num w:numId="45" w16cid:durableId="1632594991">
+    <w:abstractNumId w:val="6"/>
+  </w:num>
+  <w:num w:numId="46" w16cid:durableId="1435859479">
+    <w:abstractNumId w:val="13"/>
+  </w:num>
+  <w:num w:numId="47" w16cid:durableId="315188424">
+    <w:abstractNumId w:val="10"/>
+  </w:num>
+  <w:num w:numId="48" w16cid:durableId="763497840">
+    <w:abstractNumId w:val="15"/>
+  </w:num>
+  <w:num w:numId="49" w16cid:durableId="816921918">
+    <w:abstractNumId w:val="20"/>
+  </w:num>
+  <w:num w:numId="50" w16cid:durableId="3092275">
+    <w:abstractNumId w:val="36"/>
+  </w:num>
+  <w:num w:numId="51" w16cid:durableId="792671291">
+    <w:abstractNumId w:val="41"/>
+  </w:num>
+  <w:num w:numId="52" w16cid:durableId="508104134">
+    <w:abstractNumId w:val="4"/>
+  </w:num>
+  <w:num w:numId="53" w16cid:durableId="297342684">
+    <w:abstractNumId w:val="22"/>
+  </w:num>
+  <w:num w:numId="54" w16cid:durableId="1426807752">
+    <w:abstractNumId w:val="32"/>
   </w:num>
 </w:numbering>
 </file>
